--- a/CS60002 Distributed Systems Assign 2.docx
+++ b/CS60002 Distributed Systems Assign 2.docx
@@ -1,8 +1,8 @@
 
 <file path=word/document.xml><?xml version="1.0" encoding="utf-8"?>
-<w:document xmlns:wpc="http://schemas.microsoft.com/office/word/2010/wordprocessingCanvas" xmlns:cx="http://schemas.microsoft.com/office/drawing/2014/chartex" xmlns:cx1="http://schemas.microsoft.com/office/drawing/2015/9/8/chartex" xmlns:cx2="http://schemas.microsoft.com/office/drawing/2015/10/21/chartex" xmlns:cx3="http://schemas.microsoft.com/office/drawing/2016/5/9/chartex" xmlns:cx4="http://schemas.microsoft.com/office/drawing/2016/5/10/chartex" xmlns:cx5="http://schemas.microsoft.com/office/drawing/2016/5/11/chartex" xmlns:cx6="http://schemas.microsoft.com/office/drawing/2016/5/12/chartex" xmlns:cx7="http://schemas.microsoft.com/office/drawing/2016/5/13/chartex" xmlns:cx8="http://schemas.microsoft.com/office/drawing/2016/5/14/chartex" xmlns:mc="http://schemas.openxmlformats.org/markup-compatibility/2006" xmlns:aink="http://schemas.microsoft.com/office/drawing/2016/ink" xmlns:am3d="http://schemas.microsoft.com/office/drawing/2017/model3d" xmlns:o="urn:schemas-microsoft-com:office:office" xmlns:oel="http://schemas.microsoft.com/office/2019/extlst" xmlns:r="http://schemas.openxmlformats.org/officeDocument/2006/relationships" xmlns:m="http://schemas.openxmlformats.org/officeDocument/2006/math" xmlns:v="urn:schemas-microsoft-com:vml" xmlns:wp14="http://schemas.microsoft.com/office/word/2010/wordprocessingDrawing" xmlns:wp="http://schemas.openxmlformats.org/drawingml/2006/wordprocessingDrawing" xmlns:w10="urn:schemas-microsoft-com:office:word" xmlns:w="http://schemas.openxmlformats.org/wordprocessingml/2006/main" xmlns:w14="http://schemas.microsoft.com/office/word/2010/wordml" xmlns:w15="http://schemas.microsoft.com/office/word/2012/wordml" xmlns:w16cex="http://schemas.microsoft.com/office/word/2018/wordml/cex" xmlns:w16cid="http://schemas.microsoft.com/office/word/2016/wordml/cid" xmlns:w16="http://schemas.microsoft.com/office/word/2018/wordml" xmlns:w16sdtdh="http://schemas.microsoft.com/office/word/2020/wordml/sdtdatahash" xmlns:w16se="http://schemas.microsoft.com/office/word/2015/wordml/symex" xmlns:wpg="http://schemas.microsoft.com/office/word/2010/wordprocessingGroup" xmlns:wpi="http://schemas.microsoft.com/office/word/2010/wordprocessingInk" xmlns:wne="http://schemas.microsoft.com/office/word/2006/wordml" xmlns:wps="http://schemas.microsoft.com/office/word/2010/wordprocessingShape" xmlns:a="http://schemas.openxmlformats.org/drawingml/2006/main" xmlns:pic="http://schemas.openxmlformats.org/drawingml/2006/picture" xmlns:a14="http://schemas.microsoft.com/office/drawing/2010/main" mc:Ignorable="w14 w15 w16se w16cid w16 w16cex w16sdtdh wp14">
+<w:document xmlns:wpc="http://schemas.microsoft.com/office/word/2010/wordprocessingCanvas" xmlns:cx="http://schemas.microsoft.com/office/drawing/2014/chartex" xmlns:cx1="http://schemas.microsoft.com/office/drawing/2015/9/8/chartex" xmlns:cx2="http://schemas.microsoft.com/office/drawing/2015/10/21/chartex" xmlns:cx3="http://schemas.microsoft.com/office/drawing/2016/5/9/chartex" xmlns:cx4="http://schemas.microsoft.com/office/drawing/2016/5/10/chartex" xmlns:cx5="http://schemas.microsoft.com/office/drawing/2016/5/11/chartex" xmlns:cx6="http://schemas.microsoft.com/office/drawing/2016/5/12/chartex" xmlns:cx7="http://schemas.microsoft.com/office/drawing/2016/5/13/chartex" xmlns:cx8="http://schemas.microsoft.com/office/drawing/2016/5/14/chartex" xmlns:mc="http://schemas.openxmlformats.org/markup-compatibility/2006" xmlns:aink="http://schemas.microsoft.com/office/drawing/2016/ink" xmlns:am3d="http://schemas.microsoft.com/office/drawing/2017/model3d" xmlns:o="urn:schemas-microsoft-com:office:office" xmlns:oel="http://schemas.microsoft.com/office/2019/extlst" xmlns:r="http://schemas.openxmlformats.org/officeDocument/2006/relationships" xmlns:m="http://schemas.openxmlformats.org/officeDocument/2006/math" xmlns:v="urn:schemas-microsoft-com:vml" xmlns:wp14="http://schemas.microsoft.com/office/word/2010/wordprocessingDrawing" xmlns:wp="http://schemas.openxmlformats.org/drawingml/2006/wordprocessingDrawing" xmlns:w10="urn:schemas-microsoft-com:office:word" xmlns:w="http://schemas.openxmlformats.org/wordprocessingml/2006/main" xmlns:w14="http://schemas.microsoft.com/office/word/2010/wordml" xmlns:w15="http://schemas.microsoft.com/office/word/2012/wordml" xmlns:w16cex="http://schemas.microsoft.com/office/word/2018/wordml/cex" xmlns:w16cid="http://schemas.microsoft.com/office/word/2016/wordml/cid" xmlns:w16="http://schemas.microsoft.com/office/word/2018/wordml" xmlns:w16sdtdh="http://schemas.microsoft.com/office/word/2020/wordml/sdtdatahash" xmlns:w16se="http://schemas.microsoft.com/office/word/2015/wordml/symex" xmlns:wpg="http://schemas.microsoft.com/office/word/2010/wordprocessingGroup" xmlns:wpi="http://schemas.microsoft.com/office/word/2010/wordprocessingInk" xmlns:wne="http://schemas.microsoft.com/office/word/2006/wordml" xmlns:wps="http://schemas.microsoft.com/office/word/2010/wordprocessingShape" mc:Ignorable="w14 w15 w16se w16cid w16 w16cex w16sdtdh wp14">
   <w:body>
-    <w:p xmlns:wp14="http://schemas.microsoft.com/office/word/2010/wordml" wp14:textId="77777777">
+    <w:p>
       <w:pPr>
         <w:pStyle w:val="Title"/>
         <w:jc w:val="center"/>
@@ -19,8 +19,8 @@
         <w:t>CS60002 Distributed Systems</w:t>
       </w:r>
     </w:p>
-    <w:p xmlns:wp14="http://schemas.microsoft.com/office/word/2010/wordml" wp14:textId="77777777"/>
-    <w:p xmlns:wp14="http://schemas.microsoft.com/office/word/2010/wordml" wp14:textId="77777777">
+    <w:p/>
+    <w:p>
       <w:pPr>
         <w:pStyle w:val="Title"/>
         <w:spacing w:line="276" w:lineRule="auto"/>
@@ -38,8 +38,8 @@
         <w:t>Assignment 2: Distributed Queue with Partitions and Broker Manager</w:t>
       </w:r>
     </w:p>
-    <w:p xmlns:wp14="http://schemas.microsoft.com/office/word/2010/wordml" wp14:textId="77777777"/>
-    <w:p xmlns:wp14="http://schemas.microsoft.com/office/word/2010/wordml" wp14:textId="77777777">
+    <w:p/>
+    <w:p>
       <w:pPr>
         <w:pStyle w:val="Subtitle"/>
         <w:spacing w:line="360" w:lineRule="auto"/>
@@ -50,17 +50,27 @@
           <w:szCs w:val="36"/>
         </w:rPr>
       </w:pPr>
+      <w:proofErr w:type="gramStart"/>
       <w:r>
         <w:rPr>
           <w:rStyle w:val="SubtleReference"/>
           <w:sz w:val="28"/>
           <w:szCs w:val="36"/>
         </w:rPr>
-        <w:t>Date : March 7, 2023</w:t>
-      </w:r>
-    </w:p>
-    <w:p xmlns:wp14="http://schemas.microsoft.com/office/word/2010/wordml" wp14:textId="77777777"/>
-    <w:p xmlns:wp14="http://schemas.microsoft.com/office/word/2010/wordml" wp14:textId="77777777">
+        <w:t>Date :</w:t>
+      </w:r>
+      <w:proofErr w:type="gramEnd"/>
+      <w:r>
+        <w:rPr>
+          <w:rStyle w:val="SubtleReference"/>
+          <w:sz w:val="28"/>
+          <w:szCs w:val="36"/>
+        </w:rPr>
+        <w:t xml:space="preserve"> March 7, 2023</w:t>
+      </w:r>
+    </w:p>
+    <w:p/>
+    <w:p>
       <w:pPr>
         <w:spacing w:line="276" w:lineRule="auto"/>
         <w:ind w:left="1440" w:firstLine="720"/>
@@ -81,7 +91,7 @@
         <w:t>Contributed by:</w:t>
       </w:r>
     </w:p>
-    <w:p xmlns:wp14="http://schemas.microsoft.com/office/word/2010/wordml" wp14:textId="77777777">
+    <w:p>
       <w:pPr>
         <w:jc w:val="center"/>
         <w:rPr>
@@ -143,7 +153,7 @@
         <w:t>19CS10030</w:t>
       </w:r>
     </w:p>
-    <w:p xmlns:wp14="http://schemas.microsoft.com/office/word/2010/wordml" wp14:textId="77777777">
+    <w:p>
       <w:pPr>
         <w:jc w:val="center"/>
         <w:rPr>
@@ -177,7 +187,7 @@
         <w:t>19CS10009</w:t>
       </w:r>
     </w:p>
-    <w:p xmlns:wp14="http://schemas.microsoft.com/office/word/2010/wordml" wp14:textId="77777777">
+    <w:p>
       <w:pPr>
         <w:jc w:val="center"/>
         <w:rPr>
@@ -211,7 +221,7 @@
         <w:t>19CS10027</w:t>
       </w:r>
     </w:p>
-    <w:p xmlns:wp14="http://schemas.microsoft.com/office/word/2010/wordml" wp14:textId="77777777">
+    <w:p>
       <w:pPr>
         <w:jc w:val="center"/>
         <w:rPr>
@@ -245,7 +255,7 @@
         <w:t>19CS10050</w:t>
       </w:r>
     </w:p>
-    <w:p xmlns:wp14="http://schemas.microsoft.com/office/word/2010/wordml" wp14:textId="77777777">
+    <w:p>
       <w:pPr>
         <w:jc w:val="center"/>
         <w:rPr>
@@ -297,7 +307,7 @@
         <w:t>19CS10011</w:t>
       </w:r>
     </w:p>
-    <w:p xmlns:wp14="http://schemas.microsoft.com/office/word/2010/wordml" wp14:textId="77777777">
+    <w:p>
       <w:pPr>
         <w:jc w:val="center"/>
         <w:rPr>
@@ -307,12 +317,12 @@
         </w:rPr>
       </w:pPr>
     </w:p>
-    <w:p xmlns:wp14="http://schemas.microsoft.com/office/word/2010/wordml" wp14:textId="77777777">
+    <w:p>
       <w:pPr>
         <w:jc w:val="center"/>
       </w:pPr>
     </w:p>
-    <w:p xmlns:wp14="http://schemas.microsoft.com/office/word/2010/wordml" wp14:textId="77777777">
+    <w:p>
       <w:pPr>
         <w:spacing w:line="276" w:lineRule="auto"/>
         <w:jc w:val="center"/>
@@ -324,10 +334,10 @@
           <w:color w:val="000000"/>
           <w:sz w:val="40"/>
           <w:szCs w:val="40"/>
-          <w:bdr w:val="none" w:color="auto" w:sz="0" w:space="0" w:frame="1"/>
+          <w:bdr w:val="none" w:sz="0" w:space="0" w:color="auto" w:frame="1"/>
         </w:rPr>
         <w:drawing>
-          <wp:inline xmlns:wp14="http://schemas.microsoft.com/office/word/2010/wordprocessingDrawing" distT="0" distB="0" distL="0" distR="0" wp14:anchorId="6A4C8BA7" wp14:editId="7777777">
+          <wp:inline distT="0" distB="0" distL="0" distR="0" wp14:anchorId="6A4C8BA7" wp14:editId="07777777">
             <wp:extent cx="2217420" cy="2484120"/>
             <wp:effectExtent l="0" t="0" r="0" b="0"/>
             <wp:docPr id="1" name="Picture 1"/>
@@ -376,12 +386,12 @@
         </w:drawing>
       </w:r>
     </w:p>
-    <w:p xmlns:wp14="http://schemas.microsoft.com/office/word/2010/wordml" wp14:textId="77777777">
+    <w:p>
       <w:pPr>
         <w:jc w:val="center"/>
       </w:pPr>
     </w:p>
-    <w:p xmlns:wp14="http://schemas.microsoft.com/office/word/2010/wordml" wp14:textId="77777777">
+    <w:p>
       <w:pPr>
         <w:jc w:val="center"/>
         <w:rPr>
@@ -399,7 +409,7 @@
         <w:t>Department of Computer Science and Engineering</w:t>
       </w:r>
     </w:p>
-    <w:p xmlns:wp14="http://schemas.microsoft.com/office/word/2010/wordml" wp14:textId="77777777">
+    <w:p>
       <w:pPr>
         <w:jc w:val="center"/>
         <w:rPr>
@@ -417,7 +427,7 @@
         <w:t>Indian Institute of Technology, Kharagpur</w:t>
       </w:r>
     </w:p>
-    <w:p xmlns:wp14="http://schemas.microsoft.com/office/word/2010/wordml" wp14:textId="77777777">
+    <w:p>
       <w:pPr>
         <w:jc w:val="center"/>
         <w:rPr>
@@ -437,7 +447,7 @@
         <w:t>Spring Semester, 2022-23</w:t>
       </w:r>
     </w:p>
-    <w:p xmlns:wp14="http://schemas.microsoft.com/office/word/2010/wordml" wp14:textId="77777777">
+    <w:p>
       <w:pPr>
         <w:pStyle w:val="Heading1"/>
         <w:numPr>
@@ -450,8 +460,8 @@
         <w:t>Assignment 1 Modifications</w:t>
       </w:r>
     </w:p>
-    <w:p xmlns:wp14="http://schemas.microsoft.com/office/word/2010/wordml" wp14:textId="77777777"/>
-    <w:p xmlns:wp14="http://schemas.microsoft.com/office/word/2010/wordml" wp14:textId="77777777">
+    <w:p/>
+    <w:p>
       <w:pPr>
         <w:ind w:left="720"/>
         <w:jc w:val="both"/>
@@ -470,7 +480,7 @@
         <w:t>In Assignment 1, we worked with a single broker. There was a single database that contained all data that include information about all producers, consumers and topics, as well as all messages in the system.</w:t>
       </w:r>
     </w:p>
-    <w:p xmlns:wp14="http://schemas.microsoft.com/office/word/2010/wordml" wp14:textId="77777777">
+    <w:p>
       <w:pPr>
         <w:ind w:left="720"/>
         <w:jc w:val="both"/>
@@ -505,7 +515,7 @@
         <w:t xml:space="preserve">Each broker has a database that contains all partitions assigned to it (a broker might have multiple partitions of the same topic). The broker manager redirects requests to a broker as required, and the broker perform all required functionalities that include enqueue, dequeue, registering consumers, getting size and probing. </w:t>
       </w:r>
     </w:p>
-    <w:p xmlns:wp14="http://schemas.microsoft.com/office/word/2010/wordml" wp14:textId="77777777">
+    <w:p>
       <w:pPr>
         <w:ind w:left="720"/>
         <w:jc w:val="both"/>
@@ -580,7 +590,7 @@
         <w:t>actual first message.</w:t>
       </w:r>
     </w:p>
-    <w:p xmlns:wp14="http://schemas.microsoft.com/office/word/2010/wordml" wp14:textId="77777777">
+    <w:p>
       <w:pPr>
         <w:ind w:left="720"/>
         <w:jc w:val="both"/>
@@ -591,7 +601,7 @@
         </w:rPr>
       </w:pPr>
     </w:p>
-    <w:p xmlns:wp14="http://schemas.microsoft.com/office/word/2010/wordml" wp14:textId="77777777">
+    <w:p>
       <w:pPr>
         <w:pStyle w:val="Heading1"/>
         <w:numPr>
@@ -603,8 +613,8 @@
         <w:t>Design Decisions</w:t>
       </w:r>
     </w:p>
-    <w:p xmlns:wp14="http://schemas.microsoft.com/office/word/2010/wordml" wp14:textId="77777777"/>
-    <w:p xmlns:wp14="http://schemas.microsoft.com/office/word/2010/wordml" wp14:textId="77777777">
+    <w:p/>
+    <w:p>
       <w:pPr>
         <w:pStyle w:val="Heading2"/>
         <w:numPr>
@@ -616,7 +626,7 @@
         <w:t>Partitions</w:t>
       </w:r>
     </w:p>
-    <w:p xmlns:wp14="http://schemas.microsoft.com/office/word/2010/wordml" wp14:textId="77777777">
+    <w:p>
       <w:pPr>
         <w:pStyle w:val="ListParagraph"/>
         <w:numPr>
@@ -642,7 +652,7 @@
         <w:t>Each topic is broken down into partitions horizontally.</w:t>
       </w:r>
     </w:p>
-    <w:p xmlns:wp14="http://schemas.microsoft.com/office/word/2010/wordml" wp14:textId="77777777">
+    <w:p>
       <w:pPr>
         <w:pStyle w:val="ListParagraph"/>
         <w:numPr>
@@ -668,7 +678,7 @@
         <w:t>Each partition of a topic might be on different brokers.</w:t>
       </w:r>
     </w:p>
-    <w:p xmlns:wp14="http://schemas.microsoft.com/office/word/2010/wordml" wp14:textId="77777777">
+    <w:p>
       <w:pPr>
         <w:pStyle w:val="ListParagraph"/>
         <w:numPr>
@@ -694,7 +704,7 @@
         <w:t>Multiple partitions of the same topic might pe on the same broker.</w:t>
       </w:r>
     </w:p>
-    <w:p xmlns:wp14="http://schemas.microsoft.com/office/word/2010/wordml" wp14:textId="77777777">
+    <w:p>
       <w:pPr>
         <w:pStyle w:val="ListParagraph"/>
         <w:numPr>
@@ -720,7 +730,7 @@
         <w:t>Creating a new topic automatically creates one partition for the same.</w:t>
       </w:r>
     </w:p>
-    <w:p xmlns:wp14="http://schemas.microsoft.com/office/word/2010/wordml" wp14:textId="77777777">
+    <w:p>
       <w:pPr>
         <w:pStyle w:val="ListParagraph"/>
         <w:numPr>
@@ -746,7 +756,7 @@
         <w:t>Every new partition created is assigned to the broker that handles the least number of partitions.</w:t>
       </w:r>
     </w:p>
-    <w:p xmlns:wp14="http://schemas.microsoft.com/office/word/2010/wordml" wp14:textId="77777777">
+    <w:p>
       <w:pPr>
         <w:pStyle w:val="ListParagraph"/>
         <w:numPr>
@@ -772,8 +782,8 @@
         <w:t>Any log message produced by the producer is assigned to a partition in a round robin fashion, unless a specific partition number is provided by the producer.</w:t>
       </w:r>
     </w:p>
-    <w:p xmlns:wp14="http://schemas.microsoft.com/office/word/2010/wordml" wp14:textId="77777777"/>
-    <w:p xmlns:wp14="http://schemas.microsoft.com/office/word/2010/wordml" wp14:textId="77777777">
+    <w:p/>
+    <w:p>
       <w:pPr>
         <w:pStyle w:val="Heading2"/>
         <w:numPr>
@@ -785,7 +795,7 @@
         <w:t>Broker Manager</w:t>
       </w:r>
     </w:p>
-    <w:p xmlns:wp14="http://schemas.microsoft.com/office/word/2010/wordml" wp14:textId="77777777">
+    <w:p>
       <w:pPr>
         <w:pStyle w:val="ListParagraph"/>
         <w:numPr>
@@ -809,7 +819,7 @@
         <w:t>The Broker manager handles the metadata of producers, consumers, topics, brokers and partitions. It also stores the mapping between consumers and topics &amp; partitions.</w:t>
       </w:r>
     </w:p>
-    <w:p xmlns:wp14="http://schemas.microsoft.com/office/word/2010/wordml" wp14:textId="77777777">
+    <w:p>
       <w:pPr>
         <w:pStyle w:val="ListParagraph"/>
         <w:numPr>
@@ -841,7 +851,7 @@
         <w:t>produce, in absence of which a round robin algorithm is used to choose partition.</w:t>
       </w:r>
     </w:p>
-    <w:p xmlns:wp14="http://schemas.microsoft.com/office/word/2010/wordml" wp14:textId="77777777">
+    <w:p>
       <w:pPr>
         <w:pStyle w:val="ListParagraph"/>
         <w:numPr>
@@ -866,7 +876,7 @@
         <w:t>The broker manager can add or remove brokers. Each broker is run using a docker, and the broker manager spawns a new broker in the docker port provided.</w:t>
       </w:r>
     </w:p>
-    <w:p xmlns:wp14="http://schemas.microsoft.com/office/word/2010/wordml" wp14:textId="77777777">
+    <w:p>
       <w:pPr>
         <w:pStyle w:val="ListParagraph"/>
         <w:numPr>
@@ -890,7 +900,7 @@
         <w:t>Current algorithm assigns every new partition to the broker with least partitions for uniform load.</w:t>
       </w:r>
     </w:p>
-    <w:p xmlns:wp14="http://schemas.microsoft.com/office/word/2010/wordml" wp14:textId="77777777">
+    <w:p>
       <w:pPr>
         <w:pStyle w:val="ListParagraph"/>
         <w:numPr>
@@ -914,7 +924,7 @@
         <w:t>Also, we send a request to launch a new broker whenever the number of partitions per broker passes a limit for load balancing.</w:t>
       </w:r>
     </w:p>
-    <w:p xmlns:wp14="http://schemas.microsoft.com/office/word/2010/wordml" wp14:textId="77777777">
+    <w:p>
       <w:pPr>
         <w:pStyle w:val="ListParagraph"/>
         <w:numPr>
@@ -956,7 +966,7 @@
         <w:t xml:space="preserve"> redirected to the respective broker (might be multiple brokers).</w:t>
       </w:r>
     </w:p>
-    <w:p xmlns:wp14="http://schemas.microsoft.com/office/word/2010/wordml" wp14:textId="77777777">
+    <w:p>
       <w:pPr>
         <w:pStyle w:val="ListParagraph"/>
         <w:numPr>
@@ -980,13 +990,74 @@
         <w:t>Health check is implemented using separate function in all brokers, that is called periodically on a separate thread to obtain a heartbeat from all brokers.</w:t>
       </w:r>
     </w:p>
-    <w:p xmlns:wp14="http://schemas.microsoft.com/office/word/2010/wordml" wp14:textId="77777777">
+    <w:p>
       <w:pPr>
         <w:pStyle w:val="ListParagraph"/>
         <w:numPr>
           <w:ilvl w:val="1"/>
           <w:numId w:val="2"/>
         </w:numPr>
+        <w:rPr>
+          <w:rFonts w:asciiTheme="majorHAnsi" w:hAnsiTheme="majorHAnsi" w:cstheme="majorHAnsi"/>
+          <w:sz w:val="24"/>
+          <w:szCs w:val="32"/>
+        </w:rPr>
+      </w:pPr>
+      <w:r>
+        <w:rPr>
+          <w:rFonts w:asciiTheme="majorHAnsi" w:hAnsiTheme="majorHAnsi" w:cstheme="majorHAnsi"/>
+          <w:sz w:val="24"/>
+          <w:szCs w:val="32"/>
+        </w:rPr>
+        <w:t xml:space="preserve">The PostgreSQL database management service used for the persistent storage management is already implemented with an in-built write-ahead-logging mechanism that is automatically enabled. </w:t>
+      </w:r>
+    </w:p>
+    <w:p>
+      <w:pPr>
+        <w:pStyle w:val="ListParagraph"/>
+        <w:ind w:left="1800"/>
+        <w:rPr>
+          <w:rFonts w:asciiTheme="majorHAnsi" w:hAnsiTheme="majorHAnsi" w:cstheme="majorHAnsi"/>
+          <w:sz w:val="24"/>
+          <w:szCs w:val="32"/>
+        </w:rPr>
+      </w:pPr>
+      <w:r>
+        <w:rPr>
+          <w:rFonts w:asciiTheme="majorHAnsi" w:hAnsiTheme="majorHAnsi" w:cstheme="majorHAnsi"/>
+          <w:sz w:val="24"/>
+          <w:szCs w:val="32"/>
+        </w:rPr>
+        <w:t xml:space="preserve">[ Refer: </w:t>
+      </w:r>
+      <w:hyperlink r:id="rId7" w:history="1">
+        <w:r>
+          <w:rPr>
+            <w:rStyle w:val="Hyperlink"/>
+            <w:rFonts w:asciiTheme="majorHAnsi" w:hAnsiTheme="majorHAnsi" w:cstheme="majorHAnsi"/>
+            <w:sz w:val="24"/>
+            <w:szCs w:val="32"/>
+          </w:rPr>
+          <w:t>https://www.postgresql.org/docs/current/wal-internals.html</w:t>
+        </w:r>
+      </w:hyperlink>
+      <w:r>
+        <w:rPr>
+          <w:rFonts w:asciiTheme="majorHAnsi" w:hAnsiTheme="majorHAnsi" w:cstheme="majorHAnsi"/>
+          <w:sz w:val="24"/>
+          <w:szCs w:val="32"/>
+        </w:rPr>
+        <w:t xml:space="preserve"> ]</w:t>
+      </w:r>
+    </w:p>
+    <w:p>
+      <w:pPr>
+        <w:pStyle w:val="ListParagraph"/>
+        <w:numPr>
+          <w:ilvl w:val="1"/>
+          <w:numId w:val="2"/>
+        </w:numPr>
+        <w:spacing w:before="240"/>
         <w:ind w:left="1797" w:hanging="357"/>
         <w:contextualSpacing w:val="0"/>
         <w:rPr>
@@ -1001,47 +1072,612 @@
           <w:sz w:val="24"/>
           <w:szCs w:val="32"/>
         </w:rPr>
-        <w:t>WAL</w:t>
-      </w:r>
-    </w:p>
-    <w:p xmlns:wp14="http://schemas.microsoft.com/office/word/2010/wordml" wp14:textId="77777777">
-      <w:pPr>
-        <w:pStyle w:val="ListParagraph"/>
-        <w:numPr>
-          <w:ilvl w:val="1"/>
-          <w:numId w:val="2"/>
-        </w:numPr>
-        <w:ind w:left="1797" w:hanging="357"/>
-        <w:contextualSpacing w:val="0"/>
-        <w:rPr>
-          <w:rFonts w:asciiTheme="majorHAnsi" w:hAnsiTheme="majorHAnsi" w:cstheme="majorHAnsi"/>
-          <w:sz w:val="24"/>
-          <w:szCs w:val="32"/>
-        </w:rPr>
-      </w:pPr>
-      <w:r>
-        <w:rPr>
-          <w:rFonts w:asciiTheme="majorHAnsi" w:hAnsiTheme="majorHAnsi" w:cstheme="majorHAnsi"/>
-          <w:sz w:val="24"/>
-          <w:szCs w:val="32"/>
-        </w:rPr>
         <w:t>Read replicas</w:t>
       </w:r>
-    </w:p>
-    <w:p xmlns:wp14="http://schemas.microsoft.com/office/word/2010/wordml" wp14:textId="77777777">
+      <w:r>
+        <w:rPr>
+          <w:rFonts w:asciiTheme="majorHAnsi" w:hAnsiTheme="majorHAnsi" w:cstheme="majorHAnsi"/>
+          <w:sz w:val="24"/>
+          <w:szCs w:val="32"/>
+        </w:rPr>
+        <w:t xml:space="preserve"> (Load Balancing)</w:t>
+      </w:r>
+    </w:p>
+    <w:p>
       <w:pPr>
         <w:pStyle w:val="Heading2"/>
         <w:numPr>
           <w:ilvl w:val="0"/>
           <w:numId w:val="2"/>
         </w:numPr>
+        <w:spacing w:before="440" w:line="480" w:lineRule="auto"/>
+        <w:ind w:left="1077" w:hanging="357"/>
       </w:pPr>
       <w:r>
         <w:t>Broker</w:t>
       </w:r>
     </w:p>
-    <w:p xmlns:wp14="http://schemas.microsoft.com/office/word/2010/wordml" wp14:textId="77777777"/>
-    <w:p xmlns:wp14="http://schemas.microsoft.com/office/word/2010/wordml" wp14:textId="77777777">
+    <w:p>
+      <w:pPr>
+        <w:ind w:left="1077"/>
+        <w:rPr>
+          <w:rFonts w:asciiTheme="majorHAnsi" w:hAnsiTheme="majorHAnsi" w:cstheme="majorHAnsi"/>
+          <w:sz w:val="24"/>
+          <w:szCs w:val="32"/>
+        </w:rPr>
+      </w:pPr>
+      <w:r>
+        <w:rPr>
+          <w:rFonts w:asciiTheme="majorHAnsi" w:hAnsiTheme="majorHAnsi" w:cstheme="majorHAnsi"/>
+          <w:sz w:val="24"/>
+          <w:szCs w:val="32"/>
+        </w:rPr>
+        <w:t xml:space="preserve">We carry forward the design decisions we had implemented in Assignment 1 (Part B i.e., after implementing the persistent storage for handling server crashes), while implementing the brokers. </w:t>
+      </w:r>
+    </w:p>
+    <w:p>
+      <w:pPr>
+        <w:pStyle w:val="ListParagraph"/>
+        <w:numPr>
+          <w:ilvl w:val="0"/>
+          <w:numId w:val="8"/>
+        </w:numPr>
+        <w:ind w:left="1792" w:hanging="357"/>
+        <w:contextualSpacing w:val="0"/>
+        <w:rPr>
+          <w:rFonts w:asciiTheme="majorHAnsi" w:hAnsiTheme="majorHAnsi" w:cstheme="majorHAnsi"/>
+          <w:sz w:val="24"/>
+          <w:szCs w:val="32"/>
+        </w:rPr>
+      </w:pPr>
+      <w:r>
+        <w:rPr>
+          <w:rFonts w:asciiTheme="majorHAnsi" w:hAnsiTheme="majorHAnsi" w:cstheme="majorHAnsi"/>
+          <w:sz w:val="24"/>
+          <w:szCs w:val="32"/>
+        </w:rPr>
+        <w:t xml:space="preserve">All the log messages will be available to the new users as </w:t>
+      </w:r>
+      <w:proofErr w:type="gramStart"/>
+      <w:r>
+        <w:rPr>
+          <w:rFonts w:asciiTheme="majorHAnsi" w:hAnsiTheme="majorHAnsi" w:cstheme="majorHAnsi"/>
+          <w:sz w:val="24"/>
+          <w:szCs w:val="32"/>
+        </w:rPr>
+        <w:t>well(</w:t>
+      </w:r>
+      <w:proofErr w:type="gramEnd"/>
+      <w:r>
+        <w:rPr>
+          <w:rFonts w:asciiTheme="majorHAnsi" w:hAnsiTheme="majorHAnsi" w:cstheme="majorHAnsi"/>
+          <w:sz w:val="24"/>
+          <w:szCs w:val="32"/>
+        </w:rPr>
+        <w:t>give some</w:t>
+      </w:r>
+      <w:r>
+        <w:rPr>
+          <w:rFonts w:asciiTheme="majorHAnsi" w:hAnsiTheme="majorHAnsi" w:cstheme="majorHAnsi"/>
+          <w:sz w:val="24"/>
+          <w:szCs w:val="32"/>
+        </w:rPr>
+        <w:t xml:space="preserve"> </w:t>
+      </w:r>
+      <w:r>
+        <w:rPr>
+          <w:rFonts w:asciiTheme="majorHAnsi" w:hAnsiTheme="majorHAnsi" w:cstheme="majorHAnsi"/>
+          <w:sz w:val="24"/>
+          <w:szCs w:val="32"/>
+        </w:rPr>
+        <w:t>reasonable explanation).</w:t>
+      </w:r>
+    </w:p>
+    <w:p>
+      <w:pPr>
+        <w:pStyle w:val="ListParagraph"/>
+        <w:numPr>
+          <w:ilvl w:val="0"/>
+          <w:numId w:val="8"/>
+        </w:numPr>
+        <w:contextualSpacing w:val="0"/>
+        <w:rPr>
+          <w:rFonts w:asciiTheme="majorHAnsi" w:hAnsiTheme="majorHAnsi" w:cstheme="majorHAnsi"/>
+          <w:sz w:val="24"/>
+          <w:szCs w:val="32"/>
+        </w:rPr>
+      </w:pPr>
+      <w:r>
+        <w:rPr>
+          <w:rFonts w:asciiTheme="majorHAnsi" w:hAnsiTheme="majorHAnsi" w:cstheme="majorHAnsi"/>
+          <w:sz w:val="24"/>
+          <w:szCs w:val="32"/>
+        </w:rPr>
+        <w:t xml:space="preserve">Database is implemented using </w:t>
+      </w:r>
+      <w:proofErr w:type="spellStart"/>
+      <w:r>
+        <w:rPr>
+          <w:rFonts w:asciiTheme="majorHAnsi" w:hAnsiTheme="majorHAnsi" w:cstheme="majorHAnsi"/>
+          <w:sz w:val="24"/>
+          <w:szCs w:val="32"/>
+        </w:rPr>
+        <w:t>PostGRESQL</w:t>
+      </w:r>
+      <w:proofErr w:type="spellEnd"/>
+      <w:r>
+        <w:rPr>
+          <w:rFonts w:asciiTheme="majorHAnsi" w:hAnsiTheme="majorHAnsi" w:cstheme="majorHAnsi"/>
+          <w:sz w:val="24"/>
+          <w:szCs w:val="32"/>
+        </w:rPr>
+        <w:t>.</w:t>
+      </w:r>
+    </w:p>
+    <w:p>
+      <w:pPr>
+        <w:pStyle w:val="ListParagraph"/>
+        <w:numPr>
+          <w:ilvl w:val="0"/>
+          <w:numId w:val="8"/>
+        </w:numPr>
+        <w:contextualSpacing w:val="0"/>
+        <w:rPr>
+          <w:rFonts w:asciiTheme="majorHAnsi" w:hAnsiTheme="majorHAnsi" w:cstheme="majorHAnsi"/>
+          <w:sz w:val="24"/>
+          <w:szCs w:val="32"/>
+        </w:rPr>
+      </w:pPr>
+      <w:r>
+        <w:rPr>
+          <w:rFonts w:asciiTheme="majorHAnsi" w:hAnsiTheme="majorHAnsi" w:cstheme="majorHAnsi"/>
+          <w:sz w:val="24"/>
+          <w:szCs w:val="32"/>
+        </w:rPr>
+        <w:t xml:space="preserve">Django handles all the </w:t>
+      </w:r>
+      <w:proofErr w:type="gramStart"/>
+      <w:r>
+        <w:rPr>
+          <w:rFonts w:asciiTheme="majorHAnsi" w:hAnsiTheme="majorHAnsi" w:cstheme="majorHAnsi"/>
+          <w:sz w:val="24"/>
+          <w:szCs w:val="32"/>
+        </w:rPr>
+        <w:t>low level</w:t>
+      </w:r>
+      <w:proofErr w:type="gramEnd"/>
+      <w:r>
+        <w:rPr>
+          <w:rFonts w:asciiTheme="majorHAnsi" w:hAnsiTheme="majorHAnsi" w:cstheme="majorHAnsi"/>
+          <w:sz w:val="24"/>
+          <w:szCs w:val="32"/>
+        </w:rPr>
+        <w:t xml:space="preserve"> detail communication with the Database.</w:t>
+      </w:r>
+    </w:p>
+    <w:p>
+      <w:pPr>
+        <w:pStyle w:val="ListParagraph"/>
+        <w:numPr>
+          <w:ilvl w:val="0"/>
+          <w:numId w:val="8"/>
+        </w:numPr>
+        <w:contextualSpacing w:val="0"/>
+        <w:rPr>
+          <w:rFonts w:asciiTheme="majorHAnsi" w:hAnsiTheme="majorHAnsi" w:cstheme="majorHAnsi"/>
+          <w:sz w:val="24"/>
+          <w:szCs w:val="32"/>
+        </w:rPr>
+      </w:pPr>
+      <w:r>
+        <w:rPr>
+          <w:rFonts w:asciiTheme="majorHAnsi" w:hAnsiTheme="majorHAnsi" w:cstheme="majorHAnsi"/>
+          <w:sz w:val="24"/>
+          <w:szCs w:val="32"/>
+        </w:rPr>
+        <w:t>There are multiple models(tables), they are Topic, Producer, Consumer,</w:t>
+      </w:r>
+    </w:p>
+    <w:p>
+      <w:pPr>
+        <w:pStyle w:val="ListParagraph"/>
+        <w:numPr>
+          <w:ilvl w:val="0"/>
+          <w:numId w:val="8"/>
+        </w:numPr>
+        <w:contextualSpacing w:val="0"/>
+        <w:rPr>
+          <w:rFonts w:asciiTheme="majorHAnsi" w:hAnsiTheme="majorHAnsi" w:cstheme="majorHAnsi"/>
+          <w:sz w:val="24"/>
+          <w:szCs w:val="32"/>
+        </w:rPr>
+      </w:pPr>
+      <w:proofErr w:type="spellStart"/>
+      <w:r>
+        <w:rPr>
+          <w:rFonts w:asciiTheme="majorHAnsi" w:hAnsiTheme="majorHAnsi" w:cstheme="majorHAnsi"/>
+          <w:sz w:val="24"/>
+          <w:szCs w:val="32"/>
+        </w:rPr>
+        <w:t>LogMessage</w:t>
+      </w:r>
+      <w:proofErr w:type="spellEnd"/>
+      <w:r>
+        <w:rPr>
+          <w:rFonts w:asciiTheme="majorHAnsi" w:hAnsiTheme="majorHAnsi" w:cstheme="majorHAnsi"/>
+          <w:sz w:val="24"/>
+          <w:szCs w:val="32"/>
+        </w:rPr>
+        <w:t xml:space="preserve"> mainly.</w:t>
+      </w:r>
+    </w:p>
+    <w:p>
+      <w:pPr>
+        <w:pStyle w:val="ListParagraph"/>
+        <w:numPr>
+          <w:ilvl w:val="0"/>
+          <w:numId w:val="8"/>
+        </w:numPr>
+        <w:contextualSpacing w:val="0"/>
+        <w:rPr>
+          <w:rFonts w:asciiTheme="majorHAnsi" w:hAnsiTheme="majorHAnsi" w:cstheme="majorHAnsi"/>
+          <w:sz w:val="24"/>
+          <w:szCs w:val="32"/>
+        </w:rPr>
+      </w:pPr>
+      <w:r>
+        <w:rPr>
+          <w:rFonts w:asciiTheme="majorHAnsi" w:hAnsiTheme="majorHAnsi" w:cstheme="majorHAnsi"/>
+          <w:sz w:val="24"/>
+          <w:szCs w:val="32"/>
+        </w:rPr>
+        <w:t xml:space="preserve">There are two other linking tables which link consumers with </w:t>
+      </w:r>
+      <w:proofErr w:type="gramStart"/>
+      <w:r>
+        <w:rPr>
+          <w:rFonts w:asciiTheme="majorHAnsi" w:hAnsiTheme="majorHAnsi" w:cstheme="majorHAnsi"/>
+          <w:sz w:val="24"/>
+          <w:szCs w:val="32"/>
+        </w:rPr>
+        <w:t>their</w:t>
+      </w:r>
+      <w:proofErr w:type="gramEnd"/>
+    </w:p>
+    <w:p>
+      <w:pPr>
+        <w:pStyle w:val="ListParagraph"/>
+        <w:numPr>
+          <w:ilvl w:val="0"/>
+          <w:numId w:val="8"/>
+        </w:numPr>
+        <w:contextualSpacing w:val="0"/>
+        <w:rPr>
+          <w:rFonts w:asciiTheme="majorHAnsi" w:hAnsiTheme="majorHAnsi" w:cstheme="majorHAnsi"/>
+          <w:sz w:val="24"/>
+          <w:szCs w:val="32"/>
+        </w:rPr>
+      </w:pPr>
+      <w:r>
+        <w:rPr>
+          <w:rFonts w:asciiTheme="majorHAnsi" w:hAnsiTheme="majorHAnsi" w:cstheme="majorHAnsi"/>
+          <w:sz w:val="24"/>
+          <w:szCs w:val="32"/>
+        </w:rPr>
+        <w:t>subscriptions (Consumer Subscriptions) and another table which links log</w:t>
+      </w:r>
+    </w:p>
+    <w:p>
+      <w:pPr>
+        <w:pStyle w:val="ListParagraph"/>
+        <w:numPr>
+          <w:ilvl w:val="0"/>
+          <w:numId w:val="8"/>
+        </w:numPr>
+        <w:contextualSpacing w:val="0"/>
+        <w:rPr>
+          <w:rFonts w:asciiTheme="majorHAnsi" w:hAnsiTheme="majorHAnsi" w:cstheme="majorHAnsi"/>
+          <w:sz w:val="24"/>
+          <w:szCs w:val="32"/>
+        </w:rPr>
+      </w:pPr>
+      <w:r>
+        <w:rPr>
+          <w:rFonts w:asciiTheme="majorHAnsi" w:hAnsiTheme="majorHAnsi" w:cstheme="majorHAnsi"/>
+          <w:sz w:val="24"/>
+          <w:szCs w:val="32"/>
+        </w:rPr>
+        <w:t>messages to the consumers who viewed the messages (</w:t>
+      </w:r>
+      <w:proofErr w:type="spellStart"/>
+      <w:r>
+        <w:rPr>
+          <w:rFonts w:asciiTheme="majorHAnsi" w:hAnsiTheme="majorHAnsi" w:cstheme="majorHAnsi"/>
+          <w:sz w:val="24"/>
+          <w:szCs w:val="32"/>
+        </w:rPr>
+        <w:t>consumerViews</w:t>
+      </w:r>
+      <w:proofErr w:type="spellEnd"/>
+      <w:r>
+        <w:rPr>
+          <w:rFonts w:asciiTheme="majorHAnsi" w:hAnsiTheme="majorHAnsi" w:cstheme="majorHAnsi"/>
+          <w:sz w:val="24"/>
+          <w:szCs w:val="32"/>
+        </w:rPr>
+        <w:t>).</w:t>
+      </w:r>
+    </w:p>
+    <w:p>
+      <w:pPr>
+        <w:pStyle w:val="ListParagraph"/>
+        <w:numPr>
+          <w:ilvl w:val="0"/>
+          <w:numId w:val="8"/>
+        </w:numPr>
+        <w:contextualSpacing w:val="0"/>
+        <w:rPr>
+          <w:rFonts w:asciiTheme="majorHAnsi" w:hAnsiTheme="majorHAnsi" w:cstheme="majorHAnsi"/>
+          <w:sz w:val="24"/>
+          <w:szCs w:val="32"/>
+        </w:rPr>
+      </w:pPr>
+      <w:r>
+        <w:rPr>
+          <w:rFonts w:asciiTheme="majorHAnsi" w:hAnsiTheme="majorHAnsi" w:cstheme="majorHAnsi"/>
+          <w:sz w:val="24"/>
+          <w:szCs w:val="32"/>
+        </w:rPr>
+        <w:t xml:space="preserve">There are various fields like </w:t>
+      </w:r>
+      <w:proofErr w:type="spellStart"/>
+      <w:r>
+        <w:rPr>
+          <w:rFonts w:asciiTheme="majorHAnsi" w:hAnsiTheme="majorHAnsi" w:cstheme="majorHAnsi"/>
+          <w:sz w:val="24"/>
+          <w:szCs w:val="32"/>
+        </w:rPr>
+        <w:t>TextField</w:t>
+      </w:r>
+      <w:proofErr w:type="spellEnd"/>
+      <w:r>
+        <w:rPr>
+          <w:rFonts w:asciiTheme="majorHAnsi" w:hAnsiTheme="majorHAnsi" w:cstheme="majorHAnsi"/>
+          <w:sz w:val="24"/>
+          <w:szCs w:val="32"/>
+        </w:rPr>
+        <w:t xml:space="preserve">, </w:t>
+      </w:r>
+      <w:proofErr w:type="spellStart"/>
+      <w:r>
+        <w:rPr>
+          <w:rFonts w:asciiTheme="majorHAnsi" w:hAnsiTheme="majorHAnsi" w:cstheme="majorHAnsi"/>
+          <w:sz w:val="24"/>
+          <w:szCs w:val="32"/>
+        </w:rPr>
+        <w:t>DateTimeField</w:t>
+      </w:r>
+      <w:proofErr w:type="spellEnd"/>
+      <w:r>
+        <w:rPr>
+          <w:rFonts w:asciiTheme="majorHAnsi" w:hAnsiTheme="majorHAnsi" w:cstheme="majorHAnsi"/>
+          <w:sz w:val="24"/>
+          <w:szCs w:val="32"/>
+        </w:rPr>
+        <w:t xml:space="preserve"> etc.</w:t>
+      </w:r>
+    </w:p>
+    <w:p>
+      <w:pPr>
+        <w:pStyle w:val="ListParagraph"/>
+        <w:numPr>
+          <w:ilvl w:val="0"/>
+          <w:numId w:val="8"/>
+        </w:numPr>
+        <w:contextualSpacing w:val="0"/>
+        <w:rPr>
+          <w:rFonts w:asciiTheme="majorHAnsi" w:hAnsiTheme="majorHAnsi" w:cstheme="majorHAnsi"/>
+          <w:sz w:val="24"/>
+          <w:szCs w:val="32"/>
+        </w:rPr>
+      </w:pPr>
+      <w:r>
+        <w:rPr>
+          <w:rFonts w:asciiTheme="majorHAnsi" w:hAnsiTheme="majorHAnsi" w:cstheme="majorHAnsi"/>
+          <w:sz w:val="24"/>
+          <w:szCs w:val="32"/>
+        </w:rPr>
+        <w:lastRenderedPageBreak/>
+        <w:t xml:space="preserve">Consumer and </w:t>
+      </w:r>
+      <w:proofErr w:type="spellStart"/>
+      <w:r>
+        <w:rPr>
+          <w:rFonts w:asciiTheme="majorHAnsi" w:hAnsiTheme="majorHAnsi" w:cstheme="majorHAnsi"/>
+          <w:sz w:val="24"/>
+          <w:szCs w:val="32"/>
+        </w:rPr>
+        <w:t>LogMessages</w:t>
+      </w:r>
+      <w:proofErr w:type="spellEnd"/>
+      <w:r>
+        <w:rPr>
+          <w:rFonts w:asciiTheme="majorHAnsi" w:hAnsiTheme="majorHAnsi" w:cstheme="majorHAnsi"/>
+          <w:sz w:val="24"/>
+          <w:szCs w:val="32"/>
+        </w:rPr>
+        <w:t xml:space="preserve"> are linked using a </w:t>
+      </w:r>
+      <w:proofErr w:type="spellStart"/>
+      <w:proofErr w:type="gramStart"/>
+      <w:r>
+        <w:rPr>
+          <w:rFonts w:asciiTheme="majorHAnsi" w:hAnsiTheme="majorHAnsi" w:cstheme="majorHAnsi"/>
+          <w:sz w:val="24"/>
+          <w:szCs w:val="32"/>
+        </w:rPr>
+        <w:t>ManyToManyField</w:t>
+      </w:r>
+      <w:proofErr w:type="spellEnd"/>
+      <w:r>
+        <w:rPr>
+          <w:rFonts w:asciiTheme="majorHAnsi" w:hAnsiTheme="majorHAnsi" w:cstheme="majorHAnsi"/>
+          <w:sz w:val="24"/>
+          <w:szCs w:val="32"/>
+        </w:rPr>
+        <w:t xml:space="preserve"> .</w:t>
+      </w:r>
+      <w:proofErr w:type="gramEnd"/>
+    </w:p>
+    <w:p>
+      <w:pPr>
+        <w:pStyle w:val="ListParagraph"/>
+        <w:numPr>
+          <w:ilvl w:val="0"/>
+          <w:numId w:val="8"/>
+        </w:numPr>
+        <w:contextualSpacing w:val="0"/>
+        <w:rPr>
+          <w:rFonts w:asciiTheme="majorHAnsi" w:hAnsiTheme="majorHAnsi" w:cstheme="majorHAnsi"/>
+          <w:sz w:val="24"/>
+          <w:szCs w:val="32"/>
+        </w:rPr>
+      </w:pPr>
+      <w:proofErr w:type="spellStart"/>
+      <w:r>
+        <w:rPr>
+          <w:rFonts w:asciiTheme="majorHAnsi" w:hAnsiTheme="majorHAnsi" w:cstheme="majorHAnsi"/>
+          <w:sz w:val="24"/>
+          <w:szCs w:val="32"/>
+        </w:rPr>
+        <w:t>LogMessages</w:t>
+      </w:r>
+      <w:proofErr w:type="spellEnd"/>
+      <w:r>
+        <w:rPr>
+          <w:rFonts w:asciiTheme="majorHAnsi" w:hAnsiTheme="majorHAnsi" w:cstheme="majorHAnsi"/>
+          <w:sz w:val="24"/>
+          <w:szCs w:val="32"/>
+        </w:rPr>
+        <w:t xml:space="preserve"> are sorted based on their creation time </w:t>
+      </w:r>
+      <w:proofErr w:type="gramStart"/>
+      <w:r>
+        <w:rPr>
+          <w:rFonts w:asciiTheme="majorHAnsi" w:hAnsiTheme="majorHAnsi" w:cstheme="majorHAnsi"/>
+          <w:sz w:val="24"/>
+          <w:szCs w:val="32"/>
+        </w:rPr>
+        <w:t>order(</w:t>
+      </w:r>
+      <w:proofErr w:type="gramEnd"/>
+      <w:r>
+        <w:rPr>
+          <w:rFonts w:asciiTheme="majorHAnsi" w:hAnsiTheme="majorHAnsi" w:cstheme="majorHAnsi"/>
+          <w:sz w:val="24"/>
+          <w:szCs w:val="32"/>
+        </w:rPr>
+        <w:t>by using the</w:t>
+      </w:r>
+    </w:p>
+    <w:p>
+      <w:pPr>
+        <w:pStyle w:val="ListParagraph"/>
+        <w:numPr>
+          <w:ilvl w:val="0"/>
+          <w:numId w:val="8"/>
+        </w:numPr>
+        <w:contextualSpacing w:val="0"/>
+        <w:rPr>
+          <w:rFonts w:asciiTheme="majorHAnsi" w:hAnsiTheme="majorHAnsi" w:cstheme="majorHAnsi"/>
+          <w:sz w:val="24"/>
+          <w:szCs w:val="32"/>
+        </w:rPr>
+      </w:pPr>
+      <w:r>
+        <w:rPr>
+          <w:rFonts w:asciiTheme="majorHAnsi" w:hAnsiTheme="majorHAnsi" w:cstheme="majorHAnsi"/>
+          <w:sz w:val="24"/>
+          <w:szCs w:val="32"/>
+        </w:rPr>
+        <w:t xml:space="preserve">ordering = [‘created’] in the Meta Class of </w:t>
+      </w:r>
+      <w:proofErr w:type="spellStart"/>
+      <w:r>
+        <w:rPr>
+          <w:rFonts w:asciiTheme="majorHAnsi" w:hAnsiTheme="majorHAnsi" w:cstheme="majorHAnsi"/>
+          <w:sz w:val="24"/>
+          <w:szCs w:val="32"/>
+        </w:rPr>
+        <w:t>LogMessage</w:t>
+      </w:r>
+      <w:proofErr w:type="spellEnd"/>
+      <w:r>
+        <w:rPr>
+          <w:rFonts w:asciiTheme="majorHAnsi" w:hAnsiTheme="majorHAnsi" w:cstheme="majorHAnsi"/>
+          <w:sz w:val="24"/>
+          <w:szCs w:val="32"/>
+        </w:rPr>
+        <w:t>).</w:t>
+      </w:r>
+    </w:p>
+    <w:p>
+      <w:pPr>
+        <w:pStyle w:val="ListParagraph"/>
+        <w:numPr>
+          <w:ilvl w:val="0"/>
+          <w:numId w:val="8"/>
+        </w:numPr>
+        <w:contextualSpacing w:val="0"/>
+        <w:rPr>
+          <w:rFonts w:asciiTheme="majorHAnsi" w:hAnsiTheme="majorHAnsi" w:cstheme="majorHAnsi"/>
+          <w:sz w:val="24"/>
+          <w:szCs w:val="32"/>
+        </w:rPr>
+      </w:pPr>
+      <w:r>
+        <w:rPr>
+          <w:rFonts w:asciiTheme="majorHAnsi" w:hAnsiTheme="majorHAnsi" w:cstheme="majorHAnsi"/>
+          <w:sz w:val="24"/>
+          <w:szCs w:val="32"/>
+        </w:rPr>
+        <w:t>All the functions implemented in Part A have been implemented again in the</w:t>
+      </w:r>
+    </w:p>
+    <w:p>
+      <w:pPr>
+        <w:pStyle w:val="ListParagraph"/>
+        <w:numPr>
+          <w:ilvl w:val="0"/>
+          <w:numId w:val="8"/>
+        </w:numPr>
+        <w:contextualSpacing w:val="0"/>
+        <w:rPr>
+          <w:rFonts w:asciiTheme="majorHAnsi" w:hAnsiTheme="majorHAnsi" w:cstheme="majorHAnsi"/>
+          <w:sz w:val="24"/>
+          <w:szCs w:val="32"/>
+        </w:rPr>
+      </w:pPr>
+      <w:r>
+        <w:rPr>
+          <w:rFonts w:asciiTheme="majorHAnsi" w:hAnsiTheme="majorHAnsi" w:cstheme="majorHAnsi"/>
+          <w:sz w:val="24"/>
+          <w:szCs w:val="32"/>
+        </w:rPr>
+        <w:t>file queue_funcs.py using the databases.</w:t>
+      </w:r>
+    </w:p>
+    <w:p>
+      <w:pPr>
+        <w:ind w:left="1437"/>
+        <w:rPr>
+          <w:rFonts w:asciiTheme="majorHAnsi" w:hAnsiTheme="majorHAnsi" w:cstheme="majorHAnsi"/>
+          <w:sz w:val="24"/>
+          <w:szCs w:val="32"/>
+        </w:rPr>
+      </w:pPr>
+    </w:p>
+    <w:p>
       <w:pPr>
         <w:pStyle w:val="Heading1"/>
         <w:numPr>
@@ -1053,8 +1689,8 @@
         <w:t>Model Designs</w:t>
       </w:r>
     </w:p>
-    <w:p xmlns:wp14="http://schemas.microsoft.com/office/word/2010/wordml" wp14:textId="77777777"/>
-    <w:p xmlns:wp14="http://schemas.microsoft.com/office/word/2010/wordml" wp14:textId="77777777">
+    <w:p/>
+    <w:p>
       <w:pPr>
         <w:pStyle w:val="Heading2"/>
         <w:numPr>
@@ -1066,8 +1702,8 @@
         <w:t>Broker Manager</w:t>
       </w:r>
     </w:p>
-    <w:p xmlns:wp14="http://schemas.microsoft.com/office/word/2010/wordml" wp14:textId="77777777"/>
-    <w:p xmlns:wp14="http://schemas.microsoft.com/office/word/2010/wordml" wp14:textId="77777777">
+    <w:p/>
+    <w:p>
       <w:pPr>
         <w:ind w:left="1080"/>
         <w:jc w:val="both"/>
@@ -1086,7 +1722,7 @@
         <w:t xml:space="preserve">The following database models are implemented to store the metadata for the broker managers. </w:t>
       </w:r>
     </w:p>
-    <w:p xmlns:wp14="http://schemas.microsoft.com/office/word/2010/wordml" wp14:textId="77777777">
+    <w:p>
       <w:pPr>
         <w:pStyle w:val="ListParagraph"/>
         <w:numPr>
@@ -1111,7 +1747,7 @@
         <w:t>Persistent Storage</w:t>
       </w:r>
     </w:p>
-    <w:p xmlns:wp14="http://schemas.microsoft.com/office/word/2010/wordml" wp14:textId="77777777">
+    <w:p>
       <w:pPr>
         <w:pStyle w:val="ListParagraph"/>
         <w:numPr>
@@ -1136,7 +1772,7 @@
         <w:t>Producer Model</w:t>
       </w:r>
     </w:p>
-    <w:p xmlns:wp14="http://schemas.microsoft.com/office/word/2010/wordml" wp14:textId="77777777">
+    <w:p>
       <w:pPr>
         <w:pStyle w:val="ListParagraph"/>
         <w:spacing w:before="240"/>
@@ -1189,7 +1825,7 @@
         <w:t xml:space="preserve"> subscribed</w:t>
       </w:r>
     </w:p>
-    <w:p xmlns:wp14="http://schemas.microsoft.com/office/word/2010/wordml" wp14:textId="77777777">
+    <w:p>
       <w:pPr>
         <w:pStyle w:val="ListParagraph"/>
         <w:numPr>
@@ -1215,7 +1851,7 @@
         <w:t>Consumer Model</w:t>
       </w:r>
     </w:p>
-    <w:p xmlns:wp14="http://schemas.microsoft.com/office/word/2010/wordml" wp14:textId="77777777">
+    <w:p>
       <w:pPr>
         <w:pStyle w:val="ListParagraph"/>
         <w:spacing w:before="240"/>
@@ -1244,7 +1880,7 @@
         <w:t>(int) and topic (string) subscribed</w:t>
       </w:r>
     </w:p>
-    <w:p xmlns:wp14="http://schemas.microsoft.com/office/word/2010/wordml" wp14:textId="77777777">
+    <w:p>
       <w:pPr>
         <w:pStyle w:val="ListParagraph"/>
         <w:numPr>
@@ -1270,7 +1906,7 @@
         <w:t>Topic Model</w:t>
       </w:r>
     </w:p>
-    <w:p xmlns:wp14="http://schemas.microsoft.com/office/word/2010/wordml" wp14:textId="77777777">
+    <w:p>
       <w:pPr>
         <w:pStyle w:val="ListParagraph"/>
         <w:spacing w:before="240"/>
@@ -1291,7 +1927,7 @@
         <w:t>Stores all topics (string) present in the system</w:t>
       </w:r>
     </w:p>
-    <w:p xmlns:wp14="http://schemas.microsoft.com/office/word/2010/wordml" wp14:textId="77777777">
+    <w:p>
       <w:pPr>
         <w:pStyle w:val="ListParagraph"/>
         <w:numPr>
@@ -1317,7 +1953,7 @@
         <w:t>Broker Model</w:t>
       </w:r>
     </w:p>
-    <w:p xmlns:wp14="http://schemas.microsoft.com/office/word/2010/wordml" wp14:textId="77777777">
+    <w:p>
       <w:pPr>
         <w:pStyle w:val="ListParagraph"/>
         <w:spacing w:before="240"/>
@@ -1338,7 +1974,7 @@
         <w:t>Stores the port (int) and database name (string) for each broker (Each broker has its own database that is assigned some unique name)</w:t>
       </w:r>
     </w:p>
-    <w:p xmlns:wp14="http://schemas.microsoft.com/office/word/2010/wordml" wp14:textId="77777777">
+    <w:p>
       <w:pPr>
         <w:pStyle w:val="ListParagraph"/>
         <w:numPr>
@@ -1364,7 +2000,7 @@
         <w:t>Partition Model</w:t>
       </w:r>
     </w:p>
-    <w:p xmlns:wp14="http://schemas.microsoft.com/office/word/2010/wordml" wp14:textId="77777777">
+    <w:p>
       <w:pPr>
         <w:pStyle w:val="ListParagraph"/>
         <w:spacing w:before="240"/>
@@ -1382,11 +2018,10 @@
           <w:sz w:val="24"/>
           <w:szCs w:val="24"/>
         </w:rPr>
-        <w:lastRenderedPageBreak/>
         <w:t>Stores the id (int), topic (string) of the partition, partition number (int) and the broker it is assigned to.</w:t>
       </w:r>
     </w:p>
-    <w:p xmlns:wp14="http://schemas.microsoft.com/office/word/2010/wordml" wp14:textId="77777777">
+    <w:p>
       <w:pPr>
         <w:pStyle w:val="ListParagraph"/>
         <w:ind w:left="2160"/>
@@ -1398,7 +2033,7 @@
         </w:rPr>
       </w:pPr>
     </w:p>
-    <w:p xmlns:wp14="http://schemas.microsoft.com/office/word/2010/wordml" wp14:textId="77777777">
+    <w:p>
       <w:pPr>
         <w:pStyle w:val="ListParagraph"/>
         <w:numPr>
@@ -1422,7 +2057,7 @@
         <w:t>In Memory Storage</w:t>
       </w:r>
     </w:p>
-    <w:p xmlns:wp14="http://schemas.microsoft.com/office/word/2010/wordml" wp14:textId="77777777">
+    <w:p>
       <w:pPr>
         <w:pStyle w:val="ListParagraph"/>
         <w:numPr>
@@ -1447,7 +2082,7 @@
         <w:t>Lock</w:t>
       </w:r>
     </w:p>
-    <w:p xmlns:wp14="http://schemas.microsoft.com/office/word/2010/wordml" wp14:textId="77777777">
+    <w:p>
       <w:pPr>
         <w:pStyle w:val="ListParagraph"/>
         <w:ind w:left="2160"/>
@@ -1468,7 +2103,7 @@
         <w:t>To implement a threading to prevent deadlocks and handle multiple asynchronous accesses.</w:t>
       </w:r>
     </w:p>
-    <w:p xmlns:wp14="http://schemas.microsoft.com/office/word/2010/wordml" wp14:textId="77777777">
+    <w:p>
       <w:pPr>
         <w:pStyle w:val="ListParagraph"/>
         <w:numPr>
@@ -1493,7 +2128,7 @@
         <w:t>Topic</w:t>
       </w:r>
     </w:p>
-    <w:p xmlns:wp14="http://schemas.microsoft.com/office/word/2010/wordml" wp14:textId="77777777">
+    <w:p>
       <w:pPr>
         <w:pStyle w:val="ListParagraph"/>
         <w:ind w:left="2160"/>
@@ -1514,7 +2149,7 @@
         <w:t>In memory storage for faster access. Contains details of all topics that include the name, produces and consumers subscribed, partitions and an index for round robin allocation to partitions.</w:t>
       </w:r>
     </w:p>
-    <w:p xmlns:wp14="http://schemas.microsoft.com/office/word/2010/wordml" wp14:textId="77777777">
+    <w:p>
       <w:pPr>
         <w:pStyle w:val="ListParagraph"/>
         <w:numPr>
@@ -1536,10 +2171,11 @@
           <w:sz w:val="24"/>
           <w:szCs w:val="24"/>
         </w:rPr>
+        <w:lastRenderedPageBreak/>
         <w:t>Metadata</w:t>
       </w:r>
     </w:p>
-    <w:p xmlns:wp14="http://schemas.microsoft.com/office/word/2010/wordml" wp14:textId="77777777">
+    <w:p>
       <w:pPr>
         <w:pStyle w:val="ListParagraph"/>
         <w:ind w:left="2160"/>
@@ -1560,7 +2196,7 @@
         <w:t>Maps all topic names to the topic</w:t>
       </w:r>
     </w:p>
-    <w:p xmlns:wp14="http://schemas.microsoft.com/office/word/2010/wordml" wp14:textId="77777777">
+    <w:p>
       <w:pPr>
         <w:pStyle w:val="ListParagraph"/>
         <w:numPr>
@@ -1585,7 +2221,7 @@
         <w:t>Broker</w:t>
       </w:r>
     </w:p>
-    <w:p xmlns:wp14="http://schemas.microsoft.com/office/word/2010/wordml" wp14:textId="77777777">
+    <w:p>
       <w:pPr>
         <w:pStyle w:val="ListParagraph"/>
         <w:ind w:left="2160"/>
@@ -1606,7 +2242,7 @@
         <w:t xml:space="preserve">Maps every broker to the number of partitions it contains. Used for load balance. </w:t>
       </w:r>
     </w:p>
-    <w:p xmlns:wp14="http://schemas.microsoft.com/office/word/2010/wordml" wp14:textId="77777777">
+    <w:p>
       <w:pPr>
         <w:pStyle w:val="ListParagraph"/>
         <w:numPr>
@@ -1639,7 +2275,7 @@
         <w:t xml:space="preserve"> </w:t>
       </w:r>
     </w:p>
-    <w:p xmlns:wp14="http://schemas.microsoft.com/office/word/2010/wordml" wp14:textId="77777777">
+    <w:p>
       <w:pPr>
         <w:pStyle w:val="ListParagraph"/>
         <w:ind w:left="2160"/>
@@ -1660,7 +2296,7 @@
         <w:t>Store three integer ids for brokers, producers and consumers to assign ids to them sequentially.</w:t>
       </w:r>
     </w:p>
-    <w:p xmlns:wp14="http://schemas.microsoft.com/office/word/2010/wordml" wp14:textId="77777777">
+    <w:p>
       <w:pPr>
         <w:jc w:val="both"/>
         <w:rPr>
@@ -1670,7 +2306,7 @@
         </w:rPr>
       </w:pPr>
     </w:p>
-    <w:p xmlns:wp14="http://schemas.microsoft.com/office/word/2010/wordml" wp14:textId="77777777">
+    <w:p>
       <w:pPr>
         <w:jc w:val="both"/>
         <w:rPr>
@@ -1680,7 +2316,7 @@
         </w:rPr>
       </w:pPr>
     </w:p>
-    <w:p xmlns:wp14="http://schemas.microsoft.com/office/word/2010/wordml" wp14:textId="77777777">
+    <w:p>
       <w:pPr>
         <w:pStyle w:val="Heading2"/>
         <w:numPr>
@@ -1692,8 +2328,8 @@
         <w:t>Broker</w:t>
       </w:r>
     </w:p>
-    <w:p xmlns:wp14="http://schemas.microsoft.com/office/word/2010/wordml" wp14:textId="77777777"/>
-    <w:p xmlns:wp14="http://schemas.microsoft.com/office/word/2010/wordml" wp14:textId="77777777">
+    <w:p/>
+    <w:p>
       <w:pPr>
         <w:ind w:left="1080"/>
         <w:jc w:val="both"/>
@@ -1712,7 +2348,7 @@
         <w:t xml:space="preserve">The following database models are implemented to store the metadata for the broker managers. </w:t>
       </w:r>
     </w:p>
-    <w:p xmlns:wp14="http://schemas.microsoft.com/office/word/2010/wordml" wp14:textId="77777777">
+    <w:p>
       <w:pPr>
         <w:pStyle w:val="ListParagraph"/>
         <w:numPr>
@@ -1736,7 +2372,7 @@
         <w:t>Persistent Storage</w:t>
       </w:r>
     </w:p>
-    <w:p xmlns:wp14="http://schemas.microsoft.com/office/word/2010/wordml" wp14:textId="77777777">
+    <w:p>
       <w:pPr>
         <w:pStyle w:val="ListParagraph"/>
         <w:numPr>
@@ -1760,7 +2396,7 @@
         <w:t>Log Messages</w:t>
       </w:r>
     </w:p>
-    <w:p xmlns:wp14="http://schemas.microsoft.com/office/word/2010/wordml" wp14:textId="77777777">
+    <w:p>
       <w:pPr>
         <w:pStyle w:val="ListParagraph"/>
         <w:spacing w:line="240" w:lineRule="auto"/>
@@ -1799,7 +2435,7 @@
         <w:t>) and partition (foreign key)</w:t>
       </w:r>
     </w:p>
-    <w:p xmlns:wp14="http://schemas.microsoft.com/office/word/2010/wordml" wp14:textId="77777777">
+    <w:p>
       <w:pPr>
         <w:pStyle w:val="ListParagraph"/>
         <w:numPr>
@@ -1832,14 +2468,14 @@
         <w:ind w:left="2154"/>
         <w:jc w:val="both"/>
         <w:rPr>
-          <w:rFonts w:ascii="Calibri Light" w:hAnsi="Calibri Light" w:cs="Calibri Light" w:asciiTheme="majorAscii" w:hAnsiTheme="majorAscii" w:cstheme="majorAscii"/>
-          <w:sz w:val="24"/>
-          <w:szCs w:val="24"/>
-        </w:rPr>
-      </w:pPr>
-      <w:r>
-        <w:rPr>
-          <w:rFonts w:ascii="Calibri Light" w:hAnsi="Calibri Light" w:cs="Calibri Light" w:asciiTheme="majorAscii" w:hAnsiTheme="majorAscii" w:cstheme="majorAscii"/>
+          <w:rFonts w:asciiTheme="majorHAnsi" w:hAnsiTheme="majorHAnsi" w:cstheme="majorBidi"/>
+          <w:sz w:val="24"/>
+          <w:szCs w:val="24"/>
+        </w:rPr>
+      </w:pPr>
+      <w:r>
+        <w:rPr>
+          <w:rFonts w:asciiTheme="majorHAnsi" w:hAnsiTheme="majorHAnsi" w:cstheme="majorBidi"/>
           <w:sz w:val="24"/>
           <w:szCs w:val="24"/>
         </w:rPr>
@@ -1847,23 +2483,25 @@
       </w:r>
       <w:r>
         <w:rPr>
-          <w:rFonts w:ascii="Calibri Light" w:hAnsi="Calibri Light" w:cs="Calibri Light" w:asciiTheme="majorAscii" w:hAnsiTheme="majorAscii" w:cstheme="majorAscii"/>
+          <w:rFonts w:asciiTheme="majorHAnsi" w:hAnsiTheme="majorHAnsi" w:cstheme="majorBidi"/>
           <w:sz w:val="24"/>
           <w:szCs w:val="24"/>
         </w:rPr>
         <w:t xml:space="preserve">, and </w:t>
       </w:r>
-      <w:r>
-        <w:rPr>
-          <w:rFonts w:ascii="Calibri Light" w:hAnsi="Calibri Light" w:cs="Calibri Light" w:asciiTheme="majorAscii" w:hAnsiTheme="majorAscii" w:cstheme="majorAscii"/>
+      <w:proofErr w:type="spellStart"/>
+      <w:r>
+        <w:rPr>
+          <w:rFonts w:asciiTheme="majorHAnsi" w:hAnsiTheme="majorHAnsi" w:cstheme="majorBidi"/>
           <w:sz w:val="24"/>
           <w:szCs w:val="24"/>
         </w:rPr>
         <w:t>two many</w:t>
       </w:r>
-      <w:r>
-        <w:rPr>
-          <w:rFonts w:ascii="Calibri Light" w:hAnsi="Calibri Light" w:cs="Calibri Light" w:asciiTheme="majorAscii" w:hAnsiTheme="majorAscii" w:cstheme="majorAscii"/>
+      <w:proofErr w:type="spellEnd"/>
+      <w:r>
+        <w:rPr>
+          <w:rFonts w:asciiTheme="majorHAnsi" w:hAnsiTheme="majorHAnsi" w:cstheme="majorBidi"/>
           <w:sz w:val="24"/>
           <w:szCs w:val="24"/>
         </w:rPr>
@@ -1871,71 +2509,43 @@
       </w:r>
       <w:r>
         <w:rPr>
-          <w:rFonts w:ascii="Calibri Light" w:hAnsi="Calibri Light" w:cs="Calibri Light" w:asciiTheme="majorAscii" w:hAnsiTheme="majorAscii" w:cstheme="majorAscii"/>
-          <w:sz w:val="24"/>
-          <w:szCs w:val="24"/>
-        </w:rPr>
-        <w:t xml:space="preserve"> The consumer model </w:t>
-      </w:r>
-      <w:r>
-        <w:rPr>
-          <w:rFonts w:ascii="Calibri Light" w:hAnsi="Calibri Light" w:cs="Calibri Light" w:asciiTheme="majorAscii" w:hAnsiTheme="majorAscii" w:cstheme="majorAscii"/>
-          <w:sz w:val="24"/>
-          <w:szCs w:val="24"/>
-        </w:rPr>
-        <w:t>required</w:t>
-      </w:r>
-      <w:r>
-        <w:rPr>
-          <w:rFonts w:ascii="Calibri Light" w:hAnsi="Calibri Light" w:cs="Calibri Light" w:asciiTheme="majorAscii" w:hAnsiTheme="majorAscii" w:cstheme="majorAscii"/>
-          <w:sz w:val="24"/>
-          <w:szCs w:val="24"/>
-        </w:rPr>
-        <w:t xml:space="preserve"> for this assignment and the </w:t>
-      </w:r>
-      <w:r>
-        <w:rPr>
-          <w:rFonts w:ascii="Calibri Light" w:hAnsi="Calibri Light" w:cs="Calibri Light" w:asciiTheme="majorAscii" w:hAnsiTheme="majorAscii" w:cstheme="majorAscii"/>
-          <w:sz w:val="24"/>
-          <w:szCs w:val="24"/>
-        </w:rPr>
-        <w:t>previous</w:t>
-      </w:r>
-      <w:r>
-        <w:rPr>
-          <w:rFonts w:ascii="Calibri Light" w:hAnsi="Calibri Light" w:cs="Calibri Light" w:asciiTheme="majorAscii" w:hAnsiTheme="majorAscii" w:cstheme="majorAscii"/>
-          <w:sz w:val="24"/>
-          <w:szCs w:val="24"/>
-        </w:rPr>
-        <w:t xml:space="preserve"> assignment is slightly different because, in this assignment, a specific consumer can be subscribed to multiple partitions in the same </w:t>
-      </w:r>
-      <w:r>
-        <w:rPr>
-          <w:rFonts w:ascii="Calibri Light" w:hAnsi="Calibri Light" w:cs="Calibri Light" w:asciiTheme="majorAscii" w:hAnsiTheme="majorAscii" w:cstheme="majorAscii"/>
+          <w:rFonts w:asciiTheme="majorHAnsi" w:hAnsiTheme="majorHAnsi" w:cstheme="majorBidi"/>
+          <w:sz w:val="24"/>
+          <w:szCs w:val="24"/>
+        </w:rPr>
+        <w:t xml:space="preserve"> The consumer model required for this assignment and the previous assignment is slightly different because, in this assignment, a specific consumer can be subscribed to multiple partitions in the same </w:t>
+      </w:r>
+      <w:proofErr w:type="gramStart"/>
+      <w:r>
+        <w:rPr>
+          <w:rFonts w:asciiTheme="majorHAnsi" w:hAnsiTheme="majorHAnsi" w:cstheme="majorBidi"/>
           <w:sz w:val="24"/>
           <w:szCs w:val="24"/>
         </w:rPr>
         <w:t>broker(</w:t>
       </w:r>
-      <w:r>
-        <w:rPr>
-          <w:rFonts w:ascii="Calibri Light" w:hAnsi="Calibri Light" w:cs="Calibri Light" w:asciiTheme="majorAscii" w:hAnsiTheme="majorAscii" w:cstheme="majorAscii"/>
+      <w:proofErr w:type="gramEnd"/>
+      <w:r>
+        <w:rPr>
+          <w:rFonts w:asciiTheme="majorHAnsi" w:hAnsiTheme="majorHAnsi" w:cstheme="majorBidi"/>
           <w:sz w:val="24"/>
           <w:szCs w:val="24"/>
         </w:rPr>
         <w:t xml:space="preserve">which was not allowed as new </w:t>
       </w:r>
-      <w:r>
-        <w:rPr>
-          <w:rFonts w:ascii="Calibri Light" w:hAnsi="Calibri Light" w:cs="Calibri Light" w:asciiTheme="majorAscii" w:hAnsiTheme="majorAscii" w:cstheme="majorAscii"/>
+      <w:proofErr w:type="spellStart"/>
+      <w:r>
+        <w:rPr>
+          <w:rFonts w:asciiTheme="majorHAnsi" w:hAnsiTheme="majorHAnsi" w:cstheme="majorBidi"/>
           <w:sz w:val="24"/>
           <w:szCs w:val="24"/>
         </w:rPr>
         <w:t>consumer_ids</w:t>
       </w:r>
-      <w:r>
-        <w:rPr>
-          <w:rFonts w:ascii="Calibri Light" w:hAnsi="Calibri Light" w:cs="Calibri Light" w:asciiTheme="majorAscii" w:hAnsiTheme="majorAscii" w:cstheme="majorAscii"/>
+      <w:proofErr w:type="spellEnd"/>
+      <w:r>
+        <w:rPr>
+          <w:rFonts w:asciiTheme="majorHAnsi" w:hAnsiTheme="majorHAnsi" w:cstheme="majorBidi"/>
           <w:sz w:val="24"/>
           <w:szCs w:val="24"/>
         </w:rPr>
@@ -1949,14 +2559,14 @@
         <w:ind w:left="1440"/>
         <w:jc w:val="both"/>
         <w:rPr>
-          <w:rFonts w:ascii="Calibri Light" w:hAnsi="Calibri Light" w:cs="Calibri Light" w:asciiTheme="majorAscii" w:hAnsiTheme="majorAscii" w:cstheme="majorAscii"/>
-          <w:sz w:val="24"/>
-          <w:szCs w:val="24"/>
-        </w:rPr>
-      </w:pPr>
-      <w:r>
-        <w:rPr>
-          <w:rFonts w:ascii="Calibri Light" w:hAnsi="Calibri Light" w:cs="Calibri Light" w:asciiTheme="majorAscii" w:hAnsiTheme="majorAscii" w:cstheme="majorAscii"/>
+          <w:rFonts w:asciiTheme="majorHAnsi" w:hAnsiTheme="majorHAnsi" w:cstheme="majorBidi"/>
+          <w:sz w:val="24"/>
+          <w:szCs w:val="24"/>
+        </w:rPr>
+      </w:pPr>
+      <w:r>
+        <w:rPr>
+          <w:rFonts w:asciiTheme="majorHAnsi" w:hAnsiTheme="majorHAnsi" w:cstheme="majorBidi"/>
           <w:sz w:val="24"/>
           <w:szCs w:val="24"/>
         </w:rPr>
@@ -1970,14 +2580,14 @@
         <w:ind w:left="1440"/>
         <w:jc w:val="both"/>
         <w:rPr>
-          <w:rFonts w:ascii="Calibri Light" w:hAnsi="Calibri Light" w:cs="Calibri Light" w:asciiTheme="majorAscii" w:hAnsiTheme="majorAscii" w:cstheme="majorAscii"/>
-          <w:sz w:val="24"/>
-          <w:szCs w:val="24"/>
-        </w:rPr>
-      </w:pPr>
-      <w:r>
-        <w:rPr>
-          <w:rFonts w:ascii="Calibri Light" w:hAnsi="Calibri Light" w:cs="Calibri Light" w:asciiTheme="majorAscii" w:hAnsiTheme="majorAscii" w:cstheme="majorAscii"/>
+          <w:rFonts w:asciiTheme="majorHAnsi" w:hAnsiTheme="majorHAnsi" w:cstheme="majorBidi"/>
+          <w:sz w:val="24"/>
+          <w:szCs w:val="24"/>
+        </w:rPr>
+      </w:pPr>
+      <w:r>
+        <w:rPr>
+          <w:rFonts w:asciiTheme="majorHAnsi" w:hAnsiTheme="majorHAnsi" w:cstheme="majorBidi"/>
           <w:sz w:val="24"/>
           <w:szCs w:val="24"/>
         </w:rPr>
@@ -1988,7 +2598,7 @@
       </w:r>
       <w:r>
         <w:rPr>
-          <w:rFonts w:ascii="Calibri Light" w:hAnsi="Calibri Light" w:cs="Calibri Light" w:asciiTheme="majorAscii" w:hAnsiTheme="majorAscii" w:cstheme="majorAscii"/>
+          <w:rFonts w:asciiTheme="majorHAnsi" w:hAnsiTheme="majorHAnsi" w:cstheme="majorBidi"/>
           <w:sz w:val="24"/>
           <w:szCs w:val="24"/>
         </w:rPr>
@@ -2002,14 +2612,14 @@
         <w:ind w:left="1440"/>
         <w:jc w:val="both"/>
         <w:rPr>
-          <w:rFonts w:ascii="Calibri Light" w:hAnsi="Calibri Light" w:cs="Calibri Light" w:asciiTheme="majorAscii" w:hAnsiTheme="majorAscii" w:cstheme="majorAscii"/>
-          <w:sz w:val="24"/>
-          <w:szCs w:val="24"/>
-        </w:rPr>
-      </w:pPr>
-      <w:r>
-        <w:rPr>
-          <w:rFonts w:ascii="Calibri Light" w:hAnsi="Calibri Light" w:cs="Calibri Light" w:asciiTheme="majorAscii" w:hAnsiTheme="majorAscii" w:cstheme="majorAscii"/>
+          <w:rFonts w:asciiTheme="majorHAnsi" w:hAnsiTheme="majorHAnsi" w:cstheme="majorBidi"/>
+          <w:sz w:val="24"/>
+          <w:szCs w:val="24"/>
+        </w:rPr>
+      </w:pPr>
+      <w:r>
+        <w:rPr>
+          <w:rFonts w:asciiTheme="majorHAnsi" w:hAnsiTheme="majorHAnsi" w:cstheme="majorBidi"/>
           <w:sz w:val="24"/>
           <w:szCs w:val="24"/>
         </w:rPr>
@@ -2020,7 +2630,7 @@
       </w:r>
       <w:r>
         <w:rPr>
-          <w:rFonts w:ascii="Calibri Light" w:hAnsi="Calibri Light" w:cs="Calibri Light" w:asciiTheme="majorAscii" w:hAnsiTheme="majorAscii" w:cstheme="majorAscii"/>
+          <w:rFonts w:asciiTheme="majorHAnsi" w:hAnsiTheme="majorHAnsi" w:cstheme="majorBidi"/>
           <w:sz w:val="24"/>
           <w:szCs w:val="24"/>
         </w:rPr>
@@ -2034,167 +2644,151 @@
         <w:ind w:left="1440"/>
         <w:jc w:val="both"/>
         <w:rPr>
-          <w:rFonts w:ascii="Calibri Light" w:hAnsi="Calibri Light" w:cs="Calibri Light" w:asciiTheme="majorAscii" w:hAnsiTheme="majorAscii" w:cstheme="majorAscii"/>
-          <w:sz w:val="24"/>
-          <w:szCs w:val="24"/>
-        </w:rPr>
-      </w:pPr>
-      <w:r>
-        <w:rPr>
-          <w:rFonts w:ascii="Calibri Light" w:hAnsi="Calibri Light" w:cs="Calibri Light" w:asciiTheme="majorAscii" w:hAnsiTheme="majorAscii" w:cstheme="majorAscii"/>
-          <w:sz w:val="24"/>
-          <w:szCs w:val="24"/>
-        </w:rPr>
-        <w:t xml:space="preserve">This model is </w:t>
-      </w:r>
-      <w:r>
-        <w:rPr>
-          <w:rFonts w:ascii="Calibri Light" w:hAnsi="Calibri Light" w:cs="Calibri Light" w:asciiTheme="majorAscii" w:hAnsiTheme="majorAscii" w:cstheme="majorAscii"/>
-          <w:sz w:val="24"/>
-          <w:szCs w:val="24"/>
-        </w:rPr>
-        <w:t xml:space="preserve">basically </w:t>
-      </w:r>
-      <w:r>
-        <w:rPr>
-          <w:rFonts w:ascii="Calibri Light" w:hAnsi="Calibri Light" w:cs="Calibri Light" w:asciiTheme="majorAscii" w:hAnsiTheme="majorAscii" w:cstheme="majorAscii"/>
-          <w:sz w:val="24"/>
-          <w:szCs w:val="24"/>
-        </w:rPr>
-        <w:t>modified</w:t>
-      </w:r>
-      <w:r>
-        <w:rPr>
-          <w:rFonts w:ascii="Calibri Light" w:hAnsi="Calibri Light" w:cs="Calibri Light" w:asciiTheme="majorAscii" w:hAnsiTheme="majorAscii" w:cstheme="majorAscii"/>
+          <w:rFonts w:asciiTheme="majorHAnsi" w:hAnsiTheme="majorHAnsi" w:cstheme="majorBidi"/>
+          <w:sz w:val="24"/>
+          <w:szCs w:val="24"/>
+        </w:rPr>
+      </w:pPr>
+      <w:r>
+        <w:rPr>
+          <w:rFonts w:asciiTheme="majorHAnsi" w:hAnsiTheme="majorHAnsi" w:cstheme="majorBidi"/>
+          <w:sz w:val="24"/>
+          <w:szCs w:val="24"/>
+        </w:rPr>
+        <w:t xml:space="preserve">This model is basically modified </w:t>
+      </w:r>
+      <w:r>
+        <w:rPr>
+          <w:rFonts w:asciiTheme="majorHAnsi" w:hAnsiTheme="majorHAnsi" w:cstheme="majorBidi"/>
+          <w:sz w:val="24"/>
+          <w:szCs w:val="24"/>
+        </w:rPr>
+        <w:t xml:space="preserve">to store the partitions present in the </w:t>
+      </w:r>
+      <w:r>
+        <w:tab/>
+      </w:r>
+      <w:r>
+        <w:rPr>
+          <w:rFonts w:asciiTheme="majorHAnsi" w:hAnsiTheme="majorHAnsi" w:cstheme="majorBidi"/>
+          <w:sz w:val="24"/>
+          <w:szCs w:val="24"/>
+        </w:rPr>
+        <w:t xml:space="preserve">broker rather than just the topics. In the broker we </w:t>
+      </w:r>
+      <w:proofErr w:type="spellStart"/>
+      <w:r>
+        <w:rPr>
+          <w:rFonts w:asciiTheme="majorHAnsi" w:hAnsiTheme="majorHAnsi" w:cstheme="majorBidi"/>
+          <w:sz w:val="24"/>
+          <w:szCs w:val="24"/>
+        </w:rPr>
+        <w:t>modeled</w:t>
+      </w:r>
+      <w:proofErr w:type="spellEnd"/>
+      <w:r>
+        <w:rPr>
+          <w:rFonts w:asciiTheme="majorHAnsi" w:hAnsiTheme="majorHAnsi" w:cstheme="majorBidi"/>
+          <w:sz w:val="24"/>
+          <w:szCs w:val="24"/>
+        </w:rPr>
+        <w:t xml:space="preserve"> each </w:t>
+      </w:r>
+      <w:r>
+        <w:tab/>
+      </w:r>
+      <w:r>
+        <w:tab/>
+      </w:r>
+      <w:r>
+        <w:rPr>
+          <w:rFonts w:asciiTheme="majorHAnsi" w:hAnsiTheme="majorHAnsi" w:cstheme="majorBidi"/>
+          <w:sz w:val="24"/>
+          <w:szCs w:val="24"/>
+        </w:rPr>
+        <w:t xml:space="preserve">partition of assignment 2 as a separate topic in terms of assignment 1. </w:t>
+      </w:r>
+      <w:r>
+        <w:tab/>
+      </w:r>
+      <w:r>
+        <w:rPr>
+          <w:rFonts w:asciiTheme="majorHAnsi" w:hAnsiTheme="majorHAnsi" w:cstheme="majorBidi"/>
+          <w:sz w:val="24"/>
+          <w:szCs w:val="24"/>
+        </w:rPr>
+        <w:t xml:space="preserve">Instead of </w:t>
+      </w:r>
+      <w:proofErr w:type="spellStart"/>
+      <w:r>
+        <w:rPr>
+          <w:rFonts w:asciiTheme="majorHAnsi" w:hAnsiTheme="majorHAnsi" w:cstheme="majorBidi"/>
+          <w:sz w:val="24"/>
+          <w:szCs w:val="24"/>
+        </w:rPr>
+        <w:t>topic_name</w:t>
+      </w:r>
+      <w:proofErr w:type="spellEnd"/>
+      <w:r>
+        <w:rPr>
+          <w:rFonts w:asciiTheme="majorHAnsi" w:hAnsiTheme="majorHAnsi" w:cstheme="majorBidi"/>
+          <w:sz w:val="24"/>
+          <w:szCs w:val="24"/>
+        </w:rPr>
+        <w:t xml:space="preserve"> being the only key, we made both </w:t>
+      </w:r>
+      <w:proofErr w:type="spellStart"/>
+      <w:r>
+        <w:rPr>
+          <w:rFonts w:asciiTheme="majorHAnsi" w:hAnsiTheme="majorHAnsi" w:cstheme="majorBidi"/>
+          <w:sz w:val="24"/>
+          <w:szCs w:val="24"/>
+        </w:rPr>
+        <w:t>topic_name</w:t>
+      </w:r>
+      <w:proofErr w:type="spellEnd"/>
+      <w:r>
+        <w:rPr>
+          <w:rFonts w:asciiTheme="majorHAnsi" w:hAnsiTheme="majorHAnsi" w:cstheme="majorBidi"/>
           <w:sz w:val="24"/>
           <w:szCs w:val="24"/>
         </w:rPr>
         <w:t xml:space="preserve"> </w:t>
       </w:r>
       <w:r>
-        <w:rPr>
-          <w:rFonts w:ascii="Calibri Light" w:hAnsi="Calibri Light" w:cs="Calibri Light" w:asciiTheme="majorAscii" w:hAnsiTheme="majorAscii" w:cstheme="majorAscii"/>
-          <w:sz w:val="24"/>
-          <w:szCs w:val="24"/>
-        </w:rPr>
-        <w:t xml:space="preserve">to store the partitions present in the </w:t>
-      </w:r>
-      <w:r>
         <w:tab/>
       </w:r>
       <w:r>
         <w:rPr>
-          <w:rFonts w:ascii="Calibri Light" w:hAnsi="Calibri Light" w:cs="Calibri Light" w:asciiTheme="majorAscii" w:hAnsiTheme="majorAscii" w:cstheme="majorAscii"/>
-          <w:sz w:val="24"/>
-          <w:szCs w:val="24"/>
-        </w:rPr>
-        <w:t xml:space="preserve">broker rather than just the topics. In the broker we </w:t>
-      </w:r>
-      <w:r>
-        <w:rPr>
-          <w:rFonts w:ascii="Calibri Light" w:hAnsi="Calibri Light" w:cs="Calibri Light" w:asciiTheme="majorAscii" w:hAnsiTheme="majorAscii" w:cstheme="majorAscii"/>
-          <w:sz w:val="24"/>
-          <w:szCs w:val="24"/>
-        </w:rPr>
-        <w:t>modeled</w:t>
-      </w:r>
-      <w:r>
-        <w:rPr>
-          <w:rFonts w:ascii="Calibri Light" w:hAnsi="Calibri Light" w:cs="Calibri Light" w:asciiTheme="majorAscii" w:hAnsiTheme="majorAscii" w:cstheme="majorAscii"/>
-          <w:sz w:val="24"/>
-          <w:szCs w:val="24"/>
-        </w:rPr>
-        <w:t xml:space="preserve"> each </w:t>
+          <w:rFonts w:asciiTheme="majorHAnsi" w:hAnsiTheme="majorHAnsi" w:cstheme="majorBidi"/>
+          <w:sz w:val="24"/>
+          <w:szCs w:val="24"/>
+        </w:rPr>
+        <w:t xml:space="preserve">and </w:t>
+      </w:r>
+      <w:proofErr w:type="spellStart"/>
+      <w:r>
+        <w:rPr>
+          <w:rFonts w:asciiTheme="majorHAnsi" w:hAnsiTheme="majorHAnsi" w:cstheme="majorBidi"/>
+          <w:sz w:val="24"/>
+          <w:szCs w:val="24"/>
+        </w:rPr>
+        <w:t>partition_no</w:t>
+      </w:r>
+      <w:proofErr w:type="spellEnd"/>
+      <w:r>
+        <w:rPr>
+          <w:rFonts w:asciiTheme="majorHAnsi" w:hAnsiTheme="majorHAnsi" w:cstheme="majorBidi"/>
+          <w:sz w:val="24"/>
+          <w:szCs w:val="24"/>
+        </w:rPr>
+        <w:t xml:space="preserve"> be the keys of this model</w:t>
       </w:r>
       <w:r>
         <w:tab/>
       </w:r>
-      <w:r>
-        <w:tab/>
-      </w:r>
-      <w:r>
-        <w:rPr>
-          <w:rFonts w:ascii="Calibri Light" w:hAnsi="Calibri Light" w:cs="Calibri Light" w:asciiTheme="majorAscii" w:hAnsiTheme="majorAscii" w:cstheme="majorAscii"/>
-          <w:sz w:val="24"/>
-          <w:szCs w:val="24"/>
-        </w:rPr>
-        <w:t xml:space="preserve">partition of assignment 2 as a separate topic in terms of assignment 1. </w:t>
-      </w:r>
-      <w:r>
-        <w:tab/>
-      </w:r>
-      <w:r>
-        <w:rPr>
-          <w:rFonts w:ascii="Calibri Light" w:hAnsi="Calibri Light" w:cs="Calibri Light" w:asciiTheme="majorAscii" w:hAnsiTheme="majorAscii" w:cstheme="majorAscii"/>
-          <w:sz w:val="24"/>
-          <w:szCs w:val="24"/>
-        </w:rPr>
-        <w:t xml:space="preserve">Instead of </w:t>
-      </w:r>
-      <w:r>
-        <w:rPr>
-          <w:rFonts w:ascii="Calibri Light" w:hAnsi="Calibri Light" w:cs="Calibri Light" w:asciiTheme="majorAscii" w:hAnsiTheme="majorAscii" w:cstheme="majorAscii"/>
-          <w:sz w:val="24"/>
-          <w:szCs w:val="24"/>
-        </w:rPr>
-        <w:t>topic_name</w:t>
-      </w:r>
-      <w:r>
-        <w:rPr>
-          <w:rFonts w:ascii="Calibri Light" w:hAnsi="Calibri Light" w:cs="Calibri Light" w:asciiTheme="majorAscii" w:hAnsiTheme="majorAscii" w:cstheme="majorAscii"/>
-          <w:sz w:val="24"/>
-          <w:szCs w:val="24"/>
-        </w:rPr>
-        <w:t xml:space="preserve"> being the only key, we made both </w:t>
-      </w:r>
-      <w:r>
-        <w:rPr>
-          <w:rFonts w:ascii="Calibri Light" w:hAnsi="Calibri Light" w:cs="Calibri Light" w:asciiTheme="majorAscii" w:hAnsiTheme="majorAscii" w:cstheme="majorAscii"/>
-          <w:sz w:val="24"/>
-          <w:szCs w:val="24"/>
-        </w:rPr>
-        <w:t>topic_name</w:t>
-      </w:r>
-      <w:r>
-        <w:rPr>
-          <w:rFonts w:ascii="Calibri Light" w:hAnsi="Calibri Light" w:cs="Calibri Light" w:asciiTheme="majorAscii" w:hAnsiTheme="majorAscii" w:cstheme="majorAscii"/>
-          <w:sz w:val="24"/>
-          <w:szCs w:val="24"/>
-        </w:rPr>
-        <w:t xml:space="preserve"> </w:t>
-      </w:r>
-      <w:r>
-        <w:tab/>
-      </w:r>
-      <w:r>
-        <w:rPr>
-          <w:rFonts w:ascii="Calibri Light" w:hAnsi="Calibri Light" w:cs="Calibri Light" w:asciiTheme="majorAscii" w:hAnsiTheme="majorAscii" w:cstheme="majorAscii"/>
-          <w:sz w:val="24"/>
-          <w:szCs w:val="24"/>
-        </w:rPr>
-        <w:t xml:space="preserve">and </w:t>
-      </w:r>
-      <w:r>
-        <w:rPr>
-          <w:rFonts w:ascii="Calibri Light" w:hAnsi="Calibri Light" w:cs="Calibri Light" w:asciiTheme="majorAscii" w:hAnsiTheme="majorAscii" w:cstheme="majorAscii"/>
-          <w:sz w:val="24"/>
-          <w:szCs w:val="24"/>
-        </w:rPr>
-        <w:t>partition_no</w:t>
-      </w:r>
-      <w:r>
-        <w:rPr>
-          <w:rFonts w:ascii="Calibri Light" w:hAnsi="Calibri Light" w:cs="Calibri Light" w:asciiTheme="majorAscii" w:hAnsiTheme="majorAscii" w:cstheme="majorAscii"/>
-          <w:sz w:val="24"/>
-          <w:szCs w:val="24"/>
-        </w:rPr>
-        <w:t xml:space="preserve"> be the keys of this model</w:t>
-      </w:r>
-      <w:r>
-        <w:tab/>
-      </w:r>
-    </w:p>
-    <w:p xmlns:wp14="http://schemas.microsoft.com/office/word/2010/wordml" wp14:textId="77777777">
+    </w:p>
+    <w:p>
       <w:pPr>
         <w:spacing w:line="276" w:lineRule="auto"/>
         <w:jc w:val="both"/>
@@ -2205,22 +2799,1373 @@
         </w:rPr>
       </w:pPr>
     </w:p>
-    <w:p xmlns:wp14="http://schemas.microsoft.com/office/word/2010/wordml" wp14:textId="77777777">
+    <w:p>
       <w:pPr>
         <w:pStyle w:val="Heading1"/>
         <w:numPr>
           <w:ilvl w:val="0"/>
           <w:numId w:val="1"/>
         </w:numPr>
-      </w:pPr>
-      <w:r>
+        <w:spacing w:line="480" w:lineRule="auto"/>
+      </w:pPr>
+      <w:r>
+        <w:lastRenderedPageBreak/>
         <w:t>Testing</w:t>
       </w:r>
     </w:p>
-    <w:p xmlns:wp14="http://schemas.microsoft.com/office/word/2010/wordml" wp14:textId="77777777"/>
-    <w:p xmlns:wp14="http://schemas.microsoft.com/office/word/2010/wordml" wp14:textId="77777777"/>
+    <w:p>
+      <w:pPr>
+        <w:pStyle w:val="Heading2"/>
+        <w:spacing w:line="360" w:lineRule="auto"/>
+        <w:ind w:firstLine="720"/>
+      </w:pPr>
+      <w:r>
+        <w:t>Setting up Dependencies</w:t>
+      </w:r>
+    </w:p>
+    <w:p>
+      <w:pPr>
+        <w:spacing w:after="0" w:line="360" w:lineRule="auto"/>
+        <w:ind w:left="1134" w:hanging="283"/>
+        <w:rPr>
+          <w:rFonts w:asciiTheme="majorHAnsi" w:hAnsiTheme="majorHAnsi" w:cstheme="majorHAnsi"/>
+          <w:sz w:val="24"/>
+          <w:szCs w:val="32"/>
+        </w:rPr>
+      </w:pPr>
+      <w:r>
+        <w:rPr>
+          <w:rFonts w:asciiTheme="majorHAnsi" w:hAnsiTheme="majorHAnsi" w:cstheme="majorHAnsi"/>
+          <w:sz w:val="24"/>
+          <w:szCs w:val="32"/>
+        </w:rPr>
+        <w:t>Run the following commands in the terminal.</w:t>
+      </w:r>
+    </w:p>
+    <w:p>
+      <w:pPr>
+        <w:spacing w:after="0" w:line="360" w:lineRule="auto"/>
+        <w:ind w:left="1440" w:hanging="283"/>
+        <w:rPr>
+          <w:rFonts w:asciiTheme="majorHAnsi" w:hAnsiTheme="majorHAnsi" w:cstheme="majorHAnsi"/>
+          <w:sz w:val="24"/>
+          <w:szCs w:val="32"/>
+        </w:rPr>
+      </w:pPr>
+      <w:r>
+        <w:rPr>
+          <w:rFonts w:asciiTheme="majorHAnsi" w:hAnsiTheme="majorHAnsi" w:cstheme="majorHAnsi"/>
+          <w:sz w:val="24"/>
+          <w:szCs w:val="32"/>
+        </w:rPr>
+        <w:t>- To setup and activate the virtual environment:</w:t>
+      </w:r>
+    </w:p>
+    <w:p>
+      <w:pPr>
+        <w:spacing w:after="0" w:line="360" w:lineRule="auto"/>
+        <w:ind w:left="1440" w:hanging="283"/>
+        <w:rPr>
+          <w:rFonts w:asciiTheme="majorHAnsi" w:hAnsiTheme="majorHAnsi" w:cstheme="majorHAnsi"/>
+          <w:i/>
+          <w:iCs/>
+          <w:sz w:val="24"/>
+          <w:szCs w:val="32"/>
+        </w:rPr>
+      </w:pPr>
+      <w:r>
+        <w:rPr>
+          <w:rFonts w:asciiTheme="majorHAnsi" w:hAnsiTheme="majorHAnsi" w:cstheme="majorHAnsi"/>
+          <w:i/>
+          <w:iCs/>
+          <w:sz w:val="24"/>
+          <w:szCs w:val="32"/>
+        </w:rPr>
+        <w:t>assign2-venv\Scripts\activate</w:t>
+      </w:r>
+    </w:p>
+    <w:p>
+      <w:pPr>
+        <w:spacing w:after="0" w:line="360" w:lineRule="auto"/>
+        <w:ind w:left="1440" w:hanging="283"/>
+        <w:rPr>
+          <w:rFonts w:asciiTheme="majorHAnsi" w:hAnsiTheme="majorHAnsi" w:cstheme="majorHAnsi"/>
+          <w:sz w:val="24"/>
+          <w:szCs w:val="32"/>
+        </w:rPr>
+      </w:pPr>
+      <w:r>
+        <w:rPr>
+          <w:rFonts w:asciiTheme="majorHAnsi" w:hAnsiTheme="majorHAnsi" w:cstheme="majorHAnsi"/>
+          <w:sz w:val="24"/>
+          <w:szCs w:val="32"/>
+        </w:rPr>
+        <w:t>- Install dependencies:</w:t>
+      </w:r>
+    </w:p>
+    <w:p>
+      <w:pPr>
+        <w:spacing w:after="0" w:line="360" w:lineRule="auto"/>
+        <w:ind w:left="1440" w:hanging="283"/>
+        <w:rPr>
+          <w:rFonts w:asciiTheme="majorHAnsi" w:hAnsiTheme="majorHAnsi" w:cstheme="majorHAnsi"/>
+          <w:i/>
+          <w:iCs/>
+          <w:sz w:val="24"/>
+          <w:szCs w:val="32"/>
+        </w:rPr>
+      </w:pPr>
+      <w:r>
+        <w:rPr>
+          <w:rFonts w:asciiTheme="majorHAnsi" w:hAnsiTheme="majorHAnsi" w:cstheme="majorHAnsi"/>
+          <w:i/>
+          <w:iCs/>
+          <w:sz w:val="24"/>
+          <w:szCs w:val="32"/>
+        </w:rPr>
+        <w:t>pip install -r requirements.txt</w:t>
+      </w:r>
+    </w:p>
+    <w:p>
+      <w:pPr>
+        <w:pStyle w:val="Heading2"/>
+        <w:spacing w:line="360" w:lineRule="auto"/>
+        <w:ind w:left="284" w:firstLine="436"/>
+      </w:pPr>
+      <w:r>
+        <w:t>Running the Project</w:t>
+      </w:r>
+    </w:p>
+    <w:p>
+      <w:pPr>
+        <w:spacing w:after="0" w:line="360" w:lineRule="auto"/>
+        <w:ind w:left="1134"/>
+        <w:rPr>
+          <w:rFonts w:asciiTheme="majorHAnsi" w:hAnsiTheme="majorHAnsi" w:cstheme="majorHAnsi"/>
+          <w:sz w:val="24"/>
+          <w:szCs w:val="32"/>
+        </w:rPr>
+      </w:pPr>
+      <w:r>
+        <w:rPr>
+          <w:rFonts w:asciiTheme="majorHAnsi" w:hAnsiTheme="majorHAnsi" w:cstheme="majorHAnsi"/>
+          <w:sz w:val="24"/>
+          <w:szCs w:val="32"/>
+        </w:rPr>
+        <w:t>- Run the app</w:t>
+      </w:r>
+    </w:p>
+    <w:p>
+      <w:pPr>
+        <w:spacing w:after="0" w:line="360" w:lineRule="auto"/>
+        <w:ind w:left="1134"/>
+        <w:rPr>
+          <w:rFonts w:asciiTheme="majorHAnsi" w:hAnsiTheme="majorHAnsi" w:cstheme="majorHAnsi"/>
+          <w:i/>
+          <w:iCs/>
+          <w:sz w:val="24"/>
+          <w:szCs w:val="32"/>
+        </w:rPr>
+      </w:pPr>
+      <w:r>
+        <w:rPr>
+          <w:rFonts w:asciiTheme="majorHAnsi" w:hAnsiTheme="majorHAnsi" w:cstheme="majorHAnsi"/>
+          <w:i/>
+          <w:iCs/>
+          <w:sz w:val="24"/>
+          <w:szCs w:val="32"/>
+        </w:rPr>
+        <w:t>python loadbalancer.py</w:t>
+      </w:r>
+    </w:p>
+    <w:p>
+      <w:pPr>
+        <w:spacing w:after="0" w:line="360" w:lineRule="auto"/>
+        <w:ind w:left="1134"/>
+        <w:rPr>
+          <w:rFonts w:asciiTheme="majorHAnsi" w:hAnsiTheme="majorHAnsi" w:cstheme="majorHAnsi"/>
+          <w:sz w:val="24"/>
+          <w:szCs w:val="32"/>
+        </w:rPr>
+      </w:pPr>
+      <w:r>
+        <w:rPr>
+          <w:rFonts w:asciiTheme="majorHAnsi" w:hAnsiTheme="majorHAnsi" w:cstheme="majorHAnsi"/>
+          <w:sz w:val="24"/>
+          <w:szCs w:val="32"/>
+        </w:rPr>
+        <w:t>- Run the write manager</w:t>
+      </w:r>
+    </w:p>
+    <w:p>
+      <w:pPr>
+        <w:spacing w:after="0" w:line="360" w:lineRule="auto"/>
+        <w:ind w:left="1134"/>
+        <w:rPr>
+          <w:rFonts w:asciiTheme="majorHAnsi" w:hAnsiTheme="majorHAnsi" w:cstheme="majorHAnsi"/>
+          <w:i/>
+          <w:iCs/>
+          <w:sz w:val="24"/>
+          <w:szCs w:val="32"/>
+        </w:rPr>
+      </w:pPr>
+      <w:r>
+        <w:rPr>
+          <w:rFonts w:asciiTheme="majorHAnsi" w:hAnsiTheme="majorHAnsi" w:cstheme="majorHAnsi"/>
+          <w:i/>
+          <w:iCs/>
+          <w:sz w:val="24"/>
+          <w:szCs w:val="32"/>
+        </w:rPr>
+        <w:t>flask run -p 5001</w:t>
+      </w:r>
+    </w:p>
+    <w:p>
+      <w:pPr>
+        <w:spacing w:after="0" w:line="360" w:lineRule="auto"/>
+        <w:ind w:left="1134"/>
+        <w:rPr>
+          <w:rFonts w:asciiTheme="majorHAnsi" w:hAnsiTheme="majorHAnsi" w:cstheme="majorHAnsi"/>
+          <w:sz w:val="24"/>
+          <w:szCs w:val="32"/>
+        </w:rPr>
+      </w:pPr>
+      <w:r>
+        <w:rPr>
+          <w:rFonts w:asciiTheme="majorHAnsi" w:hAnsiTheme="majorHAnsi" w:cstheme="majorHAnsi"/>
+          <w:sz w:val="24"/>
+          <w:szCs w:val="32"/>
+        </w:rPr>
+        <w:t xml:space="preserve">- Run </w:t>
+      </w:r>
+      <w:proofErr w:type="spellStart"/>
+      <w:r>
+        <w:rPr>
+          <w:rFonts w:asciiTheme="majorHAnsi" w:hAnsiTheme="majorHAnsi" w:cstheme="majorHAnsi"/>
+          <w:sz w:val="24"/>
+          <w:szCs w:val="32"/>
+        </w:rPr>
+        <w:t>read</w:t>
+      </w:r>
+      <w:proofErr w:type="spellEnd"/>
+      <w:r>
+        <w:rPr>
+          <w:rFonts w:asciiTheme="majorHAnsi" w:hAnsiTheme="majorHAnsi" w:cstheme="majorHAnsi"/>
+          <w:sz w:val="24"/>
+          <w:szCs w:val="32"/>
+        </w:rPr>
+        <w:t xml:space="preserve"> managers</w:t>
+      </w:r>
+    </w:p>
+    <w:p>
+      <w:pPr>
+        <w:spacing w:after="0" w:line="360" w:lineRule="auto"/>
+        <w:ind w:left="1134"/>
+        <w:rPr>
+          <w:rFonts w:asciiTheme="majorHAnsi" w:hAnsiTheme="majorHAnsi" w:cstheme="majorHAnsi"/>
+          <w:i/>
+          <w:iCs/>
+          <w:sz w:val="24"/>
+          <w:szCs w:val="32"/>
+        </w:rPr>
+      </w:pPr>
+      <w:r>
+        <w:rPr>
+          <w:rFonts w:asciiTheme="majorHAnsi" w:hAnsiTheme="majorHAnsi" w:cstheme="majorHAnsi"/>
+          <w:i/>
+          <w:iCs/>
+          <w:sz w:val="24"/>
+          <w:szCs w:val="32"/>
+        </w:rPr>
+        <w:t>flask run -p %port</w:t>
+      </w:r>
+    </w:p>
+    <w:p>
+      <w:pPr>
+        <w:spacing w:after="0" w:line="360" w:lineRule="auto"/>
+        <w:ind w:left="1134"/>
+        <w:rPr>
+          <w:rFonts w:asciiTheme="majorHAnsi" w:hAnsiTheme="majorHAnsi" w:cstheme="majorHAnsi"/>
+          <w:sz w:val="24"/>
+          <w:szCs w:val="32"/>
+        </w:rPr>
+      </w:pPr>
+      <w:r>
+        <w:rPr>
+          <w:rFonts w:asciiTheme="majorHAnsi" w:hAnsiTheme="majorHAnsi" w:cstheme="majorHAnsi"/>
+          <w:sz w:val="24"/>
+          <w:szCs w:val="32"/>
+        </w:rPr>
+        <w:t>* Replace %port with port number for the manager replica</w:t>
+      </w:r>
+    </w:p>
+    <w:p>
+      <w:pPr>
+        <w:spacing w:after="0" w:line="360" w:lineRule="auto"/>
+        <w:ind w:left="1134"/>
+        <w:rPr>
+          <w:rFonts w:asciiTheme="majorHAnsi" w:hAnsiTheme="majorHAnsi" w:cstheme="majorHAnsi"/>
+          <w:sz w:val="24"/>
+          <w:szCs w:val="32"/>
+        </w:rPr>
+      </w:pPr>
+      <w:r>
+        <w:rPr>
+          <w:rFonts w:asciiTheme="majorHAnsi" w:hAnsiTheme="majorHAnsi" w:cstheme="majorHAnsi"/>
+          <w:sz w:val="24"/>
+          <w:szCs w:val="32"/>
+        </w:rPr>
+        <w:t>Setting up dockers for multiple brokers</w:t>
+      </w:r>
+    </w:p>
+    <w:p>
+      <w:pPr>
+        <w:spacing w:after="0" w:line="360" w:lineRule="auto"/>
+        <w:ind w:left="1134"/>
+        <w:rPr>
+          <w:rFonts w:asciiTheme="majorHAnsi" w:hAnsiTheme="majorHAnsi" w:cstheme="majorHAnsi"/>
+          <w:sz w:val="24"/>
+          <w:szCs w:val="32"/>
+        </w:rPr>
+      </w:pPr>
+      <w:r>
+        <w:rPr>
+          <w:rFonts w:asciiTheme="majorHAnsi" w:hAnsiTheme="majorHAnsi" w:cstheme="majorHAnsi"/>
+          <w:sz w:val="24"/>
+          <w:szCs w:val="32"/>
+        </w:rPr>
+        <w:t>- Setup docker</w:t>
+      </w:r>
+    </w:p>
+    <w:p>
+      <w:pPr>
+        <w:spacing w:after="0" w:line="360" w:lineRule="auto"/>
+        <w:ind w:left="1134"/>
+        <w:rPr>
+          <w:rFonts w:asciiTheme="majorHAnsi" w:hAnsiTheme="majorHAnsi" w:cstheme="majorHAnsi"/>
+          <w:i/>
+          <w:iCs/>
+          <w:sz w:val="24"/>
+          <w:szCs w:val="32"/>
+        </w:rPr>
+      </w:pPr>
+      <w:r>
+        <w:rPr>
+          <w:rFonts w:asciiTheme="majorHAnsi" w:hAnsiTheme="majorHAnsi" w:cstheme="majorHAnsi"/>
+          <w:i/>
+          <w:iCs/>
+          <w:sz w:val="24"/>
+          <w:szCs w:val="32"/>
+        </w:rPr>
+        <w:t>python create_broker.py %n</w:t>
+      </w:r>
+    </w:p>
+    <w:p>
+      <w:pPr>
+        <w:spacing w:after="0" w:line="360" w:lineRule="auto"/>
+        <w:ind w:left="1134"/>
+        <w:rPr>
+          <w:rFonts w:asciiTheme="majorHAnsi" w:hAnsiTheme="majorHAnsi" w:cstheme="majorHAnsi"/>
+          <w:sz w:val="24"/>
+          <w:szCs w:val="32"/>
+        </w:rPr>
+      </w:pPr>
+      <w:r>
+        <w:rPr>
+          <w:rFonts w:asciiTheme="majorHAnsi" w:hAnsiTheme="majorHAnsi" w:cstheme="majorHAnsi"/>
+          <w:sz w:val="24"/>
+          <w:szCs w:val="32"/>
+        </w:rPr>
+        <w:t>* Replace %n with the id number for the broker</w:t>
+      </w:r>
+    </w:p>
+    <w:p>
+      <w:pPr>
+        <w:pStyle w:val="Heading2"/>
+        <w:spacing w:line="360" w:lineRule="auto"/>
+        <w:ind w:firstLine="720"/>
+      </w:pPr>
+      <w:r>
+        <w:t>Running tests</w:t>
+      </w:r>
+    </w:p>
+    <w:p>
+      <w:pPr>
+        <w:spacing w:after="0" w:line="360" w:lineRule="auto"/>
+        <w:ind w:left="1134"/>
+        <w:rPr>
+          <w:rFonts w:asciiTheme="majorHAnsi" w:hAnsiTheme="majorHAnsi" w:cstheme="majorHAnsi"/>
+          <w:sz w:val="24"/>
+          <w:szCs w:val="32"/>
+        </w:rPr>
+      </w:pPr>
+      <w:r>
+        <w:t xml:space="preserve">- </w:t>
+      </w:r>
+      <w:r>
+        <w:rPr>
+          <w:rFonts w:asciiTheme="majorHAnsi" w:hAnsiTheme="majorHAnsi" w:cstheme="majorHAnsi"/>
+          <w:sz w:val="24"/>
+          <w:szCs w:val="32"/>
+        </w:rPr>
+        <w:t>For testing all functionalities</w:t>
+      </w:r>
+    </w:p>
+    <w:p>
+      <w:pPr>
+        <w:spacing w:after="0" w:line="360" w:lineRule="auto"/>
+        <w:ind w:left="1134"/>
+        <w:rPr>
+          <w:rFonts w:asciiTheme="majorHAnsi" w:hAnsiTheme="majorHAnsi" w:cstheme="majorHAnsi"/>
+          <w:i/>
+          <w:iCs/>
+          <w:sz w:val="24"/>
+          <w:szCs w:val="32"/>
+        </w:rPr>
+      </w:pPr>
+      <w:r>
+        <w:rPr>
+          <w:rFonts w:asciiTheme="majorHAnsi" w:hAnsiTheme="majorHAnsi" w:cstheme="majorHAnsi"/>
+          <w:i/>
+          <w:iCs/>
+          <w:sz w:val="24"/>
+          <w:szCs w:val="32"/>
+        </w:rPr>
+        <w:t>python -i tester.py</w:t>
+      </w:r>
+    </w:p>
+    <w:p>
+      <w:pPr>
+        <w:spacing w:after="0" w:line="360" w:lineRule="auto"/>
+        <w:ind w:left="1134"/>
+        <w:rPr>
+          <w:rFonts w:asciiTheme="majorHAnsi" w:hAnsiTheme="majorHAnsi" w:cstheme="majorHAnsi"/>
+          <w:sz w:val="24"/>
+          <w:szCs w:val="32"/>
+        </w:rPr>
+      </w:pPr>
+      <w:r>
+        <w:rPr>
+          <w:rFonts w:asciiTheme="majorHAnsi" w:hAnsiTheme="majorHAnsi" w:cstheme="majorHAnsi"/>
+          <w:sz w:val="24"/>
+          <w:szCs w:val="32"/>
+        </w:rPr>
+        <w:t xml:space="preserve">All functionalities are now available to be used by the user very </w:t>
+      </w:r>
+      <w:proofErr w:type="spellStart"/>
+      <w:r>
+        <w:rPr>
+          <w:rFonts w:asciiTheme="majorHAnsi" w:hAnsiTheme="majorHAnsi" w:cstheme="majorHAnsi"/>
+          <w:sz w:val="24"/>
+          <w:szCs w:val="32"/>
+        </w:rPr>
+        <w:t>conviniently</w:t>
+      </w:r>
+      <w:proofErr w:type="spellEnd"/>
+    </w:p>
+    <w:p>
+      <w:pPr>
+        <w:pStyle w:val="ListParagraph"/>
+        <w:numPr>
+          <w:ilvl w:val="0"/>
+          <w:numId w:val="7"/>
+        </w:numPr>
+        <w:spacing w:after="0" w:line="360" w:lineRule="auto"/>
+        <w:ind w:left="1560"/>
+        <w:rPr>
+          <w:rFonts w:asciiTheme="majorHAnsi" w:hAnsiTheme="majorHAnsi" w:cstheme="majorHAnsi"/>
+          <w:i/>
+          <w:iCs/>
+          <w:sz w:val="24"/>
+          <w:szCs w:val="32"/>
+        </w:rPr>
+      </w:pPr>
+      <w:proofErr w:type="spellStart"/>
+      <w:r>
+        <w:rPr>
+          <w:rFonts w:asciiTheme="majorHAnsi" w:hAnsiTheme="majorHAnsi" w:cstheme="majorHAnsi"/>
+          <w:i/>
+          <w:iCs/>
+          <w:sz w:val="24"/>
+          <w:szCs w:val="32"/>
+        </w:rPr>
+        <w:t>createTopic</w:t>
+      </w:r>
+      <w:proofErr w:type="spellEnd"/>
+      <w:r>
+        <w:rPr>
+          <w:rFonts w:asciiTheme="majorHAnsi" w:hAnsiTheme="majorHAnsi" w:cstheme="majorHAnsi"/>
+          <w:i/>
+          <w:iCs/>
+          <w:sz w:val="24"/>
+          <w:szCs w:val="32"/>
+        </w:rPr>
+        <w:t>(</w:t>
+      </w:r>
+      <w:proofErr w:type="spellStart"/>
+      <w:r>
+        <w:rPr>
+          <w:rFonts w:asciiTheme="majorHAnsi" w:hAnsiTheme="majorHAnsi" w:cstheme="majorHAnsi"/>
+          <w:i/>
+          <w:iCs/>
+          <w:sz w:val="24"/>
+          <w:szCs w:val="32"/>
+        </w:rPr>
+        <w:t>topic_name</w:t>
+      </w:r>
+      <w:proofErr w:type="spellEnd"/>
+      <w:proofErr w:type="gramStart"/>
+      <w:r>
+        <w:rPr>
+          <w:rFonts w:asciiTheme="majorHAnsi" w:hAnsiTheme="majorHAnsi" w:cstheme="majorHAnsi"/>
+          <w:i/>
+          <w:iCs/>
+          <w:sz w:val="24"/>
+          <w:szCs w:val="32"/>
+        </w:rPr>
+        <w:t>) :</w:t>
+      </w:r>
+      <w:proofErr w:type="gramEnd"/>
+    </w:p>
+    <w:p>
+      <w:pPr>
+        <w:pStyle w:val="ListParagraph"/>
+        <w:spacing w:after="0" w:line="360" w:lineRule="auto"/>
+        <w:ind w:left="1560"/>
+        <w:rPr>
+          <w:rFonts w:asciiTheme="majorHAnsi" w:hAnsiTheme="majorHAnsi" w:cstheme="majorHAnsi"/>
+          <w:sz w:val="24"/>
+          <w:szCs w:val="32"/>
+        </w:rPr>
+      </w:pPr>
+      <w:r>
+        <w:rPr>
+          <w:rFonts w:asciiTheme="majorHAnsi" w:hAnsiTheme="majorHAnsi" w:cstheme="majorHAnsi"/>
+          <w:sz w:val="24"/>
+          <w:szCs w:val="32"/>
+        </w:rPr>
+        <w:t>Create a new Topic</w:t>
+      </w:r>
+    </w:p>
+    <w:p>
+      <w:pPr>
+        <w:pStyle w:val="ListParagraph"/>
+        <w:numPr>
+          <w:ilvl w:val="0"/>
+          <w:numId w:val="7"/>
+        </w:numPr>
+        <w:spacing w:after="0" w:line="360" w:lineRule="auto"/>
+        <w:ind w:left="1560"/>
+        <w:rPr>
+          <w:rFonts w:asciiTheme="majorHAnsi" w:hAnsiTheme="majorHAnsi" w:cstheme="majorHAnsi"/>
+          <w:i/>
+          <w:iCs/>
+          <w:sz w:val="24"/>
+          <w:szCs w:val="32"/>
+        </w:rPr>
+      </w:pPr>
+      <w:proofErr w:type="spellStart"/>
+      <w:proofErr w:type="gramStart"/>
+      <w:r>
+        <w:rPr>
+          <w:rFonts w:asciiTheme="majorHAnsi" w:hAnsiTheme="majorHAnsi" w:cstheme="majorHAnsi"/>
+          <w:i/>
+          <w:iCs/>
+          <w:sz w:val="24"/>
+          <w:szCs w:val="32"/>
+        </w:rPr>
+        <w:t>listTopics</w:t>
+      </w:r>
+      <w:proofErr w:type="spellEnd"/>
+      <w:r>
+        <w:rPr>
+          <w:rFonts w:asciiTheme="majorHAnsi" w:hAnsiTheme="majorHAnsi" w:cstheme="majorHAnsi"/>
+          <w:i/>
+          <w:iCs/>
+          <w:sz w:val="24"/>
+          <w:szCs w:val="32"/>
+        </w:rPr>
+        <w:t>(</w:t>
+      </w:r>
+      <w:proofErr w:type="gramEnd"/>
+      <w:r>
+        <w:rPr>
+          <w:rFonts w:asciiTheme="majorHAnsi" w:hAnsiTheme="majorHAnsi" w:cstheme="majorHAnsi"/>
+          <w:i/>
+          <w:iCs/>
+          <w:sz w:val="24"/>
+          <w:szCs w:val="32"/>
+        </w:rPr>
+        <w:t>) :</w:t>
+      </w:r>
+    </w:p>
+    <w:p>
+      <w:pPr>
+        <w:pStyle w:val="ListParagraph"/>
+        <w:spacing w:after="0" w:line="360" w:lineRule="auto"/>
+        <w:ind w:left="1560"/>
+        <w:rPr>
+          <w:rFonts w:asciiTheme="majorHAnsi" w:hAnsiTheme="majorHAnsi" w:cstheme="majorHAnsi"/>
+          <w:sz w:val="24"/>
+          <w:szCs w:val="32"/>
+        </w:rPr>
+      </w:pPr>
+      <w:r>
+        <w:rPr>
+          <w:rFonts w:asciiTheme="majorHAnsi" w:hAnsiTheme="majorHAnsi" w:cstheme="majorHAnsi"/>
+          <w:sz w:val="24"/>
+          <w:szCs w:val="32"/>
+        </w:rPr>
+        <w:t>List all topics present</w:t>
+      </w:r>
+    </w:p>
+    <w:p>
+      <w:pPr>
+        <w:pStyle w:val="ListParagraph"/>
+        <w:numPr>
+          <w:ilvl w:val="0"/>
+          <w:numId w:val="7"/>
+        </w:numPr>
+        <w:spacing w:after="0" w:line="360" w:lineRule="auto"/>
+        <w:ind w:left="1560"/>
+        <w:rPr>
+          <w:rFonts w:asciiTheme="majorHAnsi" w:hAnsiTheme="majorHAnsi" w:cstheme="majorHAnsi"/>
+          <w:i/>
+          <w:iCs/>
+          <w:sz w:val="24"/>
+          <w:szCs w:val="32"/>
+        </w:rPr>
+      </w:pPr>
+      <w:proofErr w:type="spellStart"/>
+      <w:r>
+        <w:rPr>
+          <w:rFonts w:asciiTheme="majorHAnsi" w:hAnsiTheme="majorHAnsi" w:cstheme="majorHAnsi"/>
+          <w:i/>
+          <w:iCs/>
+          <w:sz w:val="24"/>
+          <w:szCs w:val="32"/>
+        </w:rPr>
+        <w:t>registerProducer</w:t>
+      </w:r>
+      <w:proofErr w:type="spellEnd"/>
+      <w:r>
+        <w:rPr>
+          <w:rFonts w:asciiTheme="majorHAnsi" w:hAnsiTheme="majorHAnsi" w:cstheme="majorHAnsi"/>
+          <w:i/>
+          <w:iCs/>
+          <w:sz w:val="24"/>
+          <w:szCs w:val="32"/>
+        </w:rPr>
+        <w:t>(</w:t>
+      </w:r>
+      <w:proofErr w:type="spellStart"/>
+      <w:r>
+        <w:rPr>
+          <w:rFonts w:asciiTheme="majorHAnsi" w:hAnsiTheme="majorHAnsi" w:cstheme="majorHAnsi"/>
+          <w:i/>
+          <w:iCs/>
+          <w:sz w:val="24"/>
+          <w:szCs w:val="32"/>
+        </w:rPr>
+        <w:t>topic_name</w:t>
+      </w:r>
+      <w:proofErr w:type="spellEnd"/>
+      <w:proofErr w:type="gramStart"/>
+      <w:r>
+        <w:rPr>
+          <w:rFonts w:asciiTheme="majorHAnsi" w:hAnsiTheme="majorHAnsi" w:cstheme="majorHAnsi"/>
+          <w:i/>
+          <w:iCs/>
+          <w:sz w:val="24"/>
+          <w:szCs w:val="32"/>
+        </w:rPr>
+        <w:t>) :</w:t>
+      </w:r>
+      <w:proofErr w:type="gramEnd"/>
+    </w:p>
+    <w:p>
+      <w:pPr>
+        <w:pStyle w:val="ListParagraph"/>
+        <w:spacing w:after="0" w:line="360" w:lineRule="auto"/>
+        <w:ind w:left="1560"/>
+        <w:rPr>
+          <w:rFonts w:asciiTheme="majorHAnsi" w:hAnsiTheme="majorHAnsi" w:cstheme="majorHAnsi"/>
+          <w:sz w:val="24"/>
+          <w:szCs w:val="32"/>
+        </w:rPr>
+      </w:pPr>
+      <w:r>
+        <w:rPr>
+          <w:rFonts w:asciiTheme="majorHAnsi" w:hAnsiTheme="majorHAnsi" w:cstheme="majorHAnsi"/>
+          <w:sz w:val="24"/>
+          <w:szCs w:val="32"/>
+        </w:rPr>
+        <w:t>Register a producer to this topic</w:t>
+      </w:r>
+    </w:p>
+    <w:p>
+      <w:pPr>
+        <w:pStyle w:val="ListParagraph"/>
+        <w:numPr>
+          <w:ilvl w:val="0"/>
+          <w:numId w:val="7"/>
+        </w:numPr>
+        <w:spacing w:after="0" w:line="360" w:lineRule="auto"/>
+        <w:ind w:left="1560"/>
+        <w:rPr>
+          <w:rFonts w:asciiTheme="majorHAnsi" w:hAnsiTheme="majorHAnsi" w:cstheme="majorHAnsi"/>
+          <w:i/>
+          <w:iCs/>
+          <w:sz w:val="24"/>
+          <w:szCs w:val="32"/>
+        </w:rPr>
+      </w:pPr>
+      <w:proofErr w:type="spellStart"/>
+      <w:r>
+        <w:rPr>
+          <w:rFonts w:asciiTheme="majorHAnsi" w:hAnsiTheme="majorHAnsi" w:cstheme="majorHAnsi"/>
+          <w:i/>
+          <w:iCs/>
+          <w:sz w:val="24"/>
+          <w:szCs w:val="32"/>
+        </w:rPr>
+        <w:t>registerConsumer</w:t>
+      </w:r>
+      <w:proofErr w:type="spellEnd"/>
+      <w:r>
+        <w:rPr>
+          <w:rFonts w:asciiTheme="majorHAnsi" w:hAnsiTheme="majorHAnsi" w:cstheme="majorHAnsi"/>
+          <w:i/>
+          <w:iCs/>
+          <w:sz w:val="24"/>
+          <w:szCs w:val="32"/>
+        </w:rPr>
+        <w:t>(</w:t>
+      </w:r>
+      <w:proofErr w:type="spellStart"/>
+      <w:r>
+        <w:rPr>
+          <w:rFonts w:asciiTheme="majorHAnsi" w:hAnsiTheme="majorHAnsi" w:cstheme="majorHAnsi"/>
+          <w:i/>
+          <w:iCs/>
+          <w:sz w:val="24"/>
+          <w:szCs w:val="32"/>
+        </w:rPr>
+        <w:t>topic_name</w:t>
+      </w:r>
+      <w:proofErr w:type="spellEnd"/>
+      <w:proofErr w:type="gramStart"/>
+      <w:r>
+        <w:rPr>
+          <w:rFonts w:asciiTheme="majorHAnsi" w:hAnsiTheme="majorHAnsi" w:cstheme="majorHAnsi"/>
+          <w:i/>
+          <w:iCs/>
+          <w:sz w:val="24"/>
+          <w:szCs w:val="32"/>
+        </w:rPr>
+        <w:t>) :</w:t>
+      </w:r>
+      <w:proofErr w:type="gramEnd"/>
+    </w:p>
+    <w:p>
+      <w:pPr>
+        <w:pStyle w:val="ListParagraph"/>
+        <w:spacing w:after="0" w:line="360" w:lineRule="auto"/>
+        <w:ind w:left="1560"/>
+        <w:rPr>
+          <w:rFonts w:asciiTheme="majorHAnsi" w:hAnsiTheme="majorHAnsi" w:cstheme="majorHAnsi"/>
+          <w:sz w:val="24"/>
+          <w:szCs w:val="32"/>
+        </w:rPr>
+      </w:pPr>
+      <w:r>
+        <w:rPr>
+          <w:rFonts w:asciiTheme="majorHAnsi" w:hAnsiTheme="majorHAnsi" w:cstheme="majorHAnsi"/>
+          <w:sz w:val="24"/>
+          <w:szCs w:val="32"/>
+        </w:rPr>
+        <w:lastRenderedPageBreak/>
+        <w:t>Register a consumer to this topic</w:t>
+      </w:r>
+    </w:p>
+    <w:p>
+      <w:pPr>
+        <w:pStyle w:val="ListParagraph"/>
+        <w:numPr>
+          <w:ilvl w:val="0"/>
+          <w:numId w:val="7"/>
+        </w:numPr>
+        <w:spacing w:after="0" w:line="360" w:lineRule="auto"/>
+        <w:ind w:left="1560"/>
+        <w:rPr>
+          <w:rFonts w:asciiTheme="majorHAnsi" w:hAnsiTheme="majorHAnsi" w:cstheme="majorHAnsi"/>
+          <w:i/>
+          <w:iCs/>
+          <w:sz w:val="24"/>
+          <w:szCs w:val="32"/>
+        </w:rPr>
+      </w:pPr>
+      <w:proofErr w:type="gramStart"/>
+      <w:r>
+        <w:rPr>
+          <w:rFonts w:asciiTheme="majorHAnsi" w:hAnsiTheme="majorHAnsi" w:cstheme="majorHAnsi"/>
+          <w:i/>
+          <w:iCs/>
+          <w:sz w:val="24"/>
+          <w:szCs w:val="32"/>
+        </w:rPr>
+        <w:t>enqueue(</w:t>
+      </w:r>
+      <w:proofErr w:type="spellStart"/>
+      <w:proofErr w:type="gramEnd"/>
+      <w:r>
+        <w:rPr>
+          <w:rFonts w:asciiTheme="majorHAnsi" w:hAnsiTheme="majorHAnsi" w:cstheme="majorHAnsi"/>
+          <w:i/>
+          <w:iCs/>
+          <w:sz w:val="24"/>
+          <w:szCs w:val="32"/>
+        </w:rPr>
+        <w:t>topic_name</w:t>
+      </w:r>
+      <w:proofErr w:type="spellEnd"/>
+      <w:r>
+        <w:rPr>
+          <w:rFonts w:asciiTheme="majorHAnsi" w:hAnsiTheme="majorHAnsi" w:cstheme="majorHAnsi"/>
+          <w:i/>
+          <w:iCs/>
+          <w:sz w:val="24"/>
+          <w:szCs w:val="32"/>
+        </w:rPr>
+        <w:t xml:space="preserve">, </w:t>
+      </w:r>
+      <w:proofErr w:type="spellStart"/>
+      <w:r>
+        <w:rPr>
+          <w:rFonts w:asciiTheme="majorHAnsi" w:hAnsiTheme="majorHAnsi" w:cstheme="majorHAnsi"/>
+          <w:i/>
+          <w:iCs/>
+          <w:sz w:val="24"/>
+          <w:szCs w:val="32"/>
+        </w:rPr>
+        <w:t>producer_id</w:t>
+      </w:r>
+      <w:proofErr w:type="spellEnd"/>
+      <w:r>
+        <w:rPr>
+          <w:rFonts w:asciiTheme="majorHAnsi" w:hAnsiTheme="majorHAnsi" w:cstheme="majorHAnsi"/>
+          <w:i/>
+          <w:iCs/>
+          <w:sz w:val="24"/>
+          <w:szCs w:val="32"/>
+        </w:rPr>
+        <w:t xml:space="preserve">, message, </w:t>
+      </w:r>
+      <w:proofErr w:type="spellStart"/>
+      <w:r>
+        <w:rPr>
+          <w:rFonts w:asciiTheme="majorHAnsi" w:hAnsiTheme="majorHAnsi" w:cstheme="majorHAnsi"/>
+          <w:i/>
+          <w:iCs/>
+          <w:sz w:val="24"/>
+          <w:szCs w:val="32"/>
+        </w:rPr>
+        <w:t>partition_no</w:t>
+      </w:r>
+      <w:proofErr w:type="spellEnd"/>
+      <w:r>
+        <w:rPr>
+          <w:rFonts w:asciiTheme="majorHAnsi" w:hAnsiTheme="majorHAnsi" w:cstheme="majorHAnsi"/>
+          <w:i/>
+          <w:iCs/>
+          <w:sz w:val="24"/>
+          <w:szCs w:val="32"/>
+        </w:rPr>
+        <w:t xml:space="preserve"> : default) :</w:t>
+      </w:r>
+    </w:p>
+    <w:p>
+      <w:pPr>
+        <w:pStyle w:val="ListParagraph"/>
+        <w:spacing w:after="0" w:line="360" w:lineRule="auto"/>
+        <w:ind w:left="1560"/>
+        <w:rPr>
+          <w:rFonts w:asciiTheme="majorHAnsi" w:hAnsiTheme="majorHAnsi" w:cstheme="majorHAnsi"/>
+          <w:sz w:val="24"/>
+          <w:szCs w:val="32"/>
+        </w:rPr>
+      </w:pPr>
+      <w:r>
+        <w:rPr>
+          <w:rFonts w:asciiTheme="majorHAnsi" w:hAnsiTheme="majorHAnsi" w:cstheme="majorHAnsi"/>
+          <w:sz w:val="24"/>
+          <w:szCs w:val="32"/>
+        </w:rPr>
+        <w:t>Add a log message</w:t>
+      </w:r>
+    </w:p>
+    <w:p>
+      <w:pPr>
+        <w:pStyle w:val="ListParagraph"/>
+        <w:numPr>
+          <w:ilvl w:val="0"/>
+          <w:numId w:val="7"/>
+        </w:numPr>
+        <w:spacing w:after="0" w:line="360" w:lineRule="auto"/>
+        <w:ind w:left="1560"/>
+        <w:rPr>
+          <w:rFonts w:asciiTheme="majorHAnsi" w:hAnsiTheme="majorHAnsi" w:cstheme="majorHAnsi"/>
+          <w:i/>
+          <w:iCs/>
+          <w:sz w:val="24"/>
+          <w:szCs w:val="32"/>
+        </w:rPr>
+      </w:pPr>
+      <w:proofErr w:type="gramStart"/>
+      <w:r>
+        <w:rPr>
+          <w:rFonts w:asciiTheme="majorHAnsi" w:hAnsiTheme="majorHAnsi" w:cstheme="majorHAnsi"/>
+          <w:i/>
+          <w:iCs/>
+          <w:sz w:val="24"/>
+          <w:szCs w:val="32"/>
+        </w:rPr>
+        <w:t>dequeue(</w:t>
+      </w:r>
+      <w:proofErr w:type="spellStart"/>
+      <w:proofErr w:type="gramEnd"/>
+      <w:r>
+        <w:rPr>
+          <w:rFonts w:asciiTheme="majorHAnsi" w:hAnsiTheme="majorHAnsi" w:cstheme="majorHAnsi"/>
+          <w:i/>
+          <w:iCs/>
+          <w:sz w:val="24"/>
+          <w:szCs w:val="32"/>
+        </w:rPr>
+        <w:t>topic_name</w:t>
+      </w:r>
+      <w:proofErr w:type="spellEnd"/>
+      <w:r>
+        <w:rPr>
+          <w:rFonts w:asciiTheme="majorHAnsi" w:hAnsiTheme="majorHAnsi" w:cstheme="majorHAnsi"/>
+          <w:i/>
+          <w:iCs/>
+          <w:sz w:val="24"/>
+          <w:szCs w:val="32"/>
+        </w:rPr>
+        <w:t xml:space="preserve">, </w:t>
+      </w:r>
+      <w:proofErr w:type="spellStart"/>
+      <w:r>
+        <w:rPr>
+          <w:rFonts w:asciiTheme="majorHAnsi" w:hAnsiTheme="majorHAnsi" w:cstheme="majorHAnsi"/>
+          <w:i/>
+          <w:iCs/>
+          <w:sz w:val="24"/>
+          <w:szCs w:val="32"/>
+        </w:rPr>
+        <w:t>consumer_id</w:t>
+      </w:r>
+      <w:proofErr w:type="spellEnd"/>
+      <w:r>
+        <w:rPr>
+          <w:rFonts w:asciiTheme="majorHAnsi" w:hAnsiTheme="majorHAnsi" w:cstheme="majorHAnsi"/>
+          <w:i/>
+          <w:iCs/>
+          <w:sz w:val="24"/>
+          <w:szCs w:val="32"/>
+        </w:rPr>
+        <w:t>) :</w:t>
+      </w:r>
+    </w:p>
+    <w:p>
+      <w:pPr>
+        <w:pStyle w:val="ListParagraph"/>
+        <w:spacing w:after="0" w:line="360" w:lineRule="auto"/>
+        <w:ind w:left="1560"/>
+        <w:rPr>
+          <w:rFonts w:asciiTheme="majorHAnsi" w:hAnsiTheme="majorHAnsi" w:cstheme="majorHAnsi"/>
+          <w:sz w:val="24"/>
+          <w:szCs w:val="32"/>
+        </w:rPr>
+      </w:pPr>
+      <w:r>
+        <w:rPr>
+          <w:rFonts w:asciiTheme="majorHAnsi" w:hAnsiTheme="majorHAnsi" w:cstheme="majorHAnsi"/>
+          <w:sz w:val="24"/>
+          <w:szCs w:val="32"/>
+        </w:rPr>
+        <w:t>View a log message</w:t>
+      </w:r>
+    </w:p>
+    <w:p>
+      <w:pPr>
+        <w:pStyle w:val="ListParagraph"/>
+        <w:numPr>
+          <w:ilvl w:val="0"/>
+          <w:numId w:val="7"/>
+        </w:numPr>
+        <w:spacing w:after="0" w:line="360" w:lineRule="auto"/>
+        <w:ind w:left="1560"/>
+        <w:rPr>
+          <w:rFonts w:asciiTheme="majorHAnsi" w:hAnsiTheme="majorHAnsi" w:cstheme="majorHAnsi"/>
+          <w:i/>
+          <w:iCs/>
+          <w:sz w:val="24"/>
+          <w:szCs w:val="32"/>
+        </w:rPr>
+      </w:pPr>
+      <w:proofErr w:type="gramStart"/>
+      <w:r>
+        <w:rPr>
+          <w:rFonts w:asciiTheme="majorHAnsi" w:hAnsiTheme="majorHAnsi" w:cstheme="majorHAnsi"/>
+          <w:i/>
+          <w:iCs/>
+          <w:sz w:val="24"/>
+          <w:szCs w:val="32"/>
+        </w:rPr>
+        <w:t>size(</w:t>
+      </w:r>
+      <w:proofErr w:type="spellStart"/>
+      <w:proofErr w:type="gramEnd"/>
+      <w:r>
+        <w:rPr>
+          <w:rFonts w:asciiTheme="majorHAnsi" w:hAnsiTheme="majorHAnsi" w:cstheme="majorHAnsi"/>
+          <w:i/>
+          <w:iCs/>
+          <w:sz w:val="24"/>
+          <w:szCs w:val="32"/>
+        </w:rPr>
+        <w:t>topic_name</w:t>
+      </w:r>
+      <w:proofErr w:type="spellEnd"/>
+      <w:r>
+        <w:rPr>
+          <w:rFonts w:asciiTheme="majorHAnsi" w:hAnsiTheme="majorHAnsi" w:cstheme="majorHAnsi"/>
+          <w:i/>
+          <w:iCs/>
+          <w:sz w:val="24"/>
+          <w:szCs w:val="32"/>
+        </w:rPr>
+        <w:t xml:space="preserve">, </w:t>
+      </w:r>
+      <w:proofErr w:type="spellStart"/>
+      <w:r>
+        <w:rPr>
+          <w:rFonts w:asciiTheme="majorHAnsi" w:hAnsiTheme="majorHAnsi" w:cstheme="majorHAnsi"/>
+          <w:i/>
+          <w:iCs/>
+          <w:sz w:val="24"/>
+          <w:szCs w:val="32"/>
+        </w:rPr>
+        <w:t>consumer_id</w:t>
+      </w:r>
+      <w:proofErr w:type="spellEnd"/>
+      <w:r>
+        <w:rPr>
+          <w:rFonts w:asciiTheme="majorHAnsi" w:hAnsiTheme="majorHAnsi" w:cstheme="majorHAnsi"/>
+          <w:i/>
+          <w:iCs/>
+          <w:sz w:val="24"/>
+          <w:szCs w:val="32"/>
+        </w:rPr>
+        <w:t xml:space="preserve">, </w:t>
+      </w:r>
+      <w:proofErr w:type="spellStart"/>
+      <w:r>
+        <w:rPr>
+          <w:rFonts w:asciiTheme="majorHAnsi" w:hAnsiTheme="majorHAnsi" w:cstheme="majorHAnsi"/>
+          <w:i/>
+          <w:iCs/>
+          <w:sz w:val="24"/>
+          <w:szCs w:val="32"/>
+        </w:rPr>
+        <w:t>partition_no</w:t>
+      </w:r>
+      <w:proofErr w:type="spellEnd"/>
+      <w:r>
+        <w:rPr>
+          <w:rFonts w:asciiTheme="majorHAnsi" w:hAnsiTheme="majorHAnsi" w:cstheme="majorHAnsi"/>
+          <w:i/>
+          <w:iCs/>
+          <w:sz w:val="24"/>
+          <w:szCs w:val="32"/>
+        </w:rPr>
+        <w:t xml:space="preserve"> : default) :</w:t>
+      </w:r>
+    </w:p>
+    <w:p>
+      <w:pPr>
+        <w:pStyle w:val="ListParagraph"/>
+        <w:spacing w:after="0" w:line="360" w:lineRule="auto"/>
+        <w:ind w:left="1560"/>
+        <w:rPr>
+          <w:rFonts w:asciiTheme="majorHAnsi" w:hAnsiTheme="majorHAnsi" w:cstheme="majorHAnsi"/>
+          <w:sz w:val="24"/>
+          <w:szCs w:val="32"/>
+        </w:rPr>
+      </w:pPr>
+      <w:r>
+        <w:rPr>
+          <w:rFonts w:asciiTheme="majorHAnsi" w:hAnsiTheme="majorHAnsi" w:cstheme="majorHAnsi"/>
+          <w:sz w:val="24"/>
+          <w:szCs w:val="32"/>
+        </w:rPr>
+        <w:t>Get the number of messages not yet viewed by the consumer</w:t>
+      </w:r>
+    </w:p>
+    <w:p>
+      <w:pPr>
+        <w:pStyle w:val="ListParagraph"/>
+        <w:numPr>
+          <w:ilvl w:val="0"/>
+          <w:numId w:val="7"/>
+        </w:numPr>
+        <w:spacing w:after="0" w:line="360" w:lineRule="auto"/>
+        <w:ind w:left="1560"/>
+        <w:rPr>
+          <w:rFonts w:asciiTheme="majorHAnsi" w:hAnsiTheme="majorHAnsi" w:cstheme="majorHAnsi"/>
+          <w:i/>
+          <w:iCs/>
+          <w:sz w:val="24"/>
+          <w:szCs w:val="32"/>
+        </w:rPr>
+      </w:pPr>
+      <w:proofErr w:type="spellStart"/>
+      <w:r>
+        <w:rPr>
+          <w:rFonts w:asciiTheme="majorHAnsi" w:hAnsiTheme="majorHAnsi" w:cstheme="majorHAnsi"/>
+          <w:i/>
+          <w:iCs/>
+          <w:sz w:val="24"/>
+          <w:szCs w:val="32"/>
+        </w:rPr>
+        <w:t>getPartitions</w:t>
+      </w:r>
+      <w:proofErr w:type="spellEnd"/>
+      <w:r>
+        <w:rPr>
+          <w:rFonts w:asciiTheme="majorHAnsi" w:hAnsiTheme="majorHAnsi" w:cstheme="majorHAnsi"/>
+          <w:i/>
+          <w:iCs/>
+          <w:sz w:val="24"/>
+          <w:szCs w:val="32"/>
+        </w:rPr>
+        <w:t>(</w:t>
+      </w:r>
+      <w:proofErr w:type="spellStart"/>
+      <w:r>
+        <w:rPr>
+          <w:rFonts w:asciiTheme="majorHAnsi" w:hAnsiTheme="majorHAnsi" w:cstheme="majorHAnsi"/>
+          <w:i/>
+          <w:iCs/>
+          <w:sz w:val="24"/>
+          <w:szCs w:val="32"/>
+        </w:rPr>
+        <w:t>topic_name</w:t>
+      </w:r>
+      <w:proofErr w:type="spellEnd"/>
+      <w:proofErr w:type="gramStart"/>
+      <w:r>
+        <w:rPr>
+          <w:rFonts w:asciiTheme="majorHAnsi" w:hAnsiTheme="majorHAnsi" w:cstheme="majorHAnsi"/>
+          <w:i/>
+          <w:iCs/>
+          <w:sz w:val="24"/>
+          <w:szCs w:val="32"/>
+        </w:rPr>
+        <w:t>) :</w:t>
+      </w:r>
+      <w:proofErr w:type="gramEnd"/>
+    </w:p>
+    <w:p>
+      <w:pPr>
+        <w:pStyle w:val="ListParagraph"/>
+        <w:spacing w:after="0" w:line="360" w:lineRule="auto"/>
+        <w:ind w:left="1560"/>
+        <w:rPr>
+          <w:rFonts w:asciiTheme="majorHAnsi" w:hAnsiTheme="majorHAnsi" w:cstheme="majorHAnsi"/>
+          <w:sz w:val="24"/>
+          <w:szCs w:val="32"/>
+        </w:rPr>
+      </w:pPr>
+      <w:r>
+        <w:rPr>
+          <w:rFonts w:asciiTheme="majorHAnsi" w:hAnsiTheme="majorHAnsi" w:cstheme="majorHAnsi"/>
+          <w:sz w:val="24"/>
+          <w:szCs w:val="32"/>
+        </w:rPr>
+        <w:t>Get the number of partitions for this topic</w:t>
+      </w:r>
+    </w:p>
+    <w:p>
+      <w:pPr>
+        <w:pStyle w:val="ListParagraph"/>
+        <w:numPr>
+          <w:ilvl w:val="0"/>
+          <w:numId w:val="7"/>
+        </w:numPr>
+        <w:spacing w:after="0" w:line="360" w:lineRule="auto"/>
+        <w:ind w:left="1560"/>
+        <w:rPr>
+          <w:rFonts w:asciiTheme="majorHAnsi" w:hAnsiTheme="majorHAnsi" w:cstheme="majorHAnsi"/>
+          <w:i/>
+          <w:iCs/>
+          <w:sz w:val="24"/>
+          <w:szCs w:val="32"/>
+        </w:rPr>
+      </w:pPr>
+      <w:proofErr w:type="gramStart"/>
+      <w:r>
+        <w:rPr>
+          <w:rFonts w:asciiTheme="majorHAnsi" w:hAnsiTheme="majorHAnsi" w:cstheme="majorHAnsi"/>
+          <w:i/>
+          <w:iCs/>
+          <w:sz w:val="24"/>
+          <w:szCs w:val="32"/>
+        </w:rPr>
+        <w:t>partition(</w:t>
+      </w:r>
+      <w:proofErr w:type="spellStart"/>
+      <w:proofErr w:type="gramEnd"/>
+      <w:r>
+        <w:rPr>
+          <w:rFonts w:asciiTheme="majorHAnsi" w:hAnsiTheme="majorHAnsi" w:cstheme="majorHAnsi"/>
+          <w:i/>
+          <w:iCs/>
+          <w:sz w:val="24"/>
+          <w:szCs w:val="32"/>
+        </w:rPr>
+        <w:t>topic_name</w:t>
+      </w:r>
+      <w:proofErr w:type="spellEnd"/>
+      <w:r>
+        <w:rPr>
+          <w:rFonts w:asciiTheme="majorHAnsi" w:hAnsiTheme="majorHAnsi" w:cstheme="majorHAnsi"/>
+          <w:i/>
+          <w:iCs/>
+          <w:sz w:val="24"/>
+          <w:szCs w:val="32"/>
+        </w:rPr>
+        <w:t xml:space="preserve">, </w:t>
+      </w:r>
+      <w:proofErr w:type="spellStart"/>
+      <w:r>
+        <w:rPr>
+          <w:rFonts w:asciiTheme="majorHAnsi" w:hAnsiTheme="majorHAnsi" w:cstheme="majorHAnsi"/>
+          <w:i/>
+          <w:iCs/>
+          <w:sz w:val="24"/>
+          <w:szCs w:val="32"/>
+        </w:rPr>
+        <w:t>producer_id</w:t>
+      </w:r>
+      <w:proofErr w:type="spellEnd"/>
+      <w:r>
+        <w:rPr>
+          <w:rFonts w:asciiTheme="majorHAnsi" w:hAnsiTheme="majorHAnsi" w:cstheme="majorHAnsi"/>
+          <w:i/>
+          <w:iCs/>
+          <w:sz w:val="24"/>
+          <w:szCs w:val="32"/>
+        </w:rPr>
+        <w:t>) :</w:t>
+      </w:r>
+    </w:p>
+    <w:p>
+      <w:pPr>
+        <w:pStyle w:val="ListParagraph"/>
+        <w:spacing w:after="0" w:line="360" w:lineRule="auto"/>
+        <w:ind w:left="1560"/>
+        <w:rPr>
+          <w:rFonts w:asciiTheme="majorHAnsi" w:hAnsiTheme="majorHAnsi" w:cstheme="majorHAnsi"/>
+          <w:sz w:val="24"/>
+          <w:szCs w:val="32"/>
+        </w:rPr>
+      </w:pPr>
+      <w:r>
+        <w:rPr>
+          <w:rFonts w:asciiTheme="majorHAnsi" w:hAnsiTheme="majorHAnsi" w:cstheme="majorHAnsi"/>
+          <w:sz w:val="24"/>
+          <w:szCs w:val="32"/>
+        </w:rPr>
+        <w:t>Create a new partition for this topic</w:t>
+      </w:r>
+    </w:p>
+    <w:p>
+      <w:pPr>
+        <w:pStyle w:val="ListParagraph"/>
+        <w:numPr>
+          <w:ilvl w:val="0"/>
+          <w:numId w:val="7"/>
+        </w:numPr>
+        <w:spacing w:after="0" w:line="360" w:lineRule="auto"/>
+        <w:ind w:left="1560"/>
+        <w:rPr>
+          <w:rFonts w:asciiTheme="majorHAnsi" w:hAnsiTheme="majorHAnsi" w:cstheme="majorHAnsi"/>
+          <w:i/>
+          <w:iCs/>
+          <w:sz w:val="24"/>
+          <w:szCs w:val="32"/>
+        </w:rPr>
+      </w:pPr>
+      <w:proofErr w:type="spellStart"/>
+      <w:r>
+        <w:rPr>
+          <w:rFonts w:asciiTheme="majorHAnsi" w:hAnsiTheme="majorHAnsi" w:cstheme="majorHAnsi"/>
+          <w:i/>
+          <w:iCs/>
+          <w:sz w:val="24"/>
+          <w:szCs w:val="32"/>
+        </w:rPr>
+        <w:t>add_broker</w:t>
+      </w:r>
+      <w:proofErr w:type="spellEnd"/>
+      <w:r>
+        <w:rPr>
+          <w:rFonts w:asciiTheme="majorHAnsi" w:hAnsiTheme="majorHAnsi" w:cstheme="majorHAnsi"/>
+          <w:i/>
+          <w:iCs/>
+          <w:sz w:val="24"/>
+          <w:szCs w:val="32"/>
+        </w:rPr>
+        <w:t>(port</w:t>
+      </w:r>
+      <w:proofErr w:type="gramStart"/>
+      <w:r>
+        <w:rPr>
+          <w:rFonts w:asciiTheme="majorHAnsi" w:hAnsiTheme="majorHAnsi" w:cstheme="majorHAnsi"/>
+          <w:i/>
+          <w:iCs/>
+          <w:sz w:val="24"/>
+          <w:szCs w:val="32"/>
+        </w:rPr>
+        <w:t>) :</w:t>
+      </w:r>
+      <w:proofErr w:type="gramEnd"/>
+    </w:p>
+    <w:p>
+      <w:pPr>
+        <w:pStyle w:val="ListParagraph"/>
+        <w:spacing w:after="0" w:line="360" w:lineRule="auto"/>
+        <w:ind w:left="1560"/>
+        <w:rPr>
+          <w:rFonts w:asciiTheme="majorHAnsi" w:hAnsiTheme="majorHAnsi" w:cstheme="majorHAnsi"/>
+          <w:sz w:val="24"/>
+          <w:szCs w:val="32"/>
+        </w:rPr>
+      </w:pPr>
+      <w:r>
+        <w:rPr>
+          <w:rFonts w:asciiTheme="majorHAnsi" w:hAnsiTheme="majorHAnsi" w:cstheme="majorHAnsi"/>
+          <w:sz w:val="24"/>
+          <w:szCs w:val="32"/>
+        </w:rPr>
+        <w:t>Add a broker using this port</w:t>
+      </w:r>
+    </w:p>
     <w:sectPr>
-      <w:pgSz w:w="11906" w:h="16838" w:orient="portrait"/>
+      <w:pgSz w:w="11906" w:h="16838"/>
       <w:pgMar w:top="1440" w:right="1440" w:bottom="1440" w:left="1440" w:header="708" w:footer="708" w:gutter="0"/>
       <w:cols w:space="708"/>
       <w:docGrid w:linePitch="360"/>
@@ -2232,6 +4177,118 @@
 <file path=word/numbering.xml><?xml version="1.0" encoding="utf-8"?>
 <w:numbering xmlns:wpc="http://schemas.microsoft.com/office/word/2010/wordprocessingCanvas" xmlns:cx="http://schemas.microsoft.com/office/drawing/2014/chartex" xmlns:cx1="http://schemas.microsoft.com/office/drawing/2015/9/8/chartex" xmlns:cx2="http://schemas.microsoft.com/office/drawing/2015/10/21/chartex" xmlns:cx3="http://schemas.microsoft.com/office/drawing/2016/5/9/chartex" xmlns:cx4="http://schemas.microsoft.com/office/drawing/2016/5/10/chartex" xmlns:cx5="http://schemas.microsoft.com/office/drawing/2016/5/11/chartex" xmlns:cx6="http://schemas.microsoft.com/office/drawing/2016/5/12/chartex" xmlns:cx7="http://schemas.microsoft.com/office/drawing/2016/5/13/chartex" xmlns:cx8="http://schemas.microsoft.com/office/drawing/2016/5/14/chartex" xmlns:mc="http://schemas.openxmlformats.org/markup-compatibility/2006" xmlns:aink="http://schemas.microsoft.com/office/drawing/2016/ink" xmlns:am3d="http://schemas.microsoft.com/office/drawing/2017/model3d" xmlns:o="urn:schemas-microsoft-com:office:office" xmlns:oel="http://schemas.microsoft.com/office/2019/extlst" xmlns:r="http://schemas.openxmlformats.org/officeDocument/2006/relationships" xmlns:m="http://schemas.openxmlformats.org/officeDocument/2006/math" xmlns:v="urn:schemas-microsoft-com:vml" xmlns:wp14="http://schemas.microsoft.com/office/word/2010/wordprocessingDrawing" xmlns:wp="http://schemas.openxmlformats.org/drawingml/2006/wordprocessingDrawing" xmlns:w10="urn:schemas-microsoft-com:office:word" xmlns:w="http://schemas.openxmlformats.org/wordprocessingml/2006/main" xmlns:w14="http://schemas.microsoft.com/office/word/2010/wordml" xmlns:w15="http://schemas.microsoft.com/office/word/2012/wordml" xmlns:w16cex="http://schemas.microsoft.com/office/word/2018/wordml/cex" xmlns:w16cid="http://schemas.microsoft.com/office/word/2016/wordml/cid" xmlns:w16="http://schemas.microsoft.com/office/word/2018/wordml" xmlns:w16sdtdh="http://schemas.microsoft.com/office/word/2020/wordml/sdtdatahash" xmlns:w16se="http://schemas.microsoft.com/office/word/2015/wordml/symex" xmlns:wpg="http://schemas.microsoft.com/office/word/2010/wordprocessingGroup" xmlns:wpi="http://schemas.microsoft.com/office/word/2010/wordprocessingInk" xmlns:wne="http://schemas.microsoft.com/office/word/2006/wordml" xmlns:wps="http://schemas.microsoft.com/office/word/2010/wordprocessingShape" mc:Ignorable="w14 w15 w16se w16cid w16 w16cex w16sdtdh wp14">
   <w:abstractNum w:abstractNumId="0" w15:restartNumberingAfterBreak="0">
+    <w:nsid w:val="071E2F2C"/>
+    <w:multiLevelType w:val="hybridMultilevel"/>
+    <w:tmpl w:val="FE3A96DC"/>
+    <w:lvl w:ilvl="0" w:tplc="40090001">
+      <w:start w:val="1"/>
+      <w:numFmt w:val="bullet"/>
+      <w:lvlText w:val=""/>
+      <w:lvlJc w:val="left"/>
+      <w:pPr>
+        <w:ind w:left="2160" w:hanging="360"/>
+      </w:pPr>
+      <w:rPr>
+        <w:rFonts w:ascii="Symbol" w:hAnsi="Symbol" w:hint="default"/>
+      </w:rPr>
+    </w:lvl>
+    <w:lvl w:ilvl="1" w:tplc="239C59EC">
+      <w:numFmt w:val="bullet"/>
+      <w:lvlText w:val="-"/>
+      <w:lvlJc w:val="left"/>
+      <w:pPr>
+        <w:ind w:left="2880" w:hanging="360"/>
+      </w:pPr>
+      <w:rPr>
+        <w:rFonts w:ascii="Calibri Light" w:eastAsiaTheme="minorHAnsi" w:hAnsi="Calibri Light" w:cs="Calibri Light" w:hint="default"/>
+      </w:rPr>
+    </w:lvl>
+    <w:lvl w:ilvl="2" w:tplc="40090005" w:tentative="1">
+      <w:start w:val="1"/>
+      <w:numFmt w:val="bullet"/>
+      <w:lvlText w:val=""/>
+      <w:lvlJc w:val="left"/>
+      <w:pPr>
+        <w:ind w:left="3600" w:hanging="360"/>
+      </w:pPr>
+      <w:rPr>
+        <w:rFonts w:ascii="Wingdings" w:hAnsi="Wingdings" w:hint="default"/>
+      </w:rPr>
+    </w:lvl>
+    <w:lvl w:ilvl="3" w:tplc="40090001" w:tentative="1">
+      <w:start w:val="1"/>
+      <w:numFmt w:val="bullet"/>
+      <w:lvlText w:val=""/>
+      <w:lvlJc w:val="left"/>
+      <w:pPr>
+        <w:ind w:left="4320" w:hanging="360"/>
+      </w:pPr>
+      <w:rPr>
+        <w:rFonts w:ascii="Symbol" w:hAnsi="Symbol" w:hint="default"/>
+      </w:rPr>
+    </w:lvl>
+    <w:lvl w:ilvl="4" w:tplc="40090003" w:tentative="1">
+      <w:start w:val="1"/>
+      <w:numFmt w:val="bullet"/>
+      <w:lvlText w:val="o"/>
+      <w:lvlJc w:val="left"/>
+      <w:pPr>
+        <w:ind w:left="5040" w:hanging="360"/>
+      </w:pPr>
+      <w:rPr>
+        <w:rFonts w:ascii="Courier New" w:hAnsi="Courier New" w:cs="Courier New" w:hint="default"/>
+      </w:rPr>
+    </w:lvl>
+    <w:lvl w:ilvl="5" w:tplc="40090005" w:tentative="1">
+      <w:start w:val="1"/>
+      <w:numFmt w:val="bullet"/>
+      <w:lvlText w:val=""/>
+      <w:lvlJc w:val="left"/>
+      <w:pPr>
+        <w:ind w:left="5760" w:hanging="360"/>
+      </w:pPr>
+      <w:rPr>
+        <w:rFonts w:ascii="Wingdings" w:hAnsi="Wingdings" w:hint="default"/>
+      </w:rPr>
+    </w:lvl>
+    <w:lvl w:ilvl="6" w:tplc="40090001" w:tentative="1">
+      <w:start w:val="1"/>
+      <w:numFmt w:val="bullet"/>
+      <w:lvlText w:val=""/>
+      <w:lvlJc w:val="left"/>
+      <w:pPr>
+        <w:ind w:left="6480" w:hanging="360"/>
+      </w:pPr>
+      <w:rPr>
+        <w:rFonts w:ascii="Symbol" w:hAnsi="Symbol" w:hint="default"/>
+      </w:rPr>
+    </w:lvl>
+    <w:lvl w:ilvl="7" w:tplc="40090003" w:tentative="1">
+      <w:start w:val="1"/>
+      <w:numFmt w:val="bullet"/>
+      <w:lvlText w:val="o"/>
+      <w:lvlJc w:val="left"/>
+      <w:pPr>
+        <w:ind w:left="7200" w:hanging="360"/>
+      </w:pPr>
+      <w:rPr>
+        <w:rFonts w:ascii="Courier New" w:hAnsi="Courier New" w:cs="Courier New" w:hint="default"/>
+      </w:rPr>
+    </w:lvl>
+    <w:lvl w:ilvl="8" w:tplc="40090005" w:tentative="1">
+      <w:start w:val="1"/>
+      <w:numFmt w:val="bullet"/>
+      <w:lvlText w:val=""/>
+      <w:lvlJc w:val="left"/>
+      <w:pPr>
+        <w:ind w:left="7920" w:hanging="360"/>
+      </w:pPr>
+      <w:rPr>
+        <w:rFonts w:ascii="Wingdings" w:hAnsi="Wingdings" w:hint="default"/>
+      </w:rPr>
+    </w:lvl>
+  </w:abstractNum>
+  <w:abstractNum w:abstractNumId="1" w15:restartNumberingAfterBreak="0">
     <w:nsid w:val="18C45B3E"/>
     <w:multiLevelType w:val="hybridMultilevel"/>
     <w:tmpl w:val="1ABE4ECC"/>
@@ -2244,7 +4301,7 @@
         <w:ind w:left="720" w:hanging="360"/>
       </w:pPr>
       <w:rPr>
-        <w:rFonts w:hint="default" w:ascii="Wingdings" w:hAnsi="Wingdings"/>
+        <w:rFonts w:ascii="Wingdings" w:hAnsi="Wingdings" w:hint="default"/>
       </w:rPr>
     </w:lvl>
     <w:lvl w:ilvl="1" w:tplc="40090003" w:tentative="1">
@@ -2256,7 +4313,7 @@
         <w:ind w:left="1440" w:hanging="360"/>
       </w:pPr>
       <w:rPr>
-        <w:rFonts w:hint="default" w:ascii="Courier New" w:hAnsi="Courier New" w:cs="Courier New"/>
+        <w:rFonts w:ascii="Courier New" w:hAnsi="Courier New" w:cs="Courier New" w:hint="default"/>
       </w:rPr>
     </w:lvl>
     <w:lvl w:ilvl="2" w:tplc="40090005" w:tentative="1">
@@ -2268,7 +4325,7 @@
         <w:ind w:left="2160" w:hanging="360"/>
       </w:pPr>
       <w:rPr>
-        <w:rFonts w:hint="default" w:ascii="Wingdings" w:hAnsi="Wingdings"/>
+        <w:rFonts w:ascii="Wingdings" w:hAnsi="Wingdings" w:hint="default"/>
       </w:rPr>
     </w:lvl>
     <w:lvl w:ilvl="3" w:tplc="40090001" w:tentative="1">
@@ -2280,7 +4337,7 @@
         <w:ind w:left="2880" w:hanging="360"/>
       </w:pPr>
       <w:rPr>
-        <w:rFonts w:hint="default" w:ascii="Symbol" w:hAnsi="Symbol"/>
+        <w:rFonts w:ascii="Symbol" w:hAnsi="Symbol" w:hint="default"/>
       </w:rPr>
     </w:lvl>
     <w:lvl w:ilvl="4" w:tplc="40090003" w:tentative="1">
@@ -2292,7 +4349,7 @@
         <w:ind w:left="3600" w:hanging="360"/>
       </w:pPr>
       <w:rPr>
-        <w:rFonts w:hint="default" w:ascii="Courier New" w:hAnsi="Courier New" w:cs="Courier New"/>
+        <w:rFonts w:ascii="Courier New" w:hAnsi="Courier New" w:cs="Courier New" w:hint="default"/>
       </w:rPr>
     </w:lvl>
     <w:lvl w:ilvl="5" w:tplc="40090005" w:tentative="1">
@@ -2304,7 +4361,7 @@
         <w:ind w:left="4320" w:hanging="360"/>
       </w:pPr>
       <w:rPr>
-        <w:rFonts w:hint="default" w:ascii="Wingdings" w:hAnsi="Wingdings"/>
+        <w:rFonts w:ascii="Wingdings" w:hAnsi="Wingdings" w:hint="default"/>
       </w:rPr>
     </w:lvl>
     <w:lvl w:ilvl="6" w:tplc="40090001" w:tentative="1">
@@ -2316,7 +4373,7 @@
         <w:ind w:left="5040" w:hanging="360"/>
       </w:pPr>
       <w:rPr>
-        <w:rFonts w:hint="default" w:ascii="Symbol" w:hAnsi="Symbol"/>
+        <w:rFonts w:ascii="Symbol" w:hAnsi="Symbol" w:hint="default"/>
       </w:rPr>
     </w:lvl>
     <w:lvl w:ilvl="7" w:tplc="40090003" w:tentative="1">
@@ -2328,7 +4385,7 @@
         <w:ind w:left="5760" w:hanging="360"/>
       </w:pPr>
       <w:rPr>
-        <w:rFonts w:hint="default" w:ascii="Courier New" w:hAnsi="Courier New" w:cs="Courier New"/>
+        <w:rFonts w:ascii="Courier New" w:hAnsi="Courier New" w:cs="Courier New" w:hint="default"/>
       </w:rPr>
     </w:lvl>
     <w:lvl w:ilvl="8" w:tplc="40090005" w:tentative="1">
@@ -2340,11 +4397,11 @@
         <w:ind w:left="6480" w:hanging="360"/>
       </w:pPr>
       <w:rPr>
-        <w:rFonts w:hint="default" w:ascii="Wingdings" w:hAnsi="Wingdings"/>
+        <w:rFonts w:ascii="Wingdings" w:hAnsi="Wingdings" w:hint="default"/>
       </w:rPr>
     </w:lvl>
   </w:abstractNum>
-  <w:abstractNum w:abstractNumId="1" w15:restartNumberingAfterBreak="0">
+  <w:abstractNum w:abstractNumId="2" w15:restartNumberingAfterBreak="0">
     <w:nsid w:val="1A740248"/>
     <w:multiLevelType w:val="hybridMultilevel"/>
     <w:tmpl w:val="8CFC1512"/>
@@ -2357,7 +4414,7 @@
         <w:ind w:left="1080" w:hanging="360"/>
       </w:pPr>
       <w:rPr>
-        <w:rFonts w:hint="default" w:ascii="Wingdings" w:hAnsi="Wingdings"/>
+        <w:rFonts w:ascii="Wingdings" w:hAnsi="Wingdings" w:hint="default"/>
       </w:rPr>
     </w:lvl>
     <w:lvl w:ilvl="1" w:tplc="40090001">
@@ -2369,7 +4426,7 @@
         <w:ind w:left="1800" w:hanging="360"/>
       </w:pPr>
       <w:rPr>
-        <w:rFonts w:hint="default" w:ascii="Symbol" w:hAnsi="Symbol"/>
+        <w:rFonts w:ascii="Symbol" w:hAnsi="Symbol" w:hint="default"/>
       </w:rPr>
     </w:lvl>
     <w:lvl w:ilvl="2" w:tplc="40090005" w:tentative="1">
@@ -2381,7 +4438,7 @@
         <w:ind w:left="2520" w:hanging="360"/>
       </w:pPr>
       <w:rPr>
-        <w:rFonts w:hint="default" w:ascii="Wingdings" w:hAnsi="Wingdings"/>
+        <w:rFonts w:ascii="Wingdings" w:hAnsi="Wingdings" w:hint="default"/>
       </w:rPr>
     </w:lvl>
     <w:lvl w:ilvl="3" w:tplc="40090001" w:tentative="1">
@@ -2393,7 +4450,7 @@
         <w:ind w:left="3240" w:hanging="360"/>
       </w:pPr>
       <w:rPr>
-        <w:rFonts w:hint="default" w:ascii="Symbol" w:hAnsi="Symbol"/>
+        <w:rFonts w:ascii="Symbol" w:hAnsi="Symbol" w:hint="default"/>
       </w:rPr>
     </w:lvl>
     <w:lvl w:ilvl="4" w:tplc="40090003" w:tentative="1">
@@ -2405,7 +4462,7 @@
         <w:ind w:left="3960" w:hanging="360"/>
       </w:pPr>
       <w:rPr>
-        <w:rFonts w:hint="default" w:ascii="Courier New" w:hAnsi="Courier New" w:cs="Courier New"/>
+        <w:rFonts w:ascii="Courier New" w:hAnsi="Courier New" w:cs="Courier New" w:hint="default"/>
       </w:rPr>
     </w:lvl>
     <w:lvl w:ilvl="5" w:tplc="40090005" w:tentative="1">
@@ -2417,7 +4474,7 @@
         <w:ind w:left="4680" w:hanging="360"/>
       </w:pPr>
       <w:rPr>
-        <w:rFonts w:hint="default" w:ascii="Wingdings" w:hAnsi="Wingdings"/>
+        <w:rFonts w:ascii="Wingdings" w:hAnsi="Wingdings" w:hint="default"/>
       </w:rPr>
     </w:lvl>
     <w:lvl w:ilvl="6" w:tplc="40090001" w:tentative="1">
@@ -2429,7 +4486,7 @@
         <w:ind w:left="5400" w:hanging="360"/>
       </w:pPr>
       <w:rPr>
-        <w:rFonts w:hint="default" w:ascii="Symbol" w:hAnsi="Symbol"/>
+        <w:rFonts w:ascii="Symbol" w:hAnsi="Symbol" w:hint="default"/>
       </w:rPr>
     </w:lvl>
     <w:lvl w:ilvl="7" w:tplc="40090003" w:tentative="1">
@@ -2441,7 +4498,7 @@
         <w:ind w:left="6120" w:hanging="360"/>
       </w:pPr>
       <w:rPr>
-        <w:rFonts w:hint="default" w:ascii="Courier New" w:hAnsi="Courier New" w:cs="Courier New"/>
+        <w:rFonts w:ascii="Courier New" w:hAnsi="Courier New" w:cs="Courier New" w:hint="default"/>
       </w:rPr>
     </w:lvl>
     <w:lvl w:ilvl="8" w:tplc="40090005" w:tentative="1">
@@ -2453,11 +4510,11 @@
         <w:ind w:left="6840" w:hanging="360"/>
       </w:pPr>
       <w:rPr>
-        <w:rFonts w:hint="default" w:ascii="Wingdings" w:hAnsi="Wingdings"/>
+        <w:rFonts w:ascii="Wingdings" w:hAnsi="Wingdings" w:hint="default"/>
       </w:rPr>
     </w:lvl>
   </w:abstractNum>
-  <w:abstractNum w:abstractNumId="2" w15:restartNumberingAfterBreak="0">
+  <w:abstractNum w:abstractNumId="3" w15:restartNumberingAfterBreak="0">
     <w:nsid w:val="1E600EB2"/>
     <w:multiLevelType w:val="hybridMultilevel"/>
     <w:tmpl w:val="8CCE2646"/>
@@ -2546,7 +4603,232 @@
       </w:pPr>
     </w:lvl>
   </w:abstractNum>
-  <w:abstractNum w:abstractNumId="3" w15:restartNumberingAfterBreak="0">
+  <w:abstractNum w:abstractNumId="4" w15:restartNumberingAfterBreak="0">
+    <w:nsid w:val="3FD87A9E"/>
+    <w:multiLevelType w:val="hybridMultilevel"/>
+    <w:tmpl w:val="E290520A"/>
+    <w:lvl w:ilvl="0" w:tplc="40090001">
+      <w:start w:val="1"/>
+      <w:numFmt w:val="bullet"/>
+      <w:lvlText w:val=""/>
+      <w:lvlJc w:val="left"/>
+      <w:pPr>
+        <w:ind w:left="1797" w:hanging="360"/>
+      </w:pPr>
+      <w:rPr>
+        <w:rFonts w:ascii="Symbol" w:hAnsi="Symbol" w:hint="default"/>
+      </w:rPr>
+    </w:lvl>
+    <w:lvl w:ilvl="1" w:tplc="A8D0D204">
+      <w:numFmt w:val="bullet"/>
+      <w:lvlText w:val="-"/>
+      <w:lvlJc w:val="left"/>
+      <w:pPr>
+        <w:ind w:left="2517" w:hanging="360"/>
+      </w:pPr>
+      <w:rPr>
+        <w:rFonts w:ascii="Calibri" w:eastAsiaTheme="minorHAnsi" w:hAnsi="Calibri" w:cs="Calibri" w:hint="default"/>
+      </w:rPr>
+    </w:lvl>
+    <w:lvl w:ilvl="2" w:tplc="40090005" w:tentative="1">
+      <w:start w:val="1"/>
+      <w:numFmt w:val="bullet"/>
+      <w:lvlText w:val=""/>
+      <w:lvlJc w:val="left"/>
+      <w:pPr>
+        <w:ind w:left="3237" w:hanging="360"/>
+      </w:pPr>
+      <w:rPr>
+        <w:rFonts w:ascii="Wingdings" w:hAnsi="Wingdings" w:hint="default"/>
+      </w:rPr>
+    </w:lvl>
+    <w:lvl w:ilvl="3" w:tplc="40090001" w:tentative="1">
+      <w:start w:val="1"/>
+      <w:numFmt w:val="bullet"/>
+      <w:lvlText w:val=""/>
+      <w:lvlJc w:val="left"/>
+      <w:pPr>
+        <w:ind w:left="3957" w:hanging="360"/>
+      </w:pPr>
+      <w:rPr>
+        <w:rFonts w:ascii="Symbol" w:hAnsi="Symbol" w:hint="default"/>
+      </w:rPr>
+    </w:lvl>
+    <w:lvl w:ilvl="4" w:tplc="40090003" w:tentative="1">
+      <w:start w:val="1"/>
+      <w:numFmt w:val="bullet"/>
+      <w:lvlText w:val="o"/>
+      <w:lvlJc w:val="left"/>
+      <w:pPr>
+        <w:ind w:left="4677" w:hanging="360"/>
+      </w:pPr>
+      <w:rPr>
+        <w:rFonts w:ascii="Courier New" w:hAnsi="Courier New" w:cs="Courier New" w:hint="default"/>
+      </w:rPr>
+    </w:lvl>
+    <w:lvl w:ilvl="5" w:tplc="40090005" w:tentative="1">
+      <w:start w:val="1"/>
+      <w:numFmt w:val="bullet"/>
+      <w:lvlText w:val=""/>
+      <w:lvlJc w:val="left"/>
+      <w:pPr>
+        <w:ind w:left="5397" w:hanging="360"/>
+      </w:pPr>
+      <w:rPr>
+        <w:rFonts w:ascii="Wingdings" w:hAnsi="Wingdings" w:hint="default"/>
+      </w:rPr>
+    </w:lvl>
+    <w:lvl w:ilvl="6" w:tplc="40090001" w:tentative="1">
+      <w:start w:val="1"/>
+      <w:numFmt w:val="bullet"/>
+      <w:lvlText w:val=""/>
+      <w:lvlJc w:val="left"/>
+      <w:pPr>
+        <w:ind w:left="6117" w:hanging="360"/>
+      </w:pPr>
+      <w:rPr>
+        <w:rFonts w:ascii="Symbol" w:hAnsi="Symbol" w:hint="default"/>
+      </w:rPr>
+    </w:lvl>
+    <w:lvl w:ilvl="7" w:tplc="40090003" w:tentative="1">
+      <w:start w:val="1"/>
+      <w:numFmt w:val="bullet"/>
+      <w:lvlText w:val="o"/>
+      <w:lvlJc w:val="left"/>
+      <w:pPr>
+        <w:ind w:left="6837" w:hanging="360"/>
+      </w:pPr>
+      <w:rPr>
+        <w:rFonts w:ascii="Courier New" w:hAnsi="Courier New" w:cs="Courier New" w:hint="default"/>
+      </w:rPr>
+    </w:lvl>
+    <w:lvl w:ilvl="8" w:tplc="40090005" w:tentative="1">
+      <w:start w:val="1"/>
+      <w:numFmt w:val="bullet"/>
+      <w:lvlText w:val=""/>
+      <w:lvlJc w:val="left"/>
+      <w:pPr>
+        <w:ind w:left="7557" w:hanging="360"/>
+      </w:pPr>
+      <w:rPr>
+        <w:rFonts w:ascii="Wingdings" w:hAnsi="Wingdings" w:hint="default"/>
+      </w:rPr>
+    </w:lvl>
+  </w:abstractNum>
+  <w:abstractNum w:abstractNumId="5" w15:restartNumberingAfterBreak="0">
+    <w:nsid w:val="54D944A7"/>
+    <w:multiLevelType w:val="hybridMultilevel"/>
+    <w:tmpl w:val="8F149BD0"/>
+    <w:lvl w:ilvl="0" w:tplc="40090005">
+      <w:start w:val="1"/>
+      <w:numFmt w:val="bullet"/>
+      <w:lvlText w:val=""/>
+      <w:lvlJc w:val="left"/>
+      <w:pPr>
+        <w:ind w:left="1440" w:hanging="360"/>
+      </w:pPr>
+      <w:rPr>
+        <w:rFonts w:ascii="Wingdings" w:hAnsi="Wingdings" w:hint="default"/>
+      </w:rPr>
+    </w:lvl>
+    <w:lvl w:ilvl="1" w:tplc="40090003">
+      <w:start w:val="1"/>
+      <w:numFmt w:val="bullet"/>
+      <w:lvlText w:val="o"/>
+      <w:lvlJc w:val="left"/>
+      <w:pPr>
+        <w:ind w:left="2160" w:hanging="360"/>
+      </w:pPr>
+      <w:rPr>
+        <w:rFonts w:ascii="Courier New" w:hAnsi="Courier New" w:cs="Courier New" w:hint="default"/>
+      </w:rPr>
+    </w:lvl>
+    <w:lvl w:ilvl="2" w:tplc="40090005" w:tentative="1">
+      <w:start w:val="1"/>
+      <w:numFmt w:val="bullet"/>
+      <w:lvlText w:val=""/>
+      <w:lvlJc w:val="left"/>
+      <w:pPr>
+        <w:ind w:left="2880" w:hanging="360"/>
+      </w:pPr>
+      <w:rPr>
+        <w:rFonts w:ascii="Wingdings" w:hAnsi="Wingdings" w:hint="default"/>
+      </w:rPr>
+    </w:lvl>
+    <w:lvl w:ilvl="3" w:tplc="40090001" w:tentative="1">
+      <w:start w:val="1"/>
+      <w:numFmt w:val="bullet"/>
+      <w:lvlText w:val=""/>
+      <w:lvlJc w:val="left"/>
+      <w:pPr>
+        <w:ind w:left="3600" w:hanging="360"/>
+      </w:pPr>
+      <w:rPr>
+        <w:rFonts w:ascii="Symbol" w:hAnsi="Symbol" w:hint="default"/>
+      </w:rPr>
+    </w:lvl>
+    <w:lvl w:ilvl="4" w:tplc="40090003" w:tentative="1">
+      <w:start w:val="1"/>
+      <w:numFmt w:val="bullet"/>
+      <w:lvlText w:val="o"/>
+      <w:lvlJc w:val="left"/>
+      <w:pPr>
+        <w:ind w:left="4320" w:hanging="360"/>
+      </w:pPr>
+      <w:rPr>
+        <w:rFonts w:ascii="Courier New" w:hAnsi="Courier New" w:cs="Courier New" w:hint="default"/>
+      </w:rPr>
+    </w:lvl>
+    <w:lvl w:ilvl="5" w:tplc="40090005" w:tentative="1">
+      <w:start w:val="1"/>
+      <w:numFmt w:val="bullet"/>
+      <w:lvlText w:val=""/>
+      <w:lvlJc w:val="left"/>
+      <w:pPr>
+        <w:ind w:left="5040" w:hanging="360"/>
+      </w:pPr>
+      <w:rPr>
+        <w:rFonts w:ascii="Wingdings" w:hAnsi="Wingdings" w:hint="default"/>
+      </w:rPr>
+    </w:lvl>
+    <w:lvl w:ilvl="6" w:tplc="40090001" w:tentative="1">
+      <w:start w:val="1"/>
+      <w:numFmt w:val="bullet"/>
+      <w:lvlText w:val=""/>
+      <w:lvlJc w:val="left"/>
+      <w:pPr>
+        <w:ind w:left="5760" w:hanging="360"/>
+      </w:pPr>
+      <w:rPr>
+        <w:rFonts w:ascii="Symbol" w:hAnsi="Symbol" w:hint="default"/>
+      </w:rPr>
+    </w:lvl>
+    <w:lvl w:ilvl="7" w:tplc="40090003" w:tentative="1">
+      <w:start w:val="1"/>
+      <w:numFmt w:val="bullet"/>
+      <w:lvlText w:val="o"/>
+      <w:lvlJc w:val="left"/>
+      <w:pPr>
+        <w:ind w:left="6480" w:hanging="360"/>
+      </w:pPr>
+      <w:rPr>
+        <w:rFonts w:ascii="Courier New" w:hAnsi="Courier New" w:cs="Courier New" w:hint="default"/>
+      </w:rPr>
+    </w:lvl>
+    <w:lvl w:ilvl="8" w:tplc="40090005" w:tentative="1">
+      <w:start w:val="1"/>
+      <w:numFmt w:val="bullet"/>
+      <w:lvlText w:val=""/>
+      <w:lvlJc w:val="left"/>
+      <w:pPr>
+        <w:ind w:left="7200" w:hanging="360"/>
+      </w:pPr>
+      <w:rPr>
+        <w:rFonts w:ascii="Wingdings" w:hAnsi="Wingdings" w:hint="default"/>
+      </w:rPr>
+    </w:lvl>
+  </w:abstractNum>
+  <w:abstractNum w:abstractNumId="6" w15:restartNumberingAfterBreak="0">
     <w:nsid w:val="5B1A360E"/>
     <w:multiLevelType w:val="hybridMultilevel"/>
     <w:tmpl w:val="07303D3E"/>
@@ -2635,7 +4917,7 @@
       </w:pPr>
     </w:lvl>
   </w:abstractNum>
-  <w:abstractNum w:abstractNumId="4" w15:restartNumberingAfterBreak="0">
+  <w:abstractNum w:abstractNumId="7" w15:restartNumberingAfterBreak="0">
     <w:nsid w:val="73861C79"/>
     <w:multiLevelType w:val="hybridMultilevel"/>
     <w:tmpl w:val="07303D3E"/>
@@ -2725,29 +5007,38 @@
     </w:lvl>
   </w:abstractNum>
   <w:num w:numId="1" w16cid:durableId="705330224">
+    <w:abstractNumId w:val="1"/>
+  </w:num>
+  <w:num w:numId="2" w16cid:durableId="1256523633">
+    <w:abstractNumId w:val="2"/>
+  </w:num>
+  <w:num w:numId="3" w16cid:durableId="2083214907">
+    <w:abstractNumId w:val="3"/>
+  </w:num>
+  <w:num w:numId="4" w16cid:durableId="1588922776">
+    <w:abstractNumId w:val="6"/>
+  </w:num>
+  <w:num w:numId="5" w16cid:durableId="380179075">
+    <w:abstractNumId w:val="7"/>
+  </w:num>
+  <w:num w:numId="6" w16cid:durableId="1900285038">
     <w:abstractNumId w:val="0"/>
   </w:num>
-  <w:num w:numId="2" w16cid:durableId="1256523633">
-    <w:abstractNumId w:val="1"/>
+  <w:num w:numId="7" w16cid:durableId="1815557625">
+    <w:abstractNumId w:val="5"/>
   </w:num>
-  <w:num w:numId="3" w16cid:durableId="2083214907">
-    <w:abstractNumId w:val="2"/>
-  </w:num>
-  <w:num w:numId="4" w16cid:durableId="1588922776">
-    <w:abstractNumId w:val="3"/>
-  </w:num>
-  <w:num w:numId="5" w16cid:durableId="380179075">
+  <w:num w:numId="8" w16cid:durableId="1028222280">
     <w:abstractNumId w:val="4"/>
   </w:num>
 </w:numbering>
 </file>
 
 <file path=word/styles.xml><?xml version="1.0" encoding="utf-8"?>
-<w:styles xmlns:wp14="http://schemas.microsoft.com/office/word/2010/wordprocessingDrawing" xmlns:mc="http://schemas.openxmlformats.org/markup-compatibility/2006" xmlns:r="http://schemas.openxmlformats.org/officeDocument/2006/relationships" xmlns:w="http://schemas.openxmlformats.org/wordprocessingml/2006/main" xmlns:w14="http://schemas.microsoft.com/office/word/2010/wordml" xmlns:w15="http://schemas.microsoft.com/office/word/2012/wordml" xmlns:w16cex="http://schemas.microsoft.com/office/word/2018/wordml/cex" xmlns:w16cid="http://schemas.microsoft.com/office/word/2016/wordml/cid" xmlns:w16="http://schemas.microsoft.com/office/word/2018/wordml" xmlns:w16sdtdh="http://schemas.microsoft.com/office/word/2020/wordml/sdtdatahash" xmlns:w16se="http://schemas.microsoft.com/office/word/2015/wordml/symex" mc:Ignorable="w14 w15 w16se w16cid w16 w16cex w16sdtdh wp14">
+<w:styles xmlns:mc="http://schemas.openxmlformats.org/markup-compatibility/2006" xmlns:r="http://schemas.openxmlformats.org/officeDocument/2006/relationships" xmlns:w="http://schemas.openxmlformats.org/wordprocessingml/2006/main" xmlns:w14="http://schemas.microsoft.com/office/word/2010/wordml" xmlns:w15="http://schemas.microsoft.com/office/word/2012/wordml" xmlns:w16cex="http://schemas.microsoft.com/office/word/2018/wordml/cex" xmlns:w16cid="http://schemas.microsoft.com/office/word/2016/wordml/cid" xmlns:w16="http://schemas.microsoft.com/office/word/2018/wordml" xmlns:w16sdtdh="http://schemas.microsoft.com/office/word/2020/wordml/sdtdatahash" xmlns:w16se="http://schemas.microsoft.com/office/word/2015/wordml/symex" mc:Ignorable="w14 w15 w16se w16cid w16 w16cex w16sdtdh">
   <w:docDefaults>
     <w:rPrDefault>
       <w:rPr>
-        <w:rFonts w:asciiTheme="minorHAnsi" w:hAnsiTheme="minorHAnsi" w:eastAsiaTheme="minorHAnsi" w:cstheme="minorBidi"/>
+        <w:rFonts w:asciiTheme="minorHAnsi" w:eastAsiaTheme="minorHAnsi" w:hAnsiTheme="minorHAnsi" w:cstheme="minorBidi"/>
         <w:sz w:val="22"/>
         <w:szCs w:val="28"/>
         <w:lang w:val="en-IN" w:eastAsia="en-US" w:bidi="bn-IN"/>
@@ -2762,14 +5053,14 @@
   <w:latentStyles w:defLockedState="0" w:defUIPriority="99" w:defSemiHidden="0" w:defUnhideWhenUsed="0" w:defQFormat="0" w:count="376">
     <w:lsdException w:name="Normal" w:uiPriority="0" w:qFormat="1"/>
     <w:lsdException w:name="heading 1" w:uiPriority="9" w:qFormat="1"/>
-    <w:lsdException w:name="heading 2" w:uiPriority="9" w:semiHidden="1" w:unhideWhenUsed="1" w:qFormat="1"/>
-    <w:lsdException w:name="heading 3" w:uiPriority="9" w:semiHidden="1" w:unhideWhenUsed="1" w:qFormat="1"/>
-    <w:lsdException w:name="heading 4" w:uiPriority="9" w:semiHidden="1" w:unhideWhenUsed="1" w:qFormat="1"/>
-    <w:lsdException w:name="heading 5" w:uiPriority="9" w:semiHidden="1" w:unhideWhenUsed="1" w:qFormat="1"/>
-    <w:lsdException w:name="heading 6" w:uiPriority="9" w:semiHidden="1" w:unhideWhenUsed="1" w:qFormat="1"/>
-    <w:lsdException w:name="heading 7" w:uiPriority="9" w:semiHidden="1" w:unhideWhenUsed="1" w:qFormat="1"/>
-    <w:lsdException w:name="heading 8" w:uiPriority="9" w:semiHidden="1" w:unhideWhenUsed="1" w:qFormat="1"/>
-    <w:lsdException w:name="heading 9" w:uiPriority="9" w:semiHidden="1" w:unhideWhenUsed="1" w:qFormat="1"/>
+    <w:lsdException w:name="heading 2" w:semiHidden="1" w:uiPriority="9" w:unhideWhenUsed="1" w:qFormat="1"/>
+    <w:lsdException w:name="heading 3" w:semiHidden="1" w:uiPriority="9" w:unhideWhenUsed="1" w:qFormat="1"/>
+    <w:lsdException w:name="heading 4" w:semiHidden="1" w:uiPriority="9" w:unhideWhenUsed="1" w:qFormat="1"/>
+    <w:lsdException w:name="heading 5" w:semiHidden="1" w:uiPriority="9" w:unhideWhenUsed="1" w:qFormat="1"/>
+    <w:lsdException w:name="heading 6" w:semiHidden="1" w:uiPriority="9" w:unhideWhenUsed="1" w:qFormat="1"/>
+    <w:lsdException w:name="heading 7" w:semiHidden="1" w:uiPriority="9" w:unhideWhenUsed="1" w:qFormat="1"/>
+    <w:lsdException w:name="heading 8" w:semiHidden="1" w:uiPriority="9" w:unhideWhenUsed="1" w:qFormat="1"/>
+    <w:lsdException w:name="heading 9" w:semiHidden="1" w:uiPriority="9" w:unhideWhenUsed="1" w:qFormat="1"/>
     <w:lsdException w:name="index 1" w:semiHidden="1" w:unhideWhenUsed="1"/>
     <w:lsdException w:name="index 2" w:semiHidden="1" w:unhideWhenUsed="1"/>
     <w:lsdException w:name="index 3" w:semiHidden="1" w:unhideWhenUsed="1"/>
@@ -2779,22 +5070,22 @@
     <w:lsdException w:name="index 7" w:semiHidden="1" w:unhideWhenUsed="1"/>
     <w:lsdException w:name="index 8" w:semiHidden="1" w:unhideWhenUsed="1"/>
     <w:lsdException w:name="index 9" w:semiHidden="1" w:unhideWhenUsed="1"/>
-    <w:lsdException w:name="toc 1" w:uiPriority="39" w:semiHidden="1" w:unhideWhenUsed="1"/>
-    <w:lsdException w:name="toc 2" w:uiPriority="39" w:semiHidden="1" w:unhideWhenUsed="1"/>
-    <w:lsdException w:name="toc 3" w:uiPriority="39" w:semiHidden="1" w:unhideWhenUsed="1"/>
-    <w:lsdException w:name="toc 4" w:uiPriority="39" w:semiHidden="1" w:unhideWhenUsed="1"/>
-    <w:lsdException w:name="toc 5" w:uiPriority="39" w:semiHidden="1" w:unhideWhenUsed="1"/>
-    <w:lsdException w:name="toc 6" w:uiPriority="39" w:semiHidden="1" w:unhideWhenUsed="1"/>
-    <w:lsdException w:name="toc 7" w:uiPriority="39" w:semiHidden="1" w:unhideWhenUsed="1"/>
-    <w:lsdException w:name="toc 8" w:uiPriority="39" w:semiHidden="1" w:unhideWhenUsed="1"/>
-    <w:lsdException w:name="toc 9" w:uiPriority="39" w:semiHidden="1" w:unhideWhenUsed="1"/>
+    <w:lsdException w:name="toc 1" w:semiHidden="1" w:uiPriority="39" w:unhideWhenUsed="1"/>
+    <w:lsdException w:name="toc 2" w:semiHidden="1" w:uiPriority="39" w:unhideWhenUsed="1"/>
+    <w:lsdException w:name="toc 3" w:semiHidden="1" w:uiPriority="39" w:unhideWhenUsed="1"/>
+    <w:lsdException w:name="toc 4" w:semiHidden="1" w:uiPriority="39" w:unhideWhenUsed="1"/>
+    <w:lsdException w:name="toc 5" w:semiHidden="1" w:uiPriority="39" w:unhideWhenUsed="1"/>
+    <w:lsdException w:name="toc 6" w:semiHidden="1" w:uiPriority="39" w:unhideWhenUsed="1"/>
+    <w:lsdException w:name="toc 7" w:semiHidden="1" w:uiPriority="39" w:unhideWhenUsed="1"/>
+    <w:lsdException w:name="toc 8" w:semiHidden="1" w:uiPriority="39" w:unhideWhenUsed="1"/>
+    <w:lsdException w:name="toc 9" w:semiHidden="1" w:uiPriority="39" w:unhideWhenUsed="1"/>
     <w:lsdException w:name="Normal Indent" w:semiHidden="1" w:unhideWhenUsed="1"/>
     <w:lsdException w:name="footnote text" w:semiHidden="1" w:unhideWhenUsed="1"/>
     <w:lsdException w:name="annotation text" w:semiHidden="1" w:unhideWhenUsed="1"/>
     <w:lsdException w:name="header" w:semiHidden="1" w:unhideWhenUsed="1"/>
     <w:lsdException w:name="footer" w:semiHidden="1" w:unhideWhenUsed="1"/>
     <w:lsdException w:name="index heading" w:semiHidden="1" w:unhideWhenUsed="1"/>
-    <w:lsdException w:name="caption" w:uiPriority="35" w:semiHidden="1" w:unhideWhenUsed="1" w:qFormat="1"/>
+    <w:lsdException w:name="caption" w:semiHidden="1" w:uiPriority="35" w:unhideWhenUsed="1" w:qFormat="1"/>
     <w:lsdException w:name="table of figures" w:semiHidden="1" w:unhideWhenUsed="1"/>
     <w:lsdException w:name="envelope address" w:semiHidden="1" w:unhideWhenUsed="1"/>
     <w:lsdException w:name="envelope return" w:semiHidden="1" w:unhideWhenUsed="1"/>
@@ -2825,7 +5116,7 @@
     <w:lsdException w:name="Title" w:uiPriority="10" w:qFormat="1"/>
     <w:lsdException w:name="Closing" w:semiHidden="1" w:unhideWhenUsed="1"/>
     <w:lsdException w:name="Signature" w:semiHidden="1" w:unhideWhenUsed="1"/>
-    <w:lsdException w:name="Default Paragraph Font" w:uiPriority="1" w:semiHidden="1" w:unhideWhenUsed="1"/>
+    <w:lsdException w:name="Default Paragraph Font" w:semiHidden="1" w:uiPriority="1" w:unhideWhenUsed="1"/>
     <w:lsdException w:name="Body Text" w:semiHidden="1" w:unhideWhenUsed="1"/>
     <w:lsdException w:name="Body Text Indent" w:semiHidden="1" w:unhideWhenUsed="1"/>
     <w:lsdException w:name="List Continue" w:semiHidden="1" w:unhideWhenUsed="1"/>
@@ -3025,8 +5316,8 @@
     <w:lsdException w:name="Subtle Reference" w:uiPriority="31" w:qFormat="1"/>
     <w:lsdException w:name="Intense Reference" w:uiPriority="32" w:qFormat="1"/>
     <w:lsdException w:name="Book Title" w:uiPriority="33" w:qFormat="1"/>
-    <w:lsdException w:name="Bibliography" w:uiPriority="37" w:semiHidden="1" w:unhideWhenUsed="1"/>
-    <w:lsdException w:name="TOC Heading" w:uiPriority="39" w:semiHidden="1" w:unhideWhenUsed="1" w:qFormat="1"/>
+    <w:lsdException w:name="Bibliography" w:semiHidden="1" w:uiPriority="37" w:unhideWhenUsed="1"/>
+    <w:lsdException w:name="TOC Heading" w:semiHidden="1" w:uiPriority="39" w:unhideWhenUsed="1" w:qFormat="1"/>
     <w:lsdException w:name="Plain Table 1" w:uiPriority="41"/>
     <w:lsdException w:name="Plain Table 2" w:uiPriority="42"/>
     <w:lsdException w:name="Plain Table 3" w:uiPriority="43"/>
@@ -3137,7 +5428,7 @@
     <w:lsdException w:name="Unresolved Mention" w:semiHidden="1" w:unhideWhenUsed="1"/>
     <w:lsdException w:name="Smart Link" w:semiHidden="1" w:unhideWhenUsed="1"/>
   </w:latentStyles>
-  <w:style w:type="paragraph" w:styleId="Normal" w:default="1">
+  <w:style w:type="paragraph" w:default="1" w:styleId="Normal">
     <w:name w:val="Normal"/>
     <w:qFormat/>
     <w:rsid w:val="008F5035"/>
@@ -3160,7 +5451,7 @@
       <w:outlineLvl w:val="0"/>
     </w:pPr>
     <w:rPr>
-      <w:rFonts w:asciiTheme="majorHAnsi" w:hAnsiTheme="majorHAnsi" w:eastAsiaTheme="majorEastAsia" w:cstheme="majorBidi"/>
+      <w:rFonts w:asciiTheme="majorHAnsi" w:eastAsiaTheme="majorEastAsia" w:hAnsiTheme="majorHAnsi" w:cstheme="majorBidi"/>
       <w:color w:val="2F5496" w:themeColor="accent1" w:themeShade="BF"/>
       <w:sz w:val="32"/>
       <w:szCs w:val="40"/>
@@ -3182,18 +5473,19 @@
       <w:outlineLvl w:val="1"/>
     </w:pPr>
     <w:rPr>
-      <w:rFonts w:asciiTheme="majorHAnsi" w:hAnsiTheme="majorHAnsi" w:eastAsiaTheme="majorEastAsia" w:cstheme="majorBidi"/>
+      <w:rFonts w:asciiTheme="majorHAnsi" w:eastAsiaTheme="majorEastAsia" w:hAnsiTheme="majorHAnsi" w:cstheme="majorBidi"/>
       <w:color w:val="2F5496" w:themeColor="accent1" w:themeShade="BF"/>
       <w:sz w:val="26"/>
       <w:szCs w:val="33"/>
     </w:rPr>
   </w:style>
-  <w:style w:type="character" w:styleId="DefaultParagraphFont" w:default="1">
+  <w:style w:type="character" w:default="1" w:styleId="DefaultParagraphFont">
     <w:name w:val="Default Paragraph Font"/>
     <w:uiPriority w:val="1"/>
+    <w:semiHidden/>
     <w:unhideWhenUsed/>
   </w:style>
-  <w:style w:type="table" w:styleId="TableNormal" w:default="1">
+  <w:style w:type="table" w:default="1" w:styleId="TableNormal">
     <w:name w:val="Normal Table"/>
     <w:uiPriority w:val="99"/>
     <w:semiHidden/>
@@ -3208,7 +5500,7 @@
       </w:tblCellMar>
     </w:tblPr>
   </w:style>
-  <w:style w:type="numbering" w:styleId="NoList" w:default="1">
+  <w:style w:type="numbering" w:default="1" w:styleId="NoList">
     <w:name w:val="No List"/>
     <w:uiPriority w:val="99"/>
     <w:semiHidden/>
@@ -3227,48 +5519,48 @@
       <w:contextualSpacing/>
     </w:pPr>
     <w:rPr>
-      <w:rFonts w:asciiTheme="majorHAnsi" w:hAnsiTheme="majorHAnsi" w:eastAsiaTheme="majorEastAsia" w:cstheme="majorBidi"/>
+      <w:rFonts w:asciiTheme="majorHAnsi" w:eastAsiaTheme="majorEastAsia" w:hAnsiTheme="majorHAnsi" w:cstheme="majorBidi"/>
       <w:spacing w:val="-10"/>
       <w:kern w:val="28"/>
       <w:sz w:val="56"/>
       <w:szCs w:val="71"/>
     </w:rPr>
   </w:style>
-  <w:style w:type="character" w:styleId="TitleChar" w:customStyle="1">
+  <w:style w:type="character" w:customStyle="1" w:styleId="TitleChar">
     <w:name w:val="Title Char"/>
     <w:basedOn w:val="DefaultParagraphFont"/>
     <w:link w:val="Title"/>
     <w:uiPriority w:val="10"/>
     <w:rsid w:val="00FF2640"/>
     <w:rPr>
-      <w:rFonts w:asciiTheme="majorHAnsi" w:hAnsiTheme="majorHAnsi" w:eastAsiaTheme="majorEastAsia" w:cstheme="majorBidi"/>
+      <w:rFonts w:asciiTheme="majorHAnsi" w:eastAsiaTheme="majorEastAsia" w:hAnsiTheme="majorHAnsi" w:cstheme="majorBidi"/>
       <w:spacing w:val="-10"/>
       <w:kern w:val="28"/>
       <w:sz w:val="56"/>
       <w:szCs w:val="71"/>
     </w:rPr>
   </w:style>
-  <w:style w:type="character" w:styleId="Heading1Char" w:customStyle="1">
+  <w:style w:type="character" w:customStyle="1" w:styleId="Heading1Char">
     <w:name w:val="Heading 1 Char"/>
     <w:basedOn w:val="DefaultParagraphFont"/>
     <w:link w:val="Heading1"/>
     <w:uiPriority w:val="9"/>
     <w:rsid w:val="00FF2640"/>
     <w:rPr>
-      <w:rFonts w:asciiTheme="majorHAnsi" w:hAnsiTheme="majorHAnsi" w:eastAsiaTheme="majorEastAsia" w:cstheme="majorBidi"/>
+      <w:rFonts w:asciiTheme="majorHAnsi" w:eastAsiaTheme="majorEastAsia" w:hAnsiTheme="majorHAnsi" w:cstheme="majorBidi"/>
       <w:color w:val="2F5496" w:themeColor="accent1" w:themeShade="BF"/>
       <w:sz w:val="32"/>
       <w:szCs w:val="40"/>
     </w:rPr>
   </w:style>
-  <w:style w:type="character" w:styleId="Heading2Char" w:customStyle="1">
+  <w:style w:type="character" w:customStyle="1" w:styleId="Heading2Char">
     <w:name w:val="Heading 2 Char"/>
     <w:basedOn w:val="DefaultParagraphFont"/>
     <w:link w:val="Heading2"/>
     <w:uiPriority w:val="9"/>
     <w:rsid w:val="00FF2640"/>
     <w:rPr>
-      <w:rFonts w:asciiTheme="majorHAnsi" w:hAnsiTheme="majorHAnsi" w:eastAsiaTheme="majorEastAsia" w:cstheme="majorBidi"/>
+      <w:rFonts w:asciiTheme="majorHAnsi" w:eastAsiaTheme="majorEastAsia" w:hAnsiTheme="majorHAnsi" w:cstheme="majorBidi"/>
       <w:color w:val="2F5496" w:themeColor="accent1" w:themeShade="BF"/>
       <w:sz w:val="26"/>
       <w:szCs w:val="33"/>
@@ -3304,7 +5596,7 @@
       <w:spacing w:val="15"/>
     </w:rPr>
   </w:style>
-  <w:style w:type="character" w:styleId="SubtitleChar" w:customStyle="1">
+  <w:style w:type="character" w:customStyle="1" w:styleId="SubtitleChar">
     <w:name w:val="Subtitle Char"/>
     <w:basedOn w:val="DefaultParagraphFont"/>
     <w:link w:val="Subtitle"/>
@@ -3337,6 +5629,29 @@
       <w:i/>
       <w:iCs/>
       <w:color w:val="404040" w:themeColor="text1" w:themeTint="BF"/>
+    </w:rPr>
+  </w:style>
+  <w:style w:type="character" w:styleId="Hyperlink">
+    <w:name w:val="Hyperlink"/>
+    <w:basedOn w:val="DefaultParagraphFont"/>
+    <w:uiPriority w:val="99"/>
+    <w:unhideWhenUsed/>
+    <w:rsid w:val="00864EEA"/>
+    <w:rPr>
+      <w:color w:val="0563C1" w:themeColor="hyperlink"/>
+      <w:u w:val="single"/>
+    </w:rPr>
+  </w:style>
+  <w:style w:type="character" w:styleId="UnresolvedMention">
+    <w:name w:val="Unresolved Mention"/>
+    <w:basedOn w:val="DefaultParagraphFont"/>
+    <w:uiPriority w:val="99"/>
+    <w:semiHidden/>
+    <w:unhideWhenUsed/>
+    <w:rsid w:val="00864EEA"/>
+    <w:rPr>
+      <w:color w:val="605E5C"/>
+      <w:shd w:val="clear" w:color="auto" w:fill="E1DFDD"/>
     </w:rPr>
   </w:style>
 </w:styles>

--- a/CS60002 Distributed Systems Assign 2.docx
+++ b/CS60002 Distributed Systems Assign 2.docx
@@ -1,6 +1,6 @@
 
 <file path=word/document.xml><?xml version="1.0" encoding="utf-8"?>
-<w:document xmlns:wpc="http://schemas.microsoft.com/office/word/2010/wordprocessingCanvas" xmlns:cx="http://schemas.microsoft.com/office/drawing/2014/chartex" xmlns:cx1="http://schemas.microsoft.com/office/drawing/2015/9/8/chartex" xmlns:cx2="http://schemas.microsoft.com/office/drawing/2015/10/21/chartex" xmlns:cx3="http://schemas.microsoft.com/office/drawing/2016/5/9/chartex" xmlns:cx4="http://schemas.microsoft.com/office/drawing/2016/5/10/chartex" xmlns:cx5="http://schemas.microsoft.com/office/drawing/2016/5/11/chartex" xmlns:cx6="http://schemas.microsoft.com/office/drawing/2016/5/12/chartex" xmlns:cx7="http://schemas.microsoft.com/office/drawing/2016/5/13/chartex" xmlns:cx8="http://schemas.microsoft.com/office/drawing/2016/5/14/chartex" xmlns:mc="http://schemas.openxmlformats.org/markup-compatibility/2006" xmlns:aink="http://schemas.microsoft.com/office/drawing/2016/ink" xmlns:am3d="http://schemas.microsoft.com/office/drawing/2017/model3d" xmlns:o="urn:schemas-microsoft-com:office:office" xmlns:oel="http://schemas.microsoft.com/office/2019/extlst" xmlns:r="http://schemas.openxmlformats.org/officeDocument/2006/relationships" xmlns:m="http://schemas.openxmlformats.org/officeDocument/2006/math" xmlns:v="urn:schemas-microsoft-com:vml" xmlns:wp14="http://schemas.microsoft.com/office/word/2010/wordprocessingDrawing" xmlns:wp="http://schemas.openxmlformats.org/drawingml/2006/wordprocessingDrawing" xmlns:w10="urn:schemas-microsoft-com:office:word" xmlns:w="http://schemas.openxmlformats.org/wordprocessingml/2006/main" xmlns:w14="http://schemas.microsoft.com/office/word/2010/wordml" xmlns:w15="http://schemas.microsoft.com/office/word/2012/wordml" xmlns:w16cex="http://schemas.microsoft.com/office/word/2018/wordml/cex" xmlns:w16cid="http://schemas.microsoft.com/office/word/2016/wordml/cid" xmlns:w16="http://schemas.microsoft.com/office/word/2018/wordml" xmlns:w16sdtdh="http://schemas.microsoft.com/office/word/2020/wordml/sdtdatahash" xmlns:w16se="http://schemas.microsoft.com/office/word/2015/wordml/symex" xmlns:wpg="http://schemas.microsoft.com/office/word/2010/wordprocessingGroup" xmlns:wpi="http://schemas.microsoft.com/office/word/2010/wordprocessingInk" xmlns:wne="http://schemas.microsoft.com/office/word/2006/wordml" xmlns:wps="http://schemas.microsoft.com/office/word/2010/wordprocessingShape" mc:Ignorable="w14 w15 w16se w16cid w16 w16cex w16sdtdh wp14">
+<w:document xmlns:wpc="http://schemas.microsoft.com/office/word/2010/wordprocessingCanvas" xmlns:cx="http://schemas.microsoft.com/office/drawing/2014/chartex" xmlns:cx1="http://schemas.microsoft.com/office/drawing/2015/9/8/chartex" xmlns:cx2="http://schemas.microsoft.com/office/drawing/2015/10/21/chartex" xmlns:cx3="http://schemas.microsoft.com/office/drawing/2016/5/9/chartex" xmlns:cx4="http://schemas.microsoft.com/office/drawing/2016/5/10/chartex" xmlns:cx5="http://schemas.microsoft.com/office/drawing/2016/5/11/chartex" xmlns:cx6="http://schemas.microsoft.com/office/drawing/2016/5/12/chartex" xmlns:cx7="http://schemas.microsoft.com/office/drawing/2016/5/13/chartex" xmlns:cx8="http://schemas.microsoft.com/office/drawing/2016/5/14/chartex" xmlns:mc="http://schemas.openxmlformats.org/markup-compatibility/2006" xmlns:aink="http://schemas.microsoft.com/office/drawing/2016/ink" xmlns:am3d="http://schemas.microsoft.com/office/drawing/2017/model3d" xmlns:o="urn:schemas-microsoft-com:office:office" xmlns:oel="http://schemas.microsoft.com/office/2019/extlst" xmlns:r="http://schemas.openxmlformats.org/officeDocument/2006/relationships" xmlns:m="http://schemas.openxmlformats.org/officeDocument/2006/math" xmlns:v="urn:schemas-microsoft-com:vml" xmlns:wp14="http://schemas.microsoft.com/office/word/2010/wordprocessingDrawing" xmlns:wp="http://schemas.openxmlformats.org/drawingml/2006/wordprocessingDrawing" xmlns:w10="urn:schemas-microsoft-com:office:word" xmlns:w="http://schemas.openxmlformats.org/wordprocessingml/2006/main" xmlns:w14="http://schemas.microsoft.com/office/word/2010/wordml" xmlns:w15="http://schemas.microsoft.com/office/word/2012/wordml" xmlns:w16cex="http://schemas.microsoft.com/office/word/2018/wordml/cex" xmlns:w16cid="http://schemas.microsoft.com/office/word/2016/wordml/cid" xmlns:w16="http://schemas.microsoft.com/office/word/2018/wordml" xmlns:w16du="http://schemas.microsoft.com/office/word/2023/wordml/word16du" xmlns:w16sdtdh="http://schemas.microsoft.com/office/word/2020/wordml/sdtdatahash" xmlns:w16se="http://schemas.microsoft.com/office/word/2015/wordml/symex" xmlns:wpg="http://schemas.microsoft.com/office/word/2010/wordprocessingGroup" xmlns:wpi="http://schemas.microsoft.com/office/word/2010/wordprocessingInk" xmlns:wne="http://schemas.microsoft.com/office/word/2006/wordml" xmlns:wps="http://schemas.microsoft.com/office/word/2010/wordprocessingShape" mc:Ignorable="w14 w15 w16se w16cid w16 w16cex w16sdtdh wp14">
   <w:body>
     <w:p>
       <w:pPr>
@@ -23,22 +23,38 @@
     <w:p>
       <w:pPr>
         <w:pStyle w:val="Title"/>
-        <w:spacing w:line="276" w:lineRule="auto"/>
+        <w:spacing w:line="480" w:lineRule="auto"/>
         <w:jc w:val="center"/>
+      </w:pPr>
+      <w:r>
         <w:rPr>
           <w:sz w:val="48"/>
           <w:szCs w:val="52"/>
         </w:rPr>
-      </w:pPr>
+        <w:t xml:space="preserve">Assignment </w:t>
+      </w:r>
       <w:r>
         <w:rPr>
           <w:sz w:val="48"/>
           <w:szCs w:val="52"/>
         </w:rPr>
-        <w:t>Assignment 2: Distributed Queue with Partitions and Broker Manager</w:t>
-      </w:r>
-    </w:p>
-    <w:p/>
+        <w:t>3</w:t>
+      </w:r>
+      <w:r>
+        <w:rPr>
+          <w:sz w:val="48"/>
+          <w:szCs w:val="52"/>
+        </w:rPr>
+        <w:t xml:space="preserve">: </w:t>
+      </w:r>
+      <w:r>
+        <w:rPr>
+          <w:sz w:val="48"/>
+          <w:szCs w:val="52"/>
+        </w:rPr>
+        <w:t>Consensus Module using Raft</w:t>
+      </w:r>
+    </w:p>
     <w:p>
       <w:pPr>
         <w:pStyle w:val="Subtitle"/>
@@ -66,7 +82,39 @@
           <w:sz w:val="28"/>
           <w:szCs w:val="36"/>
         </w:rPr>
-        <w:t xml:space="preserve"> March 7, 2023</w:t>
+        <w:t xml:space="preserve"> </w:t>
+      </w:r>
+      <w:r>
+        <w:rPr>
+          <w:rStyle w:val="SubtleReference"/>
+          <w:sz w:val="28"/>
+          <w:szCs w:val="36"/>
+        </w:rPr>
+        <w:t>April</w:t>
+      </w:r>
+      <w:r>
+        <w:rPr>
+          <w:rStyle w:val="SubtleReference"/>
+          <w:sz w:val="28"/>
+          <w:szCs w:val="36"/>
+        </w:rPr>
+        <w:t xml:space="preserve"> </w:t>
+      </w:r>
+      <w:r>
+        <w:rPr>
+          <w:rStyle w:val="SubtleReference"/>
+          <w:sz w:val="28"/>
+          <w:szCs w:val="36"/>
+        </w:rPr>
+        <w:t>9</w:t>
+      </w:r>
+      <w:r>
+        <w:rPr>
+          <w:rStyle w:val="SubtleReference"/>
+          <w:sz w:val="28"/>
+          <w:szCs w:val="36"/>
+        </w:rPr>
+        <w:t>, 2023</w:t>
       </w:r>
     </w:p>
     <w:p/>
@@ -106,6 +154,42 @@
           <w:sz w:val="24"/>
           <w:szCs w:val="32"/>
         </w:rPr>
+        <w:t>Amartya Mandal                 19CS10009</w:t>
+      </w:r>
+    </w:p>
+    <w:p>
+      <w:pPr>
+        <w:jc w:val="center"/>
+        <w:rPr>
+          <w:rFonts w:asciiTheme="majorHAnsi" w:hAnsiTheme="majorHAnsi" w:cstheme="majorHAnsi"/>
+          <w:sz w:val="24"/>
+          <w:szCs w:val="32"/>
+        </w:rPr>
+      </w:pPr>
+      <w:r>
+        <w:rPr>
+          <w:rFonts w:asciiTheme="majorHAnsi" w:hAnsiTheme="majorHAnsi" w:cstheme="majorHAnsi"/>
+          <w:sz w:val="24"/>
+          <w:szCs w:val="32"/>
+        </w:rPr>
+        <w:t>Rupinder Goyal                   19CS10050</w:t>
+      </w:r>
+    </w:p>
+    <w:p>
+      <w:pPr>
+        <w:jc w:val="center"/>
+        <w:rPr>
+          <w:rFonts w:asciiTheme="majorHAnsi" w:hAnsiTheme="majorHAnsi" w:cstheme="majorHAnsi"/>
+          <w:sz w:val="24"/>
+          <w:szCs w:val="32"/>
+        </w:rPr>
+      </w:pPr>
+      <w:r>
+        <w:rPr>
+          <w:rFonts w:asciiTheme="majorHAnsi" w:hAnsiTheme="majorHAnsi" w:cstheme="majorHAnsi"/>
+          <w:sz w:val="24"/>
+          <w:szCs w:val="32"/>
+        </w:rPr>
         <w:t xml:space="preserve">Esha </w:t>
       </w:r>
       <w:proofErr w:type="spellStart"/>
@@ -142,15 +226,7 @@
           <w:sz w:val="24"/>
           <w:szCs w:val="32"/>
         </w:rPr>
-        <w:t xml:space="preserve">        </w:t>
-      </w:r>
-      <w:r>
-        <w:rPr>
-          <w:rFonts w:asciiTheme="majorHAnsi" w:hAnsiTheme="majorHAnsi" w:cstheme="majorHAnsi"/>
-          <w:sz w:val="24"/>
-          <w:szCs w:val="32"/>
-        </w:rPr>
-        <w:t>19CS10030</w:t>
+        <w:t xml:space="preserve">        19CS10030</w:t>
       </w:r>
     </w:p>
     <w:p>
@@ -168,23 +244,23 @@
           <w:sz w:val="24"/>
           <w:szCs w:val="32"/>
         </w:rPr>
-        <w:t xml:space="preserve">Amartya Mandal </w:t>
-      </w:r>
-      <w:r>
-        <w:rPr>
-          <w:rFonts w:asciiTheme="majorHAnsi" w:hAnsiTheme="majorHAnsi" w:cstheme="majorHAnsi"/>
-          <w:sz w:val="24"/>
-          <w:szCs w:val="32"/>
-        </w:rPr>
-        <w:t xml:space="preserve">                </w:t>
-      </w:r>
-      <w:r>
-        <w:rPr>
-          <w:rFonts w:asciiTheme="majorHAnsi" w:hAnsiTheme="majorHAnsi" w:cstheme="majorHAnsi"/>
-          <w:sz w:val="24"/>
-          <w:szCs w:val="32"/>
-        </w:rPr>
-        <w:t>19CS10009</w:t>
+        <w:t xml:space="preserve">Anish Sofat </w:t>
+      </w:r>
+      <w:r>
+        <w:rPr>
+          <w:rFonts w:asciiTheme="majorHAnsi" w:hAnsiTheme="majorHAnsi" w:cstheme="majorHAnsi"/>
+          <w:sz w:val="24"/>
+          <w:szCs w:val="32"/>
+        </w:rPr>
+        <w:t xml:space="preserve">                          </w:t>
+      </w:r>
+      <w:r>
+        <w:rPr>
+          <w:rFonts w:asciiTheme="majorHAnsi" w:hAnsiTheme="majorHAnsi" w:cstheme="majorHAnsi"/>
+          <w:sz w:val="24"/>
+          <w:szCs w:val="32"/>
+        </w:rPr>
+        <w:t>19CS10011</w:t>
       </w:r>
     </w:p>
     <w:p>
@@ -202,109 +278,7 @@
           <w:sz w:val="24"/>
           <w:szCs w:val="32"/>
         </w:rPr>
-        <w:t xml:space="preserve">Divyansh Bhatia </w:t>
-      </w:r>
-      <w:r>
-        <w:rPr>
-          <w:rFonts w:asciiTheme="majorHAnsi" w:hAnsiTheme="majorHAnsi" w:cstheme="majorHAnsi"/>
-          <w:sz w:val="24"/>
-          <w:szCs w:val="32"/>
-        </w:rPr>
-        <w:t xml:space="preserve">                 </w:t>
-      </w:r>
-      <w:r>
-        <w:rPr>
-          <w:rFonts w:asciiTheme="majorHAnsi" w:hAnsiTheme="majorHAnsi" w:cstheme="majorHAnsi"/>
-          <w:sz w:val="24"/>
-          <w:szCs w:val="32"/>
-        </w:rPr>
-        <w:t>19CS10027</w:t>
-      </w:r>
-    </w:p>
-    <w:p>
-      <w:pPr>
-        <w:jc w:val="center"/>
-        <w:rPr>
-          <w:rFonts w:asciiTheme="majorHAnsi" w:hAnsiTheme="majorHAnsi" w:cstheme="majorHAnsi"/>
-          <w:sz w:val="24"/>
-          <w:szCs w:val="32"/>
-        </w:rPr>
-      </w:pPr>
-      <w:r>
-        <w:rPr>
-          <w:rFonts w:asciiTheme="majorHAnsi" w:hAnsiTheme="majorHAnsi" w:cstheme="majorHAnsi"/>
-          <w:sz w:val="24"/>
-          <w:szCs w:val="32"/>
-        </w:rPr>
-        <w:t xml:space="preserve">Rupinder Goyal </w:t>
-      </w:r>
-      <w:r>
-        <w:rPr>
-          <w:rFonts w:asciiTheme="majorHAnsi" w:hAnsiTheme="majorHAnsi" w:cstheme="majorHAnsi"/>
-          <w:sz w:val="24"/>
-          <w:szCs w:val="32"/>
-        </w:rPr>
-        <w:t xml:space="preserve">                  </w:t>
-      </w:r>
-      <w:r>
-        <w:rPr>
-          <w:rFonts w:asciiTheme="majorHAnsi" w:hAnsiTheme="majorHAnsi" w:cstheme="majorHAnsi"/>
-          <w:sz w:val="24"/>
-          <w:szCs w:val="32"/>
-        </w:rPr>
-        <w:t>19CS10050</w:t>
-      </w:r>
-    </w:p>
-    <w:p>
-      <w:pPr>
-        <w:jc w:val="center"/>
-        <w:rPr>
-          <w:rFonts w:asciiTheme="majorHAnsi" w:hAnsiTheme="majorHAnsi" w:cstheme="majorHAnsi"/>
-          <w:sz w:val="24"/>
-          <w:szCs w:val="32"/>
-        </w:rPr>
-      </w:pPr>
-      <w:r>
-        <w:rPr>
-          <w:rFonts w:asciiTheme="majorHAnsi" w:hAnsiTheme="majorHAnsi" w:cstheme="majorHAnsi"/>
-          <w:sz w:val="24"/>
-          <w:szCs w:val="32"/>
-        </w:rPr>
-        <w:t xml:space="preserve">Anish </w:t>
-      </w:r>
-      <w:proofErr w:type="spellStart"/>
-      <w:r>
-        <w:rPr>
-          <w:rFonts w:asciiTheme="majorHAnsi" w:hAnsiTheme="majorHAnsi" w:cstheme="majorHAnsi"/>
-          <w:sz w:val="24"/>
-          <w:szCs w:val="32"/>
-        </w:rPr>
-        <w:t>Sofat</w:t>
-      </w:r>
-      <w:proofErr w:type="spellEnd"/>
-      <w:r>
-        <w:rPr>
-          <w:rFonts w:asciiTheme="majorHAnsi" w:hAnsiTheme="majorHAnsi" w:cstheme="majorHAnsi"/>
-          <w:sz w:val="24"/>
-          <w:szCs w:val="32"/>
-        </w:rPr>
-        <w:t xml:space="preserve"> </w:t>
-      </w:r>
-      <w:r>
-        <w:rPr>
-          <w:rFonts w:asciiTheme="majorHAnsi" w:hAnsiTheme="majorHAnsi" w:cstheme="majorHAnsi"/>
-          <w:sz w:val="24"/>
-          <w:szCs w:val="32"/>
-        </w:rPr>
-        <w:t xml:space="preserve">                          </w:t>
-      </w:r>
-      <w:r>
-        <w:rPr>
-          <w:rFonts w:asciiTheme="majorHAnsi" w:hAnsiTheme="majorHAnsi" w:cstheme="majorHAnsi"/>
-          <w:sz w:val="24"/>
-          <w:szCs w:val="32"/>
-        </w:rPr>
-        <w:t>19CS10011</w:t>
+        <w:t>Divyansh Bhatia                  19CS10027</w:t>
       </w:r>
     </w:p>
     <w:p>
@@ -449,168 +423,16 @@
     </w:p>
     <w:p>
       <w:pPr>
+        <w:pStyle w:val="Subtitle"/>
+      </w:pPr>
+    </w:p>
+    <w:p>
+      <w:pPr>
         <w:pStyle w:val="Heading1"/>
-        <w:numPr>
-          <w:ilvl w:val="0"/>
-          <w:numId w:val="1"/>
-        </w:numPr>
       </w:pPr>
       <w:r>
         <w:lastRenderedPageBreak/>
-        <w:t>Assignment 1 Modifications</w:t>
-      </w:r>
-    </w:p>
-    <w:p/>
-    <w:p>
-      <w:pPr>
-        <w:ind w:left="720"/>
-        <w:jc w:val="both"/>
-        <w:rPr>
-          <w:rFonts w:asciiTheme="majorHAnsi" w:hAnsiTheme="majorHAnsi" w:cstheme="majorHAnsi"/>
-          <w:sz w:val="24"/>
-          <w:szCs w:val="32"/>
-        </w:rPr>
-      </w:pPr>
-      <w:r>
-        <w:rPr>
-          <w:rFonts w:asciiTheme="majorHAnsi" w:hAnsiTheme="majorHAnsi" w:cstheme="majorHAnsi"/>
-          <w:sz w:val="24"/>
-          <w:szCs w:val="32"/>
-        </w:rPr>
-        <w:t>In Assignment 1, we worked with a single broker. There was a single database that contained all data that include information about all producers, consumers and topics, as well as all messages in the system.</w:t>
-      </w:r>
-    </w:p>
-    <w:p>
-      <w:pPr>
-        <w:ind w:left="720"/>
-        <w:jc w:val="both"/>
-        <w:rPr>
-          <w:rFonts w:asciiTheme="majorHAnsi" w:hAnsiTheme="majorHAnsi" w:cstheme="majorHAnsi"/>
-          <w:sz w:val="24"/>
-          <w:szCs w:val="32"/>
-        </w:rPr>
-      </w:pPr>
-      <w:r>
-        <w:rPr>
-          <w:rFonts w:asciiTheme="majorHAnsi" w:hAnsiTheme="majorHAnsi" w:cstheme="majorHAnsi"/>
-          <w:sz w:val="24"/>
-          <w:szCs w:val="32"/>
-        </w:rPr>
-        <w:t xml:space="preserve">A modified version of this same system is used to implement each broker for this assignment. </w:t>
-      </w:r>
-      <w:r>
-        <w:rPr>
-          <w:rFonts w:asciiTheme="majorHAnsi" w:hAnsiTheme="majorHAnsi" w:cstheme="majorHAnsi"/>
-          <w:sz w:val="24"/>
-          <w:szCs w:val="32"/>
-        </w:rPr>
-        <w:t xml:space="preserve">Here, instead of grouping messages by topic as earlier, we are grouping messages according to partitions. </w:t>
-      </w:r>
-      <w:r>
-        <w:rPr>
-          <w:rFonts w:asciiTheme="majorHAnsi" w:hAnsiTheme="majorHAnsi" w:cstheme="majorHAnsi"/>
-          <w:sz w:val="24"/>
-          <w:szCs w:val="32"/>
-        </w:rPr>
-        <w:t xml:space="preserve">Each broker has a database that contains all partitions assigned to it (a broker might have multiple partitions of the same topic). The broker manager redirects requests to a broker as required, and the broker perform all required functionalities that include enqueue, dequeue, registering consumers, getting size and probing. </w:t>
-      </w:r>
-    </w:p>
-    <w:p>
-      <w:pPr>
-        <w:ind w:left="720"/>
-        <w:jc w:val="both"/>
-        <w:rPr>
-          <w:rFonts w:asciiTheme="majorHAnsi" w:hAnsiTheme="majorHAnsi" w:cstheme="majorHAnsi"/>
-          <w:sz w:val="24"/>
-          <w:szCs w:val="32"/>
-        </w:rPr>
-      </w:pPr>
-      <w:r>
-        <w:rPr>
-          <w:rFonts w:asciiTheme="majorHAnsi" w:hAnsiTheme="majorHAnsi" w:cstheme="majorHAnsi"/>
-          <w:sz w:val="24"/>
-          <w:szCs w:val="32"/>
-        </w:rPr>
-        <w:t xml:space="preserve">Probing is a new functionality implemented to </w:t>
-      </w:r>
-      <w:r>
-        <w:rPr>
-          <w:rFonts w:asciiTheme="majorHAnsi" w:hAnsiTheme="majorHAnsi" w:cstheme="majorHAnsi"/>
-          <w:sz w:val="24"/>
-          <w:szCs w:val="32"/>
-        </w:rPr>
-        <w:t>check</w:t>
-      </w:r>
-      <w:r>
-        <w:rPr>
-          <w:rFonts w:asciiTheme="majorHAnsi" w:hAnsiTheme="majorHAnsi" w:cstheme="majorHAnsi"/>
-          <w:sz w:val="24"/>
-          <w:szCs w:val="32"/>
-        </w:rPr>
-        <w:t xml:space="preserve"> the </w:t>
-      </w:r>
-      <w:r>
-        <w:rPr>
-          <w:rFonts w:asciiTheme="majorHAnsi" w:hAnsiTheme="majorHAnsi" w:cstheme="majorHAnsi"/>
-          <w:sz w:val="24"/>
-          <w:szCs w:val="32"/>
-        </w:rPr>
-        <w:t>first</w:t>
-      </w:r>
-      <w:r>
-        <w:rPr>
-          <w:rFonts w:asciiTheme="majorHAnsi" w:hAnsiTheme="majorHAnsi" w:cstheme="majorHAnsi"/>
-          <w:sz w:val="24"/>
-          <w:szCs w:val="32"/>
-        </w:rPr>
-        <w:t xml:space="preserve"> message in the queue without marking it as viewed. This functionality is required to compare the time stamps of all messages that are at the </w:t>
-      </w:r>
-      <w:r>
-        <w:rPr>
-          <w:rFonts w:asciiTheme="majorHAnsi" w:hAnsiTheme="majorHAnsi" w:cstheme="majorHAnsi"/>
-          <w:sz w:val="24"/>
-          <w:szCs w:val="32"/>
-        </w:rPr>
-        <w:t>front of the queue</w:t>
-      </w:r>
-      <w:r>
-        <w:rPr>
-          <w:rFonts w:asciiTheme="majorHAnsi" w:hAnsiTheme="majorHAnsi" w:cstheme="majorHAnsi"/>
-          <w:sz w:val="24"/>
-          <w:szCs w:val="32"/>
-        </w:rPr>
-        <w:t xml:space="preserve"> for all brokers to obtain the </w:t>
-      </w:r>
-      <w:r>
-        <w:rPr>
-          <w:rFonts w:asciiTheme="majorHAnsi" w:hAnsiTheme="majorHAnsi" w:cstheme="majorHAnsi"/>
-          <w:sz w:val="24"/>
-          <w:szCs w:val="32"/>
-        </w:rPr>
-        <w:t>actual first message.</w:t>
-      </w:r>
-    </w:p>
-    <w:p>
-      <w:pPr>
-        <w:ind w:left="720"/>
-        <w:jc w:val="both"/>
-        <w:rPr>
-          <w:rFonts w:asciiTheme="majorHAnsi" w:hAnsiTheme="majorHAnsi" w:cstheme="majorHAnsi"/>
-          <w:sz w:val="24"/>
-          <w:szCs w:val="32"/>
-        </w:rPr>
-      </w:pPr>
-    </w:p>
-    <w:p>
-      <w:pPr>
-        <w:pStyle w:val="Heading1"/>
-        <w:numPr>
-          <w:ilvl w:val="0"/>
-          <w:numId w:val="1"/>
-        </w:numPr>
-      </w:pPr>
-      <w:r>
-        <w:t>Design Decisions</w:t>
+        <w:t>Assignment 2 Design Decisions</w:t>
       </w:r>
     </w:p>
     <w:p/>
@@ -619,7 +441,173 @@
         <w:pStyle w:val="Heading2"/>
         <w:numPr>
           <w:ilvl w:val="0"/>
-          <w:numId w:val="2"/>
+          <w:numId w:val="9"/>
+        </w:numPr>
+      </w:pPr>
+      <w:r>
+        <w:t>Assignment 1 Modifications</w:t>
+      </w:r>
+    </w:p>
+    <w:p/>
+    <w:p>
+      <w:pPr>
+        <w:ind w:left="720"/>
+        <w:jc w:val="both"/>
+        <w:rPr>
+          <w:rFonts w:asciiTheme="majorHAnsi" w:hAnsiTheme="majorHAnsi" w:cstheme="majorHAnsi"/>
+          <w:sz w:val="24"/>
+          <w:szCs w:val="32"/>
+        </w:rPr>
+      </w:pPr>
+      <w:r>
+        <w:rPr>
+          <w:rFonts w:asciiTheme="majorHAnsi" w:hAnsiTheme="majorHAnsi" w:cstheme="majorHAnsi"/>
+          <w:sz w:val="24"/>
+          <w:szCs w:val="32"/>
+        </w:rPr>
+        <w:t>In Assignment 1, we worked with a single broker. There was a single database that contained all data that include information about all producers, consumers and topics, as well as all messages in the system.</w:t>
+      </w:r>
+    </w:p>
+    <w:p>
+      <w:pPr>
+        <w:ind w:left="720"/>
+        <w:jc w:val="both"/>
+        <w:rPr>
+          <w:rFonts w:asciiTheme="majorHAnsi" w:hAnsiTheme="majorHAnsi" w:cstheme="majorHAnsi"/>
+          <w:sz w:val="24"/>
+          <w:szCs w:val="32"/>
+        </w:rPr>
+      </w:pPr>
+      <w:r>
+        <w:rPr>
+          <w:rFonts w:asciiTheme="majorHAnsi" w:hAnsiTheme="majorHAnsi" w:cstheme="majorHAnsi"/>
+          <w:sz w:val="24"/>
+          <w:szCs w:val="32"/>
+        </w:rPr>
+        <w:t xml:space="preserve">A modified version of this same system is used to implement each broker for this assignment. </w:t>
+      </w:r>
+      <w:r>
+        <w:rPr>
+          <w:rFonts w:asciiTheme="majorHAnsi" w:hAnsiTheme="majorHAnsi" w:cstheme="majorHAnsi"/>
+          <w:sz w:val="24"/>
+          <w:szCs w:val="32"/>
+        </w:rPr>
+        <w:t xml:space="preserve">Here, instead of grouping messages by topic as earlier, we are grouping messages according to partitions. </w:t>
+      </w:r>
+      <w:r>
+        <w:rPr>
+          <w:rFonts w:asciiTheme="majorHAnsi" w:hAnsiTheme="majorHAnsi" w:cstheme="majorHAnsi"/>
+          <w:sz w:val="24"/>
+          <w:szCs w:val="32"/>
+        </w:rPr>
+        <w:t xml:space="preserve">Each broker has a database that contains all partitions assigned to it (a broker might have multiple partitions of the same topic). The broker manager redirects requests to a broker as required, and the broker perform all required functionalities that include enqueue, dequeue, registering consumers, getting size and probing. </w:t>
+      </w:r>
+    </w:p>
+    <w:p>
+      <w:pPr>
+        <w:ind w:left="720"/>
+        <w:jc w:val="both"/>
+        <w:rPr>
+          <w:rFonts w:asciiTheme="majorHAnsi" w:hAnsiTheme="majorHAnsi" w:cstheme="majorHAnsi"/>
+          <w:sz w:val="24"/>
+          <w:szCs w:val="32"/>
+        </w:rPr>
+      </w:pPr>
+      <w:r>
+        <w:rPr>
+          <w:rFonts w:asciiTheme="majorHAnsi" w:hAnsiTheme="majorHAnsi" w:cstheme="majorHAnsi"/>
+          <w:sz w:val="24"/>
+          <w:szCs w:val="32"/>
+        </w:rPr>
+        <w:t xml:space="preserve">Probing is a new functionality implemented to </w:t>
+      </w:r>
+      <w:r>
+        <w:rPr>
+          <w:rFonts w:asciiTheme="majorHAnsi" w:hAnsiTheme="majorHAnsi" w:cstheme="majorHAnsi"/>
+          <w:sz w:val="24"/>
+          <w:szCs w:val="32"/>
+        </w:rPr>
+        <w:t>check</w:t>
+      </w:r>
+      <w:r>
+        <w:rPr>
+          <w:rFonts w:asciiTheme="majorHAnsi" w:hAnsiTheme="majorHAnsi" w:cstheme="majorHAnsi"/>
+          <w:sz w:val="24"/>
+          <w:szCs w:val="32"/>
+        </w:rPr>
+        <w:t xml:space="preserve"> the </w:t>
+      </w:r>
+      <w:r>
+        <w:rPr>
+          <w:rFonts w:asciiTheme="majorHAnsi" w:hAnsiTheme="majorHAnsi" w:cstheme="majorHAnsi"/>
+          <w:sz w:val="24"/>
+          <w:szCs w:val="32"/>
+        </w:rPr>
+        <w:t>first</w:t>
+      </w:r>
+      <w:r>
+        <w:rPr>
+          <w:rFonts w:asciiTheme="majorHAnsi" w:hAnsiTheme="majorHAnsi" w:cstheme="majorHAnsi"/>
+          <w:sz w:val="24"/>
+          <w:szCs w:val="32"/>
+        </w:rPr>
+        <w:t xml:space="preserve"> message in the queue without marking it as viewed. This functionality is required to compare the time stamps of all messages that are at the </w:t>
+      </w:r>
+      <w:r>
+        <w:rPr>
+          <w:rFonts w:asciiTheme="majorHAnsi" w:hAnsiTheme="majorHAnsi" w:cstheme="majorHAnsi"/>
+          <w:sz w:val="24"/>
+          <w:szCs w:val="32"/>
+        </w:rPr>
+        <w:t>front of the queue</w:t>
+      </w:r>
+      <w:r>
+        <w:rPr>
+          <w:rFonts w:asciiTheme="majorHAnsi" w:hAnsiTheme="majorHAnsi" w:cstheme="majorHAnsi"/>
+          <w:sz w:val="24"/>
+          <w:szCs w:val="32"/>
+        </w:rPr>
+        <w:t xml:space="preserve"> for all brokers to obtain the </w:t>
+      </w:r>
+      <w:r>
+        <w:rPr>
+          <w:rFonts w:asciiTheme="majorHAnsi" w:hAnsiTheme="majorHAnsi" w:cstheme="majorHAnsi"/>
+          <w:sz w:val="24"/>
+          <w:szCs w:val="32"/>
+        </w:rPr>
+        <w:t>actual first message.</w:t>
+      </w:r>
+    </w:p>
+    <w:p>
+      <w:pPr>
+        <w:ind w:left="720"/>
+        <w:jc w:val="both"/>
+        <w:rPr>
+          <w:rFonts w:asciiTheme="majorHAnsi" w:hAnsiTheme="majorHAnsi" w:cstheme="majorHAnsi"/>
+          <w:sz w:val="24"/>
+          <w:szCs w:val="32"/>
+        </w:rPr>
+      </w:pPr>
+    </w:p>
+    <w:p>
+      <w:pPr>
+        <w:pStyle w:val="Heading2"/>
+        <w:numPr>
+          <w:ilvl w:val="0"/>
+          <w:numId w:val="9"/>
+        </w:numPr>
+      </w:pPr>
+      <w:r>
+        <w:t>Design Decisions</w:t>
+      </w:r>
+    </w:p>
+    <w:p/>
+    <w:p>
+      <w:pPr>
+        <w:pStyle w:val="Heading3"/>
+        <w:numPr>
+          <w:ilvl w:val="0"/>
+          <w:numId w:val="10"/>
         </w:numPr>
       </w:pPr>
       <w:r>
@@ -785,10 +773,10 @@
     <w:p/>
     <w:p>
       <w:pPr>
-        <w:pStyle w:val="Heading2"/>
+        <w:pStyle w:val="Heading3"/>
         <w:numPr>
           <w:ilvl w:val="0"/>
-          <w:numId w:val="2"/>
+          <w:numId w:val="11"/>
         </w:numPr>
       </w:pPr>
       <w:r>
@@ -1085,13 +1073,11 @@
     </w:p>
     <w:p>
       <w:pPr>
-        <w:pStyle w:val="Heading2"/>
+        <w:pStyle w:val="Heading3"/>
         <w:numPr>
           <w:ilvl w:val="0"/>
-          <w:numId w:val="2"/>
+          <w:numId w:val="10"/>
         </w:numPr>
-        <w:spacing w:before="440" w:line="480" w:lineRule="auto"/>
-        <w:ind w:left="1077" w:hanging="357"/>
       </w:pPr>
       <w:r>
         <w:t>Broker</w:t>
@@ -1487,7 +1473,6 @@
           <w:sz w:val="24"/>
           <w:szCs w:val="32"/>
         </w:rPr>
-        <w:lastRenderedPageBreak/>
         <w:t xml:space="preserve">Consumer and </w:t>
       </w:r>
       <w:proofErr w:type="spellStart"/>
@@ -1550,6 +1535,7 @@
           <w:sz w:val="24"/>
           <w:szCs w:val="32"/>
         </w:rPr>
+        <w:lastRenderedPageBreak/>
         <w:t>LogMessages</w:t>
       </w:r>
       <w:proofErr w:type="spellEnd"/>
@@ -1679,23 +1665,24 @@
     </w:p>
     <w:p>
       <w:pPr>
-        <w:pStyle w:val="Heading1"/>
-        <w:numPr>
-          <w:ilvl w:val="0"/>
-          <w:numId w:val="1"/>
-        </w:numPr>
-      </w:pPr>
-      <w:r>
-        <w:t>Model Designs</w:t>
-      </w:r>
-    </w:p>
-    <w:p/>
-    <w:p>
-      <w:pPr>
         <w:pStyle w:val="Heading2"/>
         <w:numPr>
           <w:ilvl w:val="0"/>
-          <w:numId w:val="2"/>
+          <w:numId w:val="10"/>
+        </w:numPr>
+        <w:ind w:left="709"/>
+      </w:pPr>
+      <w:r>
+        <w:t>Model Designs</w:t>
+      </w:r>
+    </w:p>
+    <w:p/>
+    <w:p>
+      <w:pPr>
+        <w:pStyle w:val="Heading3"/>
+        <w:numPr>
+          <w:ilvl w:val="0"/>
+          <w:numId w:val="10"/>
         </w:numPr>
       </w:pPr>
       <w:r>
@@ -2171,7 +2158,6 @@
           <w:sz w:val="24"/>
           <w:szCs w:val="24"/>
         </w:rPr>
-        <w:lastRenderedPageBreak/>
         <w:t>Metadata</w:t>
       </w:r>
     </w:p>
@@ -2218,6 +2204,7 @@
           <w:sz w:val="24"/>
           <w:szCs w:val="24"/>
         </w:rPr>
+        <w:lastRenderedPageBreak/>
         <w:t>Broker</w:t>
       </w:r>
     </w:p>
@@ -2318,10 +2305,10 @@
     </w:p>
     <w:p>
       <w:pPr>
-        <w:pStyle w:val="Heading2"/>
+        <w:pStyle w:val="Heading3"/>
         <w:numPr>
           <w:ilvl w:val="0"/>
-          <w:numId w:val="2"/>
+          <w:numId w:val="12"/>
         </w:numPr>
       </w:pPr>
       <w:r>
@@ -2801,6 +2788,2221 @@
     </w:p>
     <w:p>
       <w:pPr>
+        <w:spacing w:line="276" w:lineRule="auto"/>
+        <w:jc w:val="both"/>
+        <w:rPr>
+          <w:rFonts w:asciiTheme="majorHAnsi" w:hAnsiTheme="majorHAnsi" w:cstheme="majorHAnsi"/>
+          <w:sz w:val="24"/>
+          <w:szCs w:val="24"/>
+        </w:rPr>
+      </w:pPr>
+    </w:p>
+    <w:p>
+      <w:pPr>
+        <w:spacing w:line="276" w:lineRule="auto"/>
+        <w:jc w:val="both"/>
+        <w:rPr>
+          <w:rFonts w:asciiTheme="majorHAnsi" w:hAnsiTheme="majorHAnsi" w:cstheme="majorHAnsi"/>
+          <w:sz w:val="24"/>
+          <w:szCs w:val="24"/>
+        </w:rPr>
+      </w:pPr>
+    </w:p>
+    <w:p>
+      <w:pPr>
+        <w:pStyle w:val="Heading1"/>
+        <w:numPr>
+          <w:ilvl w:val="0"/>
+          <w:numId w:val="12"/>
+        </w:numPr>
+        <w:ind w:left="709"/>
+      </w:pPr>
+      <w:r>
+        <w:lastRenderedPageBreak/>
+        <w:t>Assignment 3 Modifications</w:t>
+      </w:r>
+    </w:p>
+    <w:p/>
+    <w:p>
+      <w:pPr>
+        <w:pStyle w:val="Heading2"/>
+        <w:numPr>
+          <w:ilvl w:val="0"/>
+          <w:numId w:val="12"/>
+        </w:numPr>
+      </w:pPr>
+      <w:r>
+        <w:t>Modifications in broker manager</w:t>
+      </w:r>
+    </w:p>
+    <w:p>
+      <w:pPr>
+        <w:ind w:left="1080"/>
+        <w:rPr>
+          <w:rFonts w:asciiTheme="majorHAnsi" w:hAnsiTheme="majorHAnsi" w:cstheme="majorHAnsi"/>
+          <w:sz w:val="24"/>
+          <w:szCs w:val="32"/>
+        </w:rPr>
+      </w:pPr>
+      <w:r>
+        <w:rPr>
+          <w:rFonts w:asciiTheme="majorHAnsi" w:hAnsiTheme="majorHAnsi" w:cstheme="majorHAnsi"/>
+          <w:sz w:val="24"/>
+          <w:szCs w:val="32"/>
+        </w:rPr>
+        <w:t xml:space="preserve">Any POST </w:t>
+      </w:r>
+      <w:r>
+        <w:rPr>
+          <w:rFonts w:asciiTheme="majorHAnsi" w:hAnsiTheme="majorHAnsi" w:cstheme="majorHAnsi"/>
+          <w:sz w:val="24"/>
+          <w:szCs w:val="32"/>
+        </w:rPr>
+        <w:t xml:space="preserve">request received by the broker manager is no longer forwarded to the respective broker only. Instead, it is now forwarded to the RAFT process. The RAFT process lets all the RAFT objects know of the change.  </w:t>
+      </w:r>
+    </w:p>
+    <w:p>
+      <w:pPr>
+        <w:ind w:left="1080"/>
+        <w:rPr>
+          <w:rFonts w:asciiTheme="majorHAnsi" w:hAnsiTheme="majorHAnsi" w:cstheme="majorHAnsi"/>
+          <w:sz w:val="24"/>
+          <w:szCs w:val="32"/>
+        </w:rPr>
+      </w:pPr>
+      <w:r>
+        <w:rPr>
+          <w:rFonts w:asciiTheme="majorHAnsi" w:hAnsiTheme="majorHAnsi" w:cstheme="majorHAnsi"/>
+          <w:sz w:val="24"/>
+          <w:szCs w:val="32"/>
+        </w:rPr>
+        <w:t>Another major change in this assignment is using multiple replicas of each partition. We have created 3 replicas (this can be changed) for each partition that are assigned to distinct brokers</w:t>
+      </w:r>
+      <w:r>
+        <w:rPr>
+          <w:rFonts w:asciiTheme="majorHAnsi" w:hAnsiTheme="majorHAnsi" w:cstheme="majorHAnsi"/>
+          <w:sz w:val="24"/>
+          <w:szCs w:val="32"/>
+        </w:rPr>
+        <w:t>. These are all synchronised.</w:t>
+      </w:r>
+    </w:p>
+    <w:p>
+      <w:pPr>
+        <w:pStyle w:val="ListParagraph"/>
+        <w:numPr>
+          <w:ilvl w:val="1"/>
+          <w:numId w:val="12"/>
+        </w:numPr>
+        <w:rPr>
+          <w:rFonts w:asciiTheme="majorHAnsi" w:hAnsiTheme="majorHAnsi" w:cstheme="majorHAnsi"/>
+          <w:sz w:val="24"/>
+          <w:szCs w:val="32"/>
+        </w:rPr>
+      </w:pPr>
+      <w:r>
+        <w:rPr>
+          <w:rFonts w:asciiTheme="majorHAnsi" w:hAnsiTheme="majorHAnsi" w:cstheme="majorHAnsi"/>
+          <w:sz w:val="24"/>
+          <w:szCs w:val="32"/>
+        </w:rPr>
+        <w:t xml:space="preserve">Create </w:t>
+      </w:r>
+      <w:proofErr w:type="gramStart"/>
+      <w:r>
+        <w:rPr>
+          <w:rFonts w:asciiTheme="majorHAnsi" w:hAnsiTheme="majorHAnsi" w:cstheme="majorHAnsi"/>
+          <w:sz w:val="24"/>
+          <w:szCs w:val="32"/>
+        </w:rPr>
+        <w:t>Partition :</w:t>
+      </w:r>
+      <w:proofErr w:type="gramEnd"/>
+      <w:r>
+        <w:rPr>
+          <w:rFonts w:asciiTheme="majorHAnsi" w:hAnsiTheme="majorHAnsi" w:cstheme="majorHAnsi"/>
+          <w:sz w:val="24"/>
+          <w:szCs w:val="32"/>
+        </w:rPr>
+        <w:t xml:space="preserve"> </w:t>
+      </w:r>
+    </w:p>
+    <w:p>
+      <w:pPr>
+        <w:ind w:left="2160"/>
+        <w:rPr>
+          <w:rFonts w:asciiTheme="majorHAnsi" w:hAnsiTheme="majorHAnsi" w:cstheme="majorHAnsi"/>
+          <w:sz w:val="24"/>
+          <w:szCs w:val="32"/>
+        </w:rPr>
+      </w:pPr>
+      <w:r>
+        <w:rPr>
+          <w:rFonts w:asciiTheme="majorHAnsi" w:hAnsiTheme="majorHAnsi" w:cstheme="majorHAnsi"/>
+          <w:sz w:val="24"/>
+          <w:szCs w:val="32"/>
+        </w:rPr>
+        <w:t xml:space="preserve">Creating a partition now creates 3 replicas of the partition, that are assigned to 3 distinct brokers. The 3 brokers with the least number of partitions assigned to it are chosen for the same. A message containing the topic name, partition id, the port assigned and the ports of the 2 peers, is encoded into a bit stream and sent to the raft process of the broker through a </w:t>
+      </w:r>
+      <w:proofErr w:type="spellStart"/>
+      <w:r>
+        <w:rPr>
+          <w:rFonts w:asciiTheme="majorHAnsi" w:hAnsiTheme="majorHAnsi" w:cstheme="majorHAnsi"/>
+          <w:sz w:val="24"/>
+          <w:szCs w:val="32"/>
+        </w:rPr>
+        <w:t>tcp</w:t>
+      </w:r>
+      <w:proofErr w:type="spellEnd"/>
+      <w:r>
+        <w:rPr>
+          <w:rFonts w:asciiTheme="majorHAnsi" w:hAnsiTheme="majorHAnsi" w:cstheme="majorHAnsi"/>
+          <w:sz w:val="24"/>
+          <w:szCs w:val="32"/>
+        </w:rPr>
+        <w:t xml:space="preserve"> connection. It then waits for an acknowledgement from each broker, on receiving which updates the database.</w:t>
+      </w:r>
+    </w:p>
+    <w:p>
+      <w:pPr>
+        <w:pStyle w:val="ListParagraph"/>
+        <w:numPr>
+          <w:ilvl w:val="1"/>
+          <w:numId w:val="12"/>
+        </w:numPr>
+        <w:rPr>
+          <w:rFonts w:asciiTheme="majorHAnsi" w:hAnsiTheme="majorHAnsi" w:cstheme="majorHAnsi"/>
+          <w:sz w:val="24"/>
+          <w:szCs w:val="32"/>
+        </w:rPr>
+      </w:pPr>
+      <w:r>
+        <w:rPr>
+          <w:rFonts w:asciiTheme="majorHAnsi" w:hAnsiTheme="majorHAnsi" w:cstheme="majorHAnsi"/>
+          <w:sz w:val="24"/>
+          <w:szCs w:val="32"/>
+        </w:rPr>
+        <w:t xml:space="preserve">Register </w:t>
+      </w:r>
+      <w:proofErr w:type="gramStart"/>
+      <w:r>
+        <w:rPr>
+          <w:rFonts w:asciiTheme="majorHAnsi" w:hAnsiTheme="majorHAnsi" w:cstheme="majorHAnsi"/>
+          <w:sz w:val="24"/>
+          <w:szCs w:val="32"/>
+        </w:rPr>
+        <w:t>Consumer :</w:t>
+      </w:r>
+      <w:proofErr w:type="gramEnd"/>
+    </w:p>
+    <w:p>
+      <w:pPr>
+        <w:ind w:left="2160"/>
+        <w:rPr>
+          <w:rFonts w:asciiTheme="majorHAnsi" w:hAnsiTheme="majorHAnsi" w:cstheme="majorHAnsi"/>
+          <w:sz w:val="24"/>
+          <w:szCs w:val="32"/>
+        </w:rPr>
+      </w:pPr>
+      <w:r>
+        <w:rPr>
+          <w:rFonts w:asciiTheme="majorHAnsi" w:hAnsiTheme="majorHAnsi" w:cstheme="majorHAnsi"/>
+          <w:sz w:val="24"/>
+          <w:szCs w:val="32"/>
+        </w:rPr>
+        <w:t xml:space="preserve">While registering a consumer, for every partition of the topic, we choose a leader, and send the request to it. A message containing the topic name, the partition number and the consumer id is sent to it after encoding into a bit stream, via </w:t>
+      </w:r>
+      <w:proofErr w:type="spellStart"/>
+      <w:r>
+        <w:rPr>
+          <w:rFonts w:asciiTheme="majorHAnsi" w:hAnsiTheme="majorHAnsi" w:cstheme="majorHAnsi"/>
+          <w:sz w:val="24"/>
+          <w:szCs w:val="32"/>
+        </w:rPr>
+        <w:t>tcp</w:t>
+      </w:r>
+      <w:proofErr w:type="spellEnd"/>
+      <w:r>
+        <w:rPr>
+          <w:rFonts w:asciiTheme="majorHAnsi" w:hAnsiTheme="majorHAnsi" w:cstheme="majorHAnsi"/>
+          <w:sz w:val="24"/>
+          <w:szCs w:val="32"/>
+        </w:rPr>
+        <w:t xml:space="preserve"> connection.</w:t>
+      </w:r>
+    </w:p>
+    <w:p>
+      <w:pPr>
+        <w:pStyle w:val="ListParagraph"/>
+        <w:numPr>
+          <w:ilvl w:val="1"/>
+          <w:numId w:val="12"/>
+        </w:numPr>
+        <w:rPr>
+          <w:rFonts w:asciiTheme="majorHAnsi" w:hAnsiTheme="majorHAnsi" w:cstheme="majorHAnsi"/>
+          <w:sz w:val="24"/>
+          <w:szCs w:val="32"/>
+        </w:rPr>
+      </w:pPr>
+      <w:proofErr w:type="gramStart"/>
+      <w:r>
+        <w:rPr>
+          <w:rFonts w:asciiTheme="majorHAnsi" w:hAnsiTheme="majorHAnsi" w:cstheme="majorHAnsi"/>
+          <w:sz w:val="24"/>
+          <w:szCs w:val="32"/>
+        </w:rPr>
+        <w:t>Enqueue :</w:t>
+      </w:r>
+      <w:proofErr w:type="gramEnd"/>
+      <w:r>
+        <w:rPr>
+          <w:rFonts w:asciiTheme="majorHAnsi" w:hAnsiTheme="majorHAnsi" w:cstheme="majorHAnsi"/>
+          <w:sz w:val="24"/>
+          <w:szCs w:val="32"/>
+        </w:rPr>
+        <w:t xml:space="preserve"> </w:t>
+      </w:r>
+    </w:p>
+    <w:p>
+      <w:pPr>
+        <w:ind w:left="2160"/>
+        <w:rPr>
+          <w:rFonts w:asciiTheme="majorHAnsi" w:hAnsiTheme="majorHAnsi" w:cstheme="majorHAnsi"/>
+          <w:sz w:val="24"/>
+          <w:szCs w:val="32"/>
+        </w:rPr>
+      </w:pPr>
+      <w:r>
+        <w:rPr>
+          <w:rFonts w:asciiTheme="majorHAnsi" w:hAnsiTheme="majorHAnsi" w:cstheme="majorHAnsi"/>
+          <w:sz w:val="24"/>
+          <w:szCs w:val="32"/>
+        </w:rPr>
+        <w:t xml:space="preserve">Similar to the last function, a leader is chosen and a message containing the topic name, the message and the partition number of the partition to which it is to be added (this is decided via round robin scheduling if not provide by the user) is encoded and sent via </w:t>
+      </w:r>
+      <w:proofErr w:type="spellStart"/>
+      <w:r>
+        <w:rPr>
+          <w:rFonts w:asciiTheme="majorHAnsi" w:hAnsiTheme="majorHAnsi" w:cstheme="majorHAnsi"/>
+          <w:sz w:val="24"/>
+          <w:szCs w:val="32"/>
+        </w:rPr>
+        <w:t>tcp</w:t>
+      </w:r>
+      <w:proofErr w:type="spellEnd"/>
+      <w:r>
+        <w:rPr>
+          <w:rFonts w:asciiTheme="majorHAnsi" w:hAnsiTheme="majorHAnsi" w:cstheme="majorHAnsi"/>
+          <w:sz w:val="24"/>
+          <w:szCs w:val="32"/>
+        </w:rPr>
+        <w:t>.</w:t>
+      </w:r>
+    </w:p>
+    <w:p>
+      <w:pPr>
+        <w:pStyle w:val="ListParagraph"/>
+        <w:numPr>
+          <w:ilvl w:val="1"/>
+          <w:numId w:val="12"/>
+        </w:numPr>
+        <w:rPr>
+          <w:rFonts w:asciiTheme="majorHAnsi" w:hAnsiTheme="majorHAnsi" w:cstheme="majorHAnsi"/>
+          <w:sz w:val="24"/>
+          <w:szCs w:val="32"/>
+        </w:rPr>
+      </w:pPr>
+      <w:proofErr w:type="gramStart"/>
+      <w:r>
+        <w:rPr>
+          <w:rFonts w:asciiTheme="majorHAnsi" w:hAnsiTheme="majorHAnsi" w:cstheme="majorHAnsi"/>
+          <w:sz w:val="24"/>
+          <w:szCs w:val="32"/>
+        </w:rPr>
+        <w:t>Dequeue :</w:t>
+      </w:r>
+      <w:proofErr w:type="gramEnd"/>
+      <w:r>
+        <w:rPr>
+          <w:rFonts w:asciiTheme="majorHAnsi" w:hAnsiTheme="majorHAnsi" w:cstheme="majorHAnsi"/>
+          <w:sz w:val="24"/>
+          <w:szCs w:val="32"/>
+        </w:rPr>
+        <w:t xml:space="preserve"> </w:t>
+      </w:r>
+    </w:p>
+    <w:p>
+      <w:pPr>
+        <w:pStyle w:val="ListParagraph"/>
+        <w:ind w:left="2160"/>
+        <w:rPr>
+          <w:rFonts w:asciiTheme="majorHAnsi" w:hAnsiTheme="majorHAnsi" w:cstheme="majorHAnsi"/>
+          <w:sz w:val="24"/>
+          <w:szCs w:val="32"/>
+        </w:rPr>
+      </w:pPr>
+      <w:r>
+        <w:rPr>
+          <w:rFonts w:asciiTheme="majorHAnsi" w:hAnsiTheme="majorHAnsi" w:cstheme="majorHAnsi"/>
+          <w:sz w:val="24"/>
+          <w:szCs w:val="32"/>
+        </w:rPr>
+        <w:t xml:space="preserve">Again similarly, a leader is chosen and a message is sent containing the topic name, the consumer id, the partition id (the partition having the oldest available message for this consumer is chosen using probe) is encoded and sent via </w:t>
+      </w:r>
+      <w:proofErr w:type="spellStart"/>
+      <w:r>
+        <w:rPr>
+          <w:rFonts w:asciiTheme="majorHAnsi" w:hAnsiTheme="majorHAnsi" w:cstheme="majorHAnsi"/>
+          <w:sz w:val="24"/>
+          <w:szCs w:val="32"/>
+        </w:rPr>
+        <w:t>tcp</w:t>
+      </w:r>
+      <w:proofErr w:type="spellEnd"/>
+      <w:r>
+        <w:rPr>
+          <w:rFonts w:asciiTheme="majorHAnsi" w:hAnsiTheme="majorHAnsi" w:cstheme="majorHAnsi"/>
+          <w:sz w:val="24"/>
+          <w:szCs w:val="32"/>
+        </w:rPr>
+        <w:t>. The process then waits for a response from the same connection, which contains the dequeued log message, upon receiving which it returns the message.</w:t>
+      </w:r>
+    </w:p>
+    <w:p>
+      <w:pPr>
+        <w:pStyle w:val="ListParagraph"/>
+        <w:ind w:left="2160"/>
+        <w:rPr>
+          <w:rFonts w:asciiTheme="majorHAnsi" w:hAnsiTheme="majorHAnsi" w:cstheme="majorHAnsi"/>
+          <w:sz w:val="24"/>
+          <w:szCs w:val="32"/>
+        </w:rPr>
+      </w:pPr>
+    </w:p>
+    <w:p>
+      <w:pPr>
+        <w:pStyle w:val="ListParagraph"/>
+        <w:ind w:left="2160"/>
+        <w:rPr>
+          <w:rFonts w:asciiTheme="majorHAnsi" w:hAnsiTheme="majorHAnsi" w:cstheme="majorHAnsi"/>
+          <w:sz w:val="24"/>
+          <w:szCs w:val="32"/>
+        </w:rPr>
+      </w:pPr>
+    </w:p>
+    <w:p>
+      <w:pPr>
+        <w:pStyle w:val="Heading2"/>
+        <w:numPr>
+          <w:ilvl w:val="0"/>
+          <w:numId w:val="12"/>
+        </w:numPr>
+      </w:pPr>
+      <w:r>
+        <w:lastRenderedPageBreak/>
+        <w:t>Modifications in broker</w:t>
+      </w:r>
+    </w:p>
+    <w:p>
+      <w:pPr>
+        <w:ind w:left="1080"/>
+        <w:rPr>
+          <w:rFonts w:asciiTheme="majorHAnsi" w:hAnsiTheme="majorHAnsi" w:cstheme="majorHAnsi"/>
+          <w:sz w:val="24"/>
+          <w:szCs w:val="32"/>
+        </w:rPr>
+      </w:pPr>
+      <w:r>
+        <w:rPr>
+          <w:rFonts w:asciiTheme="majorHAnsi" w:hAnsiTheme="majorHAnsi" w:cstheme="majorHAnsi"/>
+          <w:sz w:val="24"/>
+          <w:szCs w:val="32"/>
+        </w:rPr>
+        <w:t xml:space="preserve">The major change in this assignment, is that instead of the broker manager calling the </w:t>
+      </w:r>
+      <w:proofErr w:type="spellStart"/>
+      <w:r>
+        <w:rPr>
+          <w:rFonts w:asciiTheme="majorHAnsi" w:hAnsiTheme="majorHAnsi" w:cstheme="majorHAnsi"/>
+          <w:sz w:val="24"/>
+          <w:szCs w:val="32"/>
+        </w:rPr>
+        <w:t>urls</w:t>
+      </w:r>
+      <w:proofErr w:type="spellEnd"/>
+      <w:r>
+        <w:rPr>
+          <w:rFonts w:asciiTheme="majorHAnsi" w:hAnsiTheme="majorHAnsi" w:cstheme="majorHAnsi"/>
+          <w:sz w:val="24"/>
+          <w:szCs w:val="32"/>
+        </w:rPr>
+        <w:t xml:space="preserve"> of each broker, it is called by the raft objects. </w:t>
+      </w:r>
+      <w:r>
+        <w:rPr>
+          <w:rFonts w:asciiTheme="majorHAnsi" w:hAnsiTheme="majorHAnsi" w:cstheme="majorHAnsi"/>
+          <w:sz w:val="24"/>
+          <w:szCs w:val="32"/>
+        </w:rPr>
+        <w:t xml:space="preserve">Also a new </w:t>
+      </w:r>
+      <w:proofErr w:type="spellStart"/>
+      <w:r>
+        <w:rPr>
+          <w:rFonts w:asciiTheme="majorHAnsi" w:hAnsiTheme="majorHAnsi" w:cstheme="majorHAnsi"/>
+          <w:sz w:val="24"/>
+          <w:szCs w:val="32"/>
+        </w:rPr>
+        <w:t>urls</w:t>
+      </w:r>
+      <w:proofErr w:type="spellEnd"/>
+      <w:r>
+        <w:rPr>
+          <w:rFonts w:asciiTheme="majorHAnsi" w:hAnsiTheme="majorHAnsi" w:cstheme="majorHAnsi"/>
+          <w:sz w:val="24"/>
+          <w:szCs w:val="32"/>
+        </w:rPr>
+        <w:t xml:space="preserve"> and functionality is added to the </w:t>
+      </w:r>
+      <w:proofErr w:type="gramStart"/>
+      <w:r>
+        <w:rPr>
+          <w:rFonts w:asciiTheme="majorHAnsi" w:hAnsiTheme="majorHAnsi" w:cstheme="majorHAnsi"/>
+          <w:sz w:val="24"/>
+          <w:szCs w:val="32"/>
+        </w:rPr>
+        <w:t>broker :</w:t>
+      </w:r>
+      <w:proofErr w:type="gramEnd"/>
+    </w:p>
+    <w:p>
+      <w:pPr>
+        <w:pStyle w:val="ListParagraph"/>
+        <w:numPr>
+          <w:ilvl w:val="1"/>
+          <w:numId w:val="12"/>
+        </w:numPr>
+        <w:rPr>
+          <w:rFonts w:asciiTheme="majorHAnsi" w:hAnsiTheme="majorHAnsi" w:cstheme="majorHAnsi"/>
+          <w:sz w:val="24"/>
+          <w:szCs w:val="32"/>
+        </w:rPr>
+      </w:pPr>
+      <w:proofErr w:type="spellStart"/>
+      <w:proofErr w:type="gramStart"/>
+      <w:r>
+        <w:rPr>
+          <w:rFonts w:asciiTheme="majorHAnsi" w:hAnsiTheme="majorHAnsi" w:cstheme="majorHAnsi"/>
+          <w:sz w:val="24"/>
+          <w:szCs w:val="32"/>
+        </w:rPr>
+        <w:t>GetData</w:t>
+      </w:r>
+      <w:proofErr w:type="spellEnd"/>
+      <w:r>
+        <w:rPr>
+          <w:rFonts w:asciiTheme="majorHAnsi" w:hAnsiTheme="majorHAnsi" w:cstheme="majorHAnsi"/>
+          <w:sz w:val="24"/>
+          <w:szCs w:val="32"/>
+        </w:rPr>
+        <w:t xml:space="preserve"> :</w:t>
+      </w:r>
+      <w:proofErr w:type="gramEnd"/>
+    </w:p>
+    <w:p>
+      <w:pPr>
+        <w:ind w:left="1800"/>
+        <w:rPr>
+          <w:rFonts w:asciiTheme="majorHAnsi" w:hAnsiTheme="majorHAnsi" w:cstheme="majorHAnsi"/>
+          <w:sz w:val="24"/>
+          <w:szCs w:val="32"/>
+        </w:rPr>
+      </w:pPr>
+      <w:r>
+        <w:rPr>
+          <w:rFonts w:asciiTheme="majorHAnsi" w:hAnsiTheme="majorHAnsi" w:cstheme="majorHAnsi"/>
+          <w:sz w:val="24"/>
+          <w:szCs w:val="32"/>
+        </w:rPr>
+        <w:t>Whenever a raft process is initiated, this function is called. This returns all information about the port number of the raft objects and their peers corresponding to what is present in the persistent storage of the broker (</w:t>
+      </w:r>
+      <w:proofErr w:type="spellStart"/>
+      <w:r>
+        <w:rPr>
+          <w:rFonts w:asciiTheme="majorHAnsi" w:hAnsiTheme="majorHAnsi" w:cstheme="majorHAnsi"/>
+          <w:sz w:val="24"/>
+          <w:szCs w:val="32"/>
+        </w:rPr>
+        <w:t>postgres</w:t>
+      </w:r>
+      <w:proofErr w:type="spellEnd"/>
+      <w:r>
+        <w:rPr>
+          <w:rFonts w:asciiTheme="majorHAnsi" w:hAnsiTheme="majorHAnsi" w:cstheme="majorHAnsi"/>
+          <w:sz w:val="24"/>
+          <w:szCs w:val="32"/>
+        </w:rPr>
+        <w:t xml:space="preserve">). </w:t>
+      </w:r>
+    </w:p>
+    <w:p>
+      <w:pPr>
+        <w:pStyle w:val="Heading2"/>
+        <w:numPr>
+          <w:ilvl w:val="0"/>
+          <w:numId w:val="12"/>
+        </w:numPr>
+        <w:spacing w:line="360" w:lineRule="auto"/>
+      </w:pPr>
+      <w:r>
+        <w:t>Raft Processes</w:t>
+      </w:r>
+    </w:p>
+    <w:p>
+      <w:pPr>
+        <w:ind w:left="1080"/>
+      </w:pPr>
+      <w:r>
+        <w:t>This class represents a process in the Raft consensus algorithm that can communicate with other processes in the same network. It is responsible for receiving and processing messages from other processes, and for handling requests from the broker such as enqueuing messages, dequeuing messages, adding consumers, and adding topics.</w:t>
+      </w:r>
+    </w:p>
+    <w:p>
+      <w:pPr>
+        <w:ind w:left="1080"/>
+      </w:pPr>
+      <w:r>
+        <w:t>Functions:</w:t>
+      </w:r>
+    </w:p>
+    <w:p>
+      <w:pPr>
+        <w:pStyle w:val="ListParagraph"/>
+        <w:numPr>
+          <w:ilvl w:val="1"/>
+          <w:numId w:val="12"/>
+        </w:numPr>
+        <w:ind w:left="1797" w:hanging="357"/>
+        <w:contextualSpacing w:val="0"/>
+        <w:rPr>
+          <w:rFonts w:asciiTheme="majorHAnsi" w:hAnsiTheme="majorHAnsi" w:cstheme="majorHAnsi"/>
+          <w:sz w:val="24"/>
+          <w:szCs w:val="32"/>
+        </w:rPr>
+      </w:pPr>
+      <w:r>
+        <w:rPr>
+          <w:rFonts w:asciiTheme="majorHAnsi" w:hAnsiTheme="majorHAnsi" w:cstheme="majorHAnsi"/>
+          <w:i/>
+          <w:iCs/>
+          <w:sz w:val="24"/>
+          <w:szCs w:val="32"/>
+        </w:rPr>
+        <w:t>__</w:t>
+      </w:r>
+      <w:proofErr w:type="spellStart"/>
+      <w:r>
+        <w:rPr>
+          <w:rFonts w:asciiTheme="majorHAnsi" w:hAnsiTheme="majorHAnsi" w:cstheme="majorHAnsi"/>
+          <w:i/>
+          <w:iCs/>
+          <w:sz w:val="24"/>
+          <w:szCs w:val="32"/>
+        </w:rPr>
+        <w:t>init</w:t>
+      </w:r>
+      <w:proofErr w:type="spellEnd"/>
+      <w:r>
+        <w:rPr>
+          <w:rFonts w:asciiTheme="majorHAnsi" w:hAnsiTheme="majorHAnsi" w:cstheme="majorHAnsi"/>
+          <w:i/>
+          <w:iCs/>
+          <w:sz w:val="24"/>
+          <w:szCs w:val="32"/>
+        </w:rPr>
+        <w:t>_</w:t>
+      </w:r>
+      <w:proofErr w:type="gramStart"/>
+      <w:r>
+        <w:rPr>
+          <w:rFonts w:asciiTheme="majorHAnsi" w:hAnsiTheme="majorHAnsi" w:cstheme="majorHAnsi"/>
+          <w:i/>
+          <w:iCs/>
+          <w:sz w:val="24"/>
+          <w:szCs w:val="32"/>
+        </w:rPr>
+        <w:t>_(</w:t>
+      </w:r>
+      <w:proofErr w:type="gramEnd"/>
+      <w:r>
+        <w:rPr>
+          <w:rFonts w:asciiTheme="majorHAnsi" w:hAnsiTheme="majorHAnsi" w:cstheme="majorHAnsi"/>
+          <w:i/>
+          <w:iCs/>
+          <w:sz w:val="24"/>
+          <w:szCs w:val="32"/>
+        </w:rPr>
+        <w:t>self, id, port, broker)</w:t>
+      </w:r>
+      <w:r>
+        <w:rPr>
+          <w:rFonts w:asciiTheme="majorHAnsi" w:hAnsiTheme="majorHAnsi" w:cstheme="majorHAnsi"/>
+          <w:sz w:val="24"/>
+          <w:szCs w:val="32"/>
+        </w:rPr>
+        <w:t>: Initializes the object with the given id, port, and broker values. The id value uniquely identifies the process in the network, the port value is the port number on which the process listens for incoming messages, and the broker value is the port number of the broker process that is responsible for managing topics and partitions.</w:t>
+      </w:r>
+      <w:r>
+        <w:rPr>
+          <w:rFonts w:asciiTheme="majorHAnsi" w:hAnsiTheme="majorHAnsi" w:cstheme="majorHAnsi"/>
+          <w:sz w:val="24"/>
+          <w:szCs w:val="32"/>
+        </w:rPr>
+        <w:t xml:space="preserve"> It checks for any data in the brokers persistent storage and updates itself accordingly.</w:t>
+      </w:r>
+    </w:p>
+    <w:p>
+      <w:pPr>
+        <w:pStyle w:val="ListParagraph"/>
+        <w:numPr>
+          <w:ilvl w:val="1"/>
+          <w:numId w:val="12"/>
+        </w:numPr>
+        <w:ind w:left="1797" w:hanging="357"/>
+        <w:contextualSpacing w:val="0"/>
+        <w:rPr>
+          <w:rFonts w:asciiTheme="majorHAnsi" w:hAnsiTheme="majorHAnsi" w:cstheme="majorHAnsi"/>
+          <w:sz w:val="24"/>
+          <w:szCs w:val="32"/>
+        </w:rPr>
+      </w:pPr>
+      <w:proofErr w:type="spellStart"/>
+      <w:r>
+        <w:rPr>
+          <w:rFonts w:asciiTheme="majorHAnsi" w:hAnsiTheme="majorHAnsi" w:cstheme="majorHAnsi"/>
+          <w:i/>
+          <w:iCs/>
+          <w:sz w:val="24"/>
+          <w:szCs w:val="32"/>
+        </w:rPr>
+        <w:t>check_broker</w:t>
+      </w:r>
+      <w:proofErr w:type="spellEnd"/>
+      <w:r>
+        <w:rPr>
+          <w:rFonts w:asciiTheme="majorHAnsi" w:hAnsiTheme="majorHAnsi" w:cstheme="majorHAnsi"/>
+          <w:i/>
+          <w:iCs/>
+          <w:sz w:val="24"/>
+          <w:szCs w:val="32"/>
+        </w:rPr>
+        <w:t>(self)</w:t>
+      </w:r>
+      <w:r>
+        <w:rPr>
+          <w:rFonts w:asciiTheme="majorHAnsi" w:hAnsiTheme="majorHAnsi" w:cstheme="majorHAnsi"/>
+          <w:sz w:val="24"/>
+          <w:szCs w:val="32"/>
+        </w:rPr>
+        <w:t>: A thread function that continuously checks if the broker process is alive by sending a request to the broker at regular intervals. If the broker does not respond within a certain time limit, the function prints an error message and terminates the process.</w:t>
+      </w:r>
+    </w:p>
+    <w:p>
+      <w:pPr>
+        <w:pStyle w:val="ListParagraph"/>
+        <w:numPr>
+          <w:ilvl w:val="1"/>
+          <w:numId w:val="12"/>
+        </w:numPr>
+        <w:ind w:left="1797" w:hanging="357"/>
+        <w:contextualSpacing w:val="0"/>
+        <w:rPr>
+          <w:rFonts w:asciiTheme="majorHAnsi" w:hAnsiTheme="majorHAnsi" w:cstheme="majorHAnsi"/>
+          <w:sz w:val="24"/>
+          <w:szCs w:val="32"/>
+        </w:rPr>
+      </w:pPr>
+      <w:proofErr w:type="gramStart"/>
+      <w:r>
+        <w:rPr>
+          <w:rFonts w:asciiTheme="majorHAnsi" w:hAnsiTheme="majorHAnsi" w:cstheme="majorHAnsi"/>
+          <w:i/>
+          <w:iCs/>
+          <w:sz w:val="24"/>
+          <w:szCs w:val="32"/>
+        </w:rPr>
+        <w:t>enqueue(</w:t>
+      </w:r>
+      <w:proofErr w:type="gramEnd"/>
+      <w:r>
+        <w:rPr>
+          <w:rFonts w:asciiTheme="majorHAnsi" w:hAnsiTheme="majorHAnsi" w:cstheme="majorHAnsi"/>
+          <w:i/>
+          <w:iCs/>
+          <w:sz w:val="24"/>
+          <w:szCs w:val="32"/>
+        </w:rPr>
+        <w:t>self, key, message)</w:t>
+      </w:r>
+      <w:r>
+        <w:rPr>
+          <w:rFonts w:asciiTheme="majorHAnsi" w:hAnsiTheme="majorHAnsi" w:cstheme="majorHAnsi"/>
+          <w:sz w:val="24"/>
+          <w:szCs w:val="32"/>
+        </w:rPr>
+        <w:t xml:space="preserve">: Handles an enqueue request from the broker. The key value is a string that uniquely identifies a topic-partition pair, and the message value is a dictionary that contains the message to be enqueued. The function forwards the message to </w:t>
+      </w:r>
+      <w:r>
+        <w:rPr>
+          <w:rFonts w:asciiTheme="majorHAnsi" w:hAnsiTheme="majorHAnsi" w:cstheme="majorHAnsi"/>
+          <w:sz w:val="24"/>
+          <w:szCs w:val="32"/>
+        </w:rPr>
+        <w:t>required RAFT Object</w:t>
+      </w:r>
+      <w:r>
+        <w:rPr>
+          <w:rFonts w:asciiTheme="majorHAnsi" w:hAnsiTheme="majorHAnsi" w:cstheme="majorHAnsi"/>
+          <w:sz w:val="24"/>
+          <w:szCs w:val="32"/>
+        </w:rPr>
+        <w:t>.</w:t>
+      </w:r>
+    </w:p>
+    <w:p>
+      <w:pPr>
+        <w:pStyle w:val="ListParagraph"/>
+        <w:numPr>
+          <w:ilvl w:val="1"/>
+          <w:numId w:val="12"/>
+        </w:numPr>
+        <w:ind w:left="1797" w:hanging="357"/>
+        <w:contextualSpacing w:val="0"/>
+        <w:rPr>
+          <w:rFonts w:asciiTheme="majorHAnsi" w:hAnsiTheme="majorHAnsi" w:cstheme="majorHAnsi"/>
+          <w:sz w:val="24"/>
+          <w:szCs w:val="32"/>
+        </w:rPr>
+      </w:pPr>
+      <w:proofErr w:type="gramStart"/>
+      <w:r>
+        <w:rPr>
+          <w:rFonts w:asciiTheme="majorHAnsi" w:hAnsiTheme="majorHAnsi" w:cstheme="majorHAnsi"/>
+          <w:i/>
+          <w:iCs/>
+          <w:sz w:val="24"/>
+          <w:szCs w:val="32"/>
+        </w:rPr>
+        <w:t>dequeue(</w:t>
+      </w:r>
+      <w:proofErr w:type="gramEnd"/>
+      <w:r>
+        <w:rPr>
+          <w:rFonts w:asciiTheme="majorHAnsi" w:hAnsiTheme="majorHAnsi" w:cstheme="majorHAnsi"/>
+          <w:i/>
+          <w:iCs/>
+          <w:sz w:val="24"/>
+          <w:szCs w:val="32"/>
+        </w:rPr>
+        <w:t>self, key, message)</w:t>
+      </w:r>
+      <w:r>
+        <w:rPr>
+          <w:rFonts w:asciiTheme="majorHAnsi" w:hAnsiTheme="majorHAnsi" w:cstheme="majorHAnsi"/>
+          <w:sz w:val="24"/>
+          <w:szCs w:val="32"/>
+        </w:rPr>
+        <w:t xml:space="preserve">: Handles a dequeue request from the broker. The key value is a string that uniquely identifies a topic-partition pair, and the message value is a dictionary that contains the consumer ID and other information about the message to be dequeued. The function sends the message to </w:t>
+      </w:r>
+      <w:r>
+        <w:rPr>
+          <w:rFonts w:asciiTheme="majorHAnsi" w:hAnsiTheme="majorHAnsi" w:cstheme="majorHAnsi"/>
+          <w:sz w:val="24"/>
+          <w:szCs w:val="32"/>
+        </w:rPr>
+        <w:t xml:space="preserve">the </w:t>
+      </w:r>
+      <w:r>
+        <w:rPr>
+          <w:rFonts w:asciiTheme="majorHAnsi" w:hAnsiTheme="majorHAnsi" w:cstheme="majorHAnsi"/>
+          <w:sz w:val="24"/>
+          <w:szCs w:val="32"/>
+        </w:rPr>
+        <w:t>required RAFT Object</w:t>
+      </w:r>
+      <w:r>
+        <w:rPr>
+          <w:rFonts w:asciiTheme="majorHAnsi" w:hAnsiTheme="majorHAnsi" w:cstheme="majorHAnsi"/>
+          <w:sz w:val="24"/>
+          <w:szCs w:val="32"/>
+        </w:rPr>
+        <w:t xml:space="preserve"> and returns the dequeued message.</w:t>
+      </w:r>
+    </w:p>
+    <w:p>
+      <w:pPr>
+        <w:pStyle w:val="ListParagraph"/>
+        <w:numPr>
+          <w:ilvl w:val="1"/>
+          <w:numId w:val="12"/>
+        </w:numPr>
+        <w:ind w:left="1797" w:hanging="357"/>
+        <w:contextualSpacing w:val="0"/>
+        <w:rPr>
+          <w:rFonts w:asciiTheme="majorHAnsi" w:hAnsiTheme="majorHAnsi" w:cstheme="majorHAnsi"/>
+          <w:sz w:val="24"/>
+          <w:szCs w:val="32"/>
+        </w:rPr>
+      </w:pPr>
+      <w:proofErr w:type="spellStart"/>
+      <w:r>
+        <w:rPr>
+          <w:rFonts w:asciiTheme="majorHAnsi" w:hAnsiTheme="majorHAnsi" w:cstheme="majorHAnsi"/>
+          <w:i/>
+          <w:iCs/>
+          <w:sz w:val="24"/>
+          <w:szCs w:val="32"/>
+        </w:rPr>
+        <w:t>add_</w:t>
+      </w:r>
+      <w:proofErr w:type="gramStart"/>
+      <w:r>
+        <w:rPr>
+          <w:rFonts w:asciiTheme="majorHAnsi" w:hAnsiTheme="majorHAnsi" w:cstheme="majorHAnsi"/>
+          <w:i/>
+          <w:iCs/>
+          <w:sz w:val="24"/>
+          <w:szCs w:val="32"/>
+        </w:rPr>
+        <w:t>consumer</w:t>
+      </w:r>
+      <w:proofErr w:type="spellEnd"/>
+      <w:r>
+        <w:rPr>
+          <w:rFonts w:asciiTheme="majorHAnsi" w:hAnsiTheme="majorHAnsi" w:cstheme="majorHAnsi"/>
+          <w:i/>
+          <w:iCs/>
+          <w:sz w:val="24"/>
+          <w:szCs w:val="32"/>
+        </w:rPr>
+        <w:t>(</w:t>
+      </w:r>
+      <w:proofErr w:type="gramEnd"/>
+      <w:r>
+        <w:rPr>
+          <w:rFonts w:asciiTheme="majorHAnsi" w:hAnsiTheme="majorHAnsi" w:cstheme="majorHAnsi"/>
+          <w:i/>
+          <w:iCs/>
+          <w:sz w:val="24"/>
+          <w:szCs w:val="32"/>
+        </w:rPr>
+        <w:t>self, key, message)</w:t>
+      </w:r>
+      <w:r>
+        <w:rPr>
+          <w:rFonts w:asciiTheme="majorHAnsi" w:hAnsiTheme="majorHAnsi" w:cstheme="majorHAnsi"/>
+          <w:sz w:val="24"/>
+          <w:szCs w:val="32"/>
+        </w:rPr>
+        <w:t xml:space="preserve">: Handles an add-consumer request from the broker. The key value is a string that uniquely identifies a topic-partition pair, and the message value is a dictionary that contains the </w:t>
+      </w:r>
+      <w:r>
+        <w:rPr>
+          <w:rFonts w:asciiTheme="majorHAnsi" w:hAnsiTheme="majorHAnsi" w:cstheme="majorHAnsi"/>
+          <w:sz w:val="24"/>
+          <w:szCs w:val="32"/>
+        </w:rPr>
+        <w:lastRenderedPageBreak/>
+        <w:t xml:space="preserve">information about the new consumer to be added. The function forwards the message to </w:t>
+      </w:r>
+      <w:r>
+        <w:rPr>
+          <w:rFonts w:asciiTheme="majorHAnsi" w:hAnsiTheme="majorHAnsi" w:cstheme="majorHAnsi"/>
+          <w:sz w:val="24"/>
+          <w:szCs w:val="32"/>
+        </w:rPr>
+        <w:t>required RAFT Object</w:t>
+      </w:r>
+      <w:r>
+        <w:rPr>
+          <w:rFonts w:asciiTheme="majorHAnsi" w:hAnsiTheme="majorHAnsi" w:cstheme="majorHAnsi"/>
+          <w:sz w:val="24"/>
+          <w:szCs w:val="32"/>
+        </w:rPr>
+        <w:t>.</w:t>
+      </w:r>
+    </w:p>
+    <w:p>
+      <w:pPr>
+        <w:pStyle w:val="ListParagraph"/>
+        <w:numPr>
+          <w:ilvl w:val="1"/>
+          <w:numId w:val="12"/>
+        </w:numPr>
+        <w:ind w:left="1797" w:hanging="357"/>
+        <w:contextualSpacing w:val="0"/>
+        <w:rPr>
+          <w:rFonts w:asciiTheme="majorHAnsi" w:hAnsiTheme="majorHAnsi" w:cstheme="majorHAnsi"/>
+          <w:sz w:val="24"/>
+          <w:szCs w:val="32"/>
+        </w:rPr>
+      </w:pPr>
+      <w:proofErr w:type="spellStart"/>
+      <w:r>
+        <w:rPr>
+          <w:rFonts w:asciiTheme="majorHAnsi" w:hAnsiTheme="majorHAnsi" w:cstheme="majorHAnsi"/>
+          <w:i/>
+          <w:iCs/>
+          <w:sz w:val="24"/>
+          <w:szCs w:val="32"/>
+        </w:rPr>
+        <w:t>add_</w:t>
+      </w:r>
+      <w:proofErr w:type="gramStart"/>
+      <w:r>
+        <w:rPr>
+          <w:rFonts w:asciiTheme="majorHAnsi" w:hAnsiTheme="majorHAnsi" w:cstheme="majorHAnsi"/>
+          <w:i/>
+          <w:iCs/>
+          <w:sz w:val="24"/>
+          <w:szCs w:val="32"/>
+        </w:rPr>
+        <w:t>topic</w:t>
+      </w:r>
+      <w:proofErr w:type="spellEnd"/>
+      <w:r>
+        <w:rPr>
+          <w:rFonts w:asciiTheme="majorHAnsi" w:hAnsiTheme="majorHAnsi" w:cstheme="majorHAnsi"/>
+          <w:i/>
+          <w:iCs/>
+          <w:sz w:val="24"/>
+          <w:szCs w:val="32"/>
+        </w:rPr>
+        <w:t>(</w:t>
+      </w:r>
+      <w:proofErr w:type="gramEnd"/>
+      <w:r>
+        <w:rPr>
+          <w:rFonts w:asciiTheme="majorHAnsi" w:hAnsiTheme="majorHAnsi" w:cstheme="majorHAnsi"/>
+          <w:i/>
+          <w:iCs/>
+          <w:sz w:val="24"/>
+          <w:szCs w:val="32"/>
+        </w:rPr>
+        <w:t>self, key, message)</w:t>
+      </w:r>
+      <w:r>
+        <w:rPr>
+          <w:rFonts w:asciiTheme="majorHAnsi" w:hAnsiTheme="majorHAnsi" w:cstheme="majorHAnsi"/>
+          <w:sz w:val="24"/>
+          <w:szCs w:val="32"/>
+        </w:rPr>
+        <w:t>: Handles an add-topic request from the broker. The key value is a string that uniquely identifies a topic-partition pair, and the message value is a dictionary that contains the information about the new topic to be added. The function adds the topic to th</w:t>
+      </w:r>
+      <w:r>
+        <w:rPr>
+          <w:rFonts w:asciiTheme="majorHAnsi" w:hAnsiTheme="majorHAnsi" w:cstheme="majorHAnsi"/>
+          <w:sz w:val="24"/>
+          <w:szCs w:val="32"/>
+        </w:rPr>
+        <w:t xml:space="preserve">e </w:t>
+      </w:r>
+      <w:r>
+        <w:rPr>
+          <w:rFonts w:asciiTheme="majorHAnsi" w:hAnsiTheme="majorHAnsi" w:cstheme="majorHAnsi"/>
+          <w:sz w:val="24"/>
+          <w:szCs w:val="32"/>
+        </w:rPr>
+        <w:t>dictionary</w:t>
+      </w:r>
+      <w:r>
+        <w:rPr>
+          <w:rFonts w:asciiTheme="majorHAnsi" w:hAnsiTheme="majorHAnsi" w:cstheme="majorHAnsi"/>
+          <w:sz w:val="24"/>
+          <w:szCs w:val="32"/>
+        </w:rPr>
+        <w:t xml:space="preserve"> of RAFT Objects</w:t>
+      </w:r>
+      <w:r>
+        <w:rPr>
+          <w:rFonts w:asciiTheme="majorHAnsi" w:hAnsiTheme="majorHAnsi" w:cstheme="majorHAnsi"/>
+          <w:sz w:val="24"/>
+          <w:szCs w:val="32"/>
+        </w:rPr>
+        <w:t>.</w:t>
+      </w:r>
+    </w:p>
+    <w:p>
+      <w:pPr>
+        <w:pStyle w:val="ListParagraph"/>
+        <w:numPr>
+          <w:ilvl w:val="1"/>
+          <w:numId w:val="12"/>
+        </w:numPr>
+        <w:ind w:left="1797" w:hanging="357"/>
+        <w:contextualSpacing w:val="0"/>
+        <w:rPr>
+          <w:rFonts w:asciiTheme="majorHAnsi" w:hAnsiTheme="majorHAnsi" w:cstheme="majorHAnsi"/>
+          <w:sz w:val="24"/>
+          <w:szCs w:val="32"/>
+        </w:rPr>
+      </w:pPr>
+      <w:proofErr w:type="spellStart"/>
+      <w:r>
+        <w:rPr>
+          <w:rFonts w:asciiTheme="majorHAnsi" w:hAnsiTheme="majorHAnsi" w:cstheme="majorHAnsi"/>
+          <w:i/>
+          <w:iCs/>
+          <w:sz w:val="24"/>
+          <w:szCs w:val="32"/>
+        </w:rPr>
+        <w:t>recv_messages</w:t>
+      </w:r>
+      <w:proofErr w:type="spellEnd"/>
+      <w:r>
+        <w:rPr>
+          <w:rFonts w:asciiTheme="majorHAnsi" w:hAnsiTheme="majorHAnsi" w:cstheme="majorHAnsi"/>
+          <w:i/>
+          <w:iCs/>
+          <w:sz w:val="24"/>
+          <w:szCs w:val="32"/>
+        </w:rPr>
+        <w:t>(self)</w:t>
+      </w:r>
+      <w:r>
+        <w:rPr>
+          <w:rFonts w:asciiTheme="majorHAnsi" w:hAnsiTheme="majorHAnsi" w:cstheme="majorHAnsi"/>
+          <w:sz w:val="24"/>
+          <w:szCs w:val="32"/>
+        </w:rPr>
+        <w:t>: A thread function that continuously listens for incoming messages on the port number specified during object initialization. When a message is received, it is decoded and the appropriate action is taken based on the message type.</w:t>
+      </w:r>
+    </w:p>
+    <w:p>
+      <w:pPr>
+        <w:pStyle w:val="ListParagraph"/>
+        <w:numPr>
+          <w:ilvl w:val="1"/>
+          <w:numId w:val="12"/>
+        </w:numPr>
+        <w:ind w:left="1797" w:hanging="357"/>
+        <w:contextualSpacing w:val="0"/>
+        <w:rPr>
+          <w:rFonts w:asciiTheme="majorHAnsi" w:hAnsiTheme="majorHAnsi" w:cstheme="majorHAnsi"/>
+          <w:sz w:val="24"/>
+          <w:szCs w:val="32"/>
+        </w:rPr>
+      </w:pPr>
+      <w:proofErr w:type="spellStart"/>
+      <w:r>
+        <w:rPr>
+          <w:rFonts w:asciiTheme="majorHAnsi" w:hAnsiTheme="majorHAnsi" w:cstheme="majorHAnsi"/>
+          <w:i/>
+          <w:iCs/>
+          <w:sz w:val="24"/>
+          <w:szCs w:val="32"/>
+        </w:rPr>
+        <w:t>add_</w:t>
+      </w:r>
+      <w:proofErr w:type="gramStart"/>
+      <w:r>
+        <w:rPr>
+          <w:rFonts w:asciiTheme="majorHAnsi" w:hAnsiTheme="majorHAnsi" w:cstheme="majorHAnsi"/>
+          <w:i/>
+          <w:iCs/>
+          <w:sz w:val="24"/>
+          <w:szCs w:val="32"/>
+        </w:rPr>
+        <w:t>topic</w:t>
+      </w:r>
+      <w:proofErr w:type="spellEnd"/>
+      <w:r>
+        <w:rPr>
+          <w:rFonts w:asciiTheme="majorHAnsi" w:hAnsiTheme="majorHAnsi" w:cstheme="majorHAnsi"/>
+          <w:i/>
+          <w:iCs/>
+          <w:sz w:val="24"/>
+          <w:szCs w:val="32"/>
+        </w:rPr>
+        <w:t>(</w:t>
+      </w:r>
+      <w:proofErr w:type="gramEnd"/>
+      <w:r>
+        <w:rPr>
+          <w:rFonts w:asciiTheme="majorHAnsi" w:hAnsiTheme="majorHAnsi" w:cstheme="majorHAnsi"/>
+          <w:i/>
+          <w:iCs/>
+          <w:sz w:val="24"/>
+          <w:szCs w:val="32"/>
+        </w:rPr>
+        <w:t xml:space="preserve">self, key, </w:t>
+      </w:r>
+      <w:proofErr w:type="spellStart"/>
+      <w:r>
+        <w:rPr>
+          <w:rFonts w:asciiTheme="majorHAnsi" w:hAnsiTheme="majorHAnsi" w:cstheme="majorHAnsi"/>
+          <w:i/>
+          <w:iCs/>
+          <w:sz w:val="24"/>
+          <w:szCs w:val="32"/>
+        </w:rPr>
+        <w:t>msg_dict</w:t>
+      </w:r>
+      <w:proofErr w:type="spellEnd"/>
+      <w:r>
+        <w:rPr>
+          <w:rFonts w:asciiTheme="majorHAnsi" w:hAnsiTheme="majorHAnsi" w:cstheme="majorHAnsi"/>
+          <w:i/>
+          <w:iCs/>
+          <w:sz w:val="24"/>
+          <w:szCs w:val="32"/>
+        </w:rPr>
+        <w:t>)</w:t>
+      </w:r>
+      <w:r>
+        <w:rPr>
+          <w:rFonts w:asciiTheme="majorHAnsi" w:hAnsiTheme="majorHAnsi" w:cstheme="majorHAnsi"/>
+          <w:sz w:val="24"/>
+          <w:szCs w:val="32"/>
+        </w:rPr>
+        <w:t>: A helper function that adds a new topic-partition pair to the</w:t>
+      </w:r>
+      <w:r>
+        <w:rPr>
+          <w:rFonts w:asciiTheme="majorHAnsi" w:hAnsiTheme="majorHAnsi" w:cstheme="majorHAnsi"/>
+          <w:sz w:val="24"/>
+          <w:szCs w:val="32"/>
+        </w:rPr>
+        <w:t xml:space="preserve"> dictionary containing the</w:t>
+      </w:r>
+      <w:r>
+        <w:rPr>
+          <w:rFonts w:asciiTheme="majorHAnsi" w:hAnsiTheme="majorHAnsi" w:cstheme="majorHAnsi"/>
+          <w:sz w:val="24"/>
+          <w:szCs w:val="32"/>
+        </w:rPr>
+        <w:t xml:space="preserve"> </w:t>
+      </w:r>
+      <w:proofErr w:type="spellStart"/>
+      <w:r>
+        <w:rPr>
+          <w:rFonts w:asciiTheme="majorHAnsi" w:hAnsiTheme="majorHAnsi" w:cstheme="majorHAnsi"/>
+          <w:sz w:val="24"/>
+          <w:szCs w:val="32"/>
+        </w:rPr>
+        <w:t>raftObjects</w:t>
+      </w:r>
+      <w:proofErr w:type="spellEnd"/>
+      <w:r>
+        <w:rPr>
+          <w:rFonts w:asciiTheme="majorHAnsi" w:hAnsiTheme="majorHAnsi" w:cstheme="majorHAnsi"/>
+          <w:sz w:val="24"/>
+          <w:szCs w:val="32"/>
+        </w:rPr>
+        <w:t>. The key value is a string that uniquely identifies the topic-partition pair</w:t>
+      </w:r>
+      <w:r>
+        <w:rPr>
+          <w:rFonts w:asciiTheme="majorHAnsi" w:hAnsiTheme="majorHAnsi" w:cstheme="majorHAnsi"/>
+          <w:sz w:val="24"/>
+          <w:szCs w:val="32"/>
+        </w:rPr>
+        <w:t>.</w:t>
+      </w:r>
+      <w:r>
+        <w:rPr>
+          <w:rFonts w:asciiTheme="majorHAnsi" w:hAnsiTheme="majorHAnsi" w:cstheme="majorHAnsi"/>
+          <w:sz w:val="24"/>
+          <w:szCs w:val="32"/>
+        </w:rPr>
+        <w:t xml:space="preserve"> Sends a request to the RAFT Object to add the partition to each broker required.</w:t>
+      </w:r>
+    </w:p>
+    <w:p>
+      <w:pPr>
+        <w:pStyle w:val="Heading2"/>
+        <w:numPr>
+          <w:ilvl w:val="0"/>
+          <w:numId w:val="12"/>
+        </w:numPr>
+        <w:spacing w:line="360" w:lineRule="auto"/>
+      </w:pPr>
+      <w:r>
+        <w:t>Raft Objects</w:t>
+      </w:r>
+    </w:p>
+    <w:p>
+      <w:pPr>
+        <w:ind w:left="1080"/>
+        <w:rPr>
+          <w:rFonts w:asciiTheme="majorHAnsi" w:hAnsiTheme="majorHAnsi" w:cstheme="majorHAnsi"/>
+          <w:sz w:val="24"/>
+          <w:szCs w:val="32"/>
+        </w:rPr>
+      </w:pPr>
+      <w:r>
+        <w:rPr>
+          <w:rFonts w:asciiTheme="majorHAnsi" w:hAnsiTheme="majorHAnsi" w:cstheme="majorHAnsi"/>
+          <w:sz w:val="24"/>
+          <w:szCs w:val="32"/>
+        </w:rPr>
+        <w:t>The</w:t>
+      </w:r>
+      <w:r>
+        <w:rPr>
+          <w:rFonts w:asciiTheme="majorHAnsi" w:hAnsiTheme="majorHAnsi" w:cstheme="majorHAnsi"/>
+          <w:sz w:val="24"/>
+          <w:szCs w:val="32"/>
+        </w:rPr>
+        <w:t xml:space="preserve"> class </w:t>
+      </w:r>
+      <w:proofErr w:type="spellStart"/>
+      <w:r>
+        <w:rPr>
+          <w:rFonts w:asciiTheme="majorHAnsi" w:hAnsiTheme="majorHAnsi" w:cstheme="majorHAnsi"/>
+          <w:sz w:val="24"/>
+          <w:szCs w:val="32"/>
+        </w:rPr>
+        <w:t>raftObj</w:t>
+      </w:r>
+      <w:proofErr w:type="spellEnd"/>
+      <w:r>
+        <w:rPr>
+          <w:rFonts w:asciiTheme="majorHAnsi" w:hAnsiTheme="majorHAnsi" w:cstheme="majorHAnsi"/>
+          <w:sz w:val="24"/>
+          <w:szCs w:val="32"/>
+        </w:rPr>
+        <w:t xml:space="preserve"> that extends the </w:t>
+      </w:r>
+      <w:proofErr w:type="spellStart"/>
+      <w:r>
+        <w:rPr>
+          <w:rFonts w:asciiTheme="majorHAnsi" w:hAnsiTheme="majorHAnsi" w:cstheme="majorHAnsi"/>
+          <w:sz w:val="24"/>
+          <w:szCs w:val="32"/>
+        </w:rPr>
+        <w:t>SyncObj</w:t>
+      </w:r>
+      <w:proofErr w:type="spellEnd"/>
+      <w:r>
+        <w:rPr>
+          <w:rFonts w:asciiTheme="majorHAnsi" w:hAnsiTheme="majorHAnsi" w:cstheme="majorHAnsi"/>
+          <w:sz w:val="24"/>
+          <w:szCs w:val="32"/>
+        </w:rPr>
+        <w:t xml:space="preserve"> class from the </w:t>
+      </w:r>
+      <w:proofErr w:type="spellStart"/>
+      <w:r>
+        <w:rPr>
+          <w:rFonts w:asciiTheme="majorHAnsi" w:hAnsiTheme="majorHAnsi" w:cstheme="majorHAnsi"/>
+          <w:sz w:val="24"/>
+          <w:szCs w:val="32"/>
+        </w:rPr>
+        <w:t>pysyncobj</w:t>
+      </w:r>
+      <w:proofErr w:type="spellEnd"/>
+      <w:r>
+        <w:rPr>
+          <w:rFonts w:asciiTheme="majorHAnsi" w:hAnsiTheme="majorHAnsi" w:cstheme="majorHAnsi"/>
+          <w:sz w:val="24"/>
+          <w:szCs w:val="32"/>
+        </w:rPr>
+        <w:t xml:space="preserve"> module. This class contains four methods that can be called by clients to perform certain tasks related to a message broker. The methods are:</w:t>
+      </w:r>
+    </w:p>
+    <w:p>
+      <w:pPr>
+        <w:pStyle w:val="ListParagraph"/>
+        <w:numPr>
+          <w:ilvl w:val="1"/>
+          <w:numId w:val="12"/>
+        </w:numPr>
+        <w:ind w:left="1797" w:hanging="357"/>
+        <w:contextualSpacing w:val="0"/>
+        <w:rPr>
+          <w:rFonts w:asciiTheme="majorHAnsi" w:hAnsiTheme="majorHAnsi" w:cstheme="majorHAnsi"/>
+          <w:sz w:val="24"/>
+          <w:szCs w:val="32"/>
+        </w:rPr>
+      </w:pPr>
+      <w:r>
+        <w:rPr>
+          <w:rFonts w:asciiTheme="majorHAnsi" w:hAnsiTheme="majorHAnsi" w:cstheme="majorHAnsi"/>
+          <w:sz w:val="24"/>
+          <w:szCs w:val="32"/>
+        </w:rPr>
+        <w:t>__</w:t>
+      </w:r>
+      <w:proofErr w:type="spellStart"/>
+      <w:r>
+        <w:rPr>
+          <w:rFonts w:asciiTheme="majorHAnsi" w:hAnsiTheme="majorHAnsi" w:cstheme="majorHAnsi"/>
+          <w:sz w:val="24"/>
+          <w:szCs w:val="32"/>
+        </w:rPr>
+        <w:t>init</w:t>
+      </w:r>
+      <w:proofErr w:type="spellEnd"/>
+      <w:r>
+        <w:rPr>
+          <w:rFonts w:asciiTheme="majorHAnsi" w:hAnsiTheme="majorHAnsi" w:cstheme="majorHAnsi"/>
+          <w:sz w:val="24"/>
+          <w:szCs w:val="32"/>
+        </w:rPr>
+        <w:t>_</w:t>
+      </w:r>
+      <w:proofErr w:type="gramStart"/>
+      <w:r>
+        <w:rPr>
+          <w:rFonts w:asciiTheme="majorHAnsi" w:hAnsiTheme="majorHAnsi" w:cstheme="majorHAnsi"/>
+          <w:sz w:val="24"/>
+          <w:szCs w:val="32"/>
+        </w:rPr>
+        <w:t>_(</w:t>
+      </w:r>
+      <w:proofErr w:type="gramEnd"/>
+      <w:r>
+        <w:rPr>
+          <w:rFonts w:asciiTheme="majorHAnsi" w:hAnsiTheme="majorHAnsi" w:cstheme="majorHAnsi"/>
+          <w:sz w:val="24"/>
+          <w:szCs w:val="32"/>
+        </w:rPr>
+        <w:t xml:space="preserve">self, </w:t>
+      </w:r>
+      <w:proofErr w:type="spellStart"/>
+      <w:r>
+        <w:rPr>
+          <w:rFonts w:asciiTheme="majorHAnsi" w:hAnsiTheme="majorHAnsi" w:cstheme="majorHAnsi"/>
+          <w:sz w:val="24"/>
+          <w:szCs w:val="32"/>
+        </w:rPr>
+        <w:t>selfNodeAddr</w:t>
+      </w:r>
+      <w:proofErr w:type="spellEnd"/>
+      <w:r>
+        <w:rPr>
+          <w:rFonts w:asciiTheme="majorHAnsi" w:hAnsiTheme="majorHAnsi" w:cstheme="majorHAnsi"/>
+          <w:sz w:val="24"/>
+          <w:szCs w:val="32"/>
+        </w:rPr>
+        <w:t xml:space="preserve">, </w:t>
+      </w:r>
+      <w:proofErr w:type="spellStart"/>
+      <w:r>
+        <w:rPr>
+          <w:rFonts w:asciiTheme="majorHAnsi" w:hAnsiTheme="majorHAnsi" w:cstheme="majorHAnsi"/>
+          <w:sz w:val="24"/>
+          <w:szCs w:val="32"/>
+        </w:rPr>
+        <w:t>otherNodeAddrs</w:t>
+      </w:r>
+      <w:proofErr w:type="spellEnd"/>
+      <w:r>
+        <w:rPr>
+          <w:rFonts w:asciiTheme="majorHAnsi" w:hAnsiTheme="majorHAnsi" w:cstheme="majorHAnsi"/>
+          <w:sz w:val="24"/>
+          <w:szCs w:val="32"/>
+        </w:rPr>
+        <w:t xml:space="preserve">, </w:t>
+      </w:r>
+      <w:proofErr w:type="spellStart"/>
+      <w:r>
+        <w:rPr>
+          <w:rFonts w:asciiTheme="majorHAnsi" w:hAnsiTheme="majorHAnsi" w:cstheme="majorHAnsi"/>
+          <w:sz w:val="24"/>
+          <w:szCs w:val="32"/>
+        </w:rPr>
+        <w:t>brokerPort</w:t>
+      </w:r>
+      <w:proofErr w:type="spellEnd"/>
+      <w:r>
+        <w:rPr>
+          <w:rFonts w:asciiTheme="majorHAnsi" w:hAnsiTheme="majorHAnsi" w:cstheme="majorHAnsi"/>
+          <w:sz w:val="24"/>
+          <w:szCs w:val="32"/>
+        </w:rPr>
+        <w:t xml:space="preserve">): A constructor method that initializes a </w:t>
+      </w:r>
+      <w:proofErr w:type="spellStart"/>
+      <w:r>
+        <w:rPr>
+          <w:rFonts w:asciiTheme="majorHAnsi" w:hAnsiTheme="majorHAnsi" w:cstheme="majorHAnsi"/>
+          <w:sz w:val="24"/>
+          <w:szCs w:val="32"/>
+        </w:rPr>
+        <w:t>raftObj</w:t>
+      </w:r>
+      <w:proofErr w:type="spellEnd"/>
+      <w:r>
+        <w:rPr>
+          <w:rFonts w:asciiTheme="majorHAnsi" w:hAnsiTheme="majorHAnsi" w:cstheme="majorHAnsi"/>
+          <w:sz w:val="24"/>
+          <w:szCs w:val="32"/>
+        </w:rPr>
+        <w:t xml:space="preserve"> instance. It takes in three parameters: </w:t>
+      </w:r>
+      <w:proofErr w:type="spellStart"/>
+      <w:r>
+        <w:rPr>
+          <w:rFonts w:asciiTheme="majorHAnsi" w:hAnsiTheme="majorHAnsi" w:cstheme="majorHAnsi"/>
+          <w:sz w:val="24"/>
+          <w:szCs w:val="32"/>
+        </w:rPr>
+        <w:t>selfNodeAddr</w:t>
+      </w:r>
+      <w:proofErr w:type="spellEnd"/>
+      <w:r>
+        <w:rPr>
+          <w:rFonts w:asciiTheme="majorHAnsi" w:hAnsiTheme="majorHAnsi" w:cstheme="majorHAnsi"/>
+          <w:sz w:val="24"/>
+          <w:szCs w:val="32"/>
+        </w:rPr>
+        <w:t xml:space="preserve">, which is the IP address of the current node; </w:t>
+      </w:r>
+      <w:proofErr w:type="spellStart"/>
+      <w:r>
+        <w:rPr>
+          <w:rFonts w:asciiTheme="majorHAnsi" w:hAnsiTheme="majorHAnsi" w:cstheme="majorHAnsi"/>
+          <w:sz w:val="24"/>
+          <w:szCs w:val="32"/>
+        </w:rPr>
+        <w:t>otherNodeAddrs</w:t>
+      </w:r>
+      <w:proofErr w:type="spellEnd"/>
+      <w:r>
+        <w:rPr>
+          <w:rFonts w:asciiTheme="majorHAnsi" w:hAnsiTheme="majorHAnsi" w:cstheme="majorHAnsi"/>
+          <w:sz w:val="24"/>
+          <w:szCs w:val="32"/>
+        </w:rPr>
+        <w:t xml:space="preserve">, which is a list of IP addresses of the other nodes in the cluster; and </w:t>
+      </w:r>
+      <w:proofErr w:type="spellStart"/>
+      <w:r>
+        <w:rPr>
+          <w:rFonts w:asciiTheme="majorHAnsi" w:hAnsiTheme="majorHAnsi" w:cstheme="majorHAnsi"/>
+          <w:sz w:val="24"/>
+          <w:szCs w:val="32"/>
+        </w:rPr>
+        <w:t>brokerPort</w:t>
+      </w:r>
+      <w:proofErr w:type="spellEnd"/>
+      <w:r>
+        <w:rPr>
+          <w:rFonts w:asciiTheme="majorHAnsi" w:hAnsiTheme="majorHAnsi" w:cstheme="majorHAnsi"/>
+          <w:sz w:val="24"/>
+          <w:szCs w:val="32"/>
+        </w:rPr>
+        <w:t>, which is the port number of the message broker.</w:t>
+      </w:r>
+    </w:p>
+    <w:p>
+      <w:pPr>
+        <w:pStyle w:val="ListParagraph"/>
+        <w:numPr>
+          <w:ilvl w:val="1"/>
+          <w:numId w:val="12"/>
+        </w:numPr>
+        <w:ind w:left="1797" w:hanging="357"/>
+        <w:contextualSpacing w:val="0"/>
+        <w:rPr>
+          <w:rFonts w:asciiTheme="majorHAnsi" w:hAnsiTheme="majorHAnsi" w:cstheme="majorHAnsi"/>
+          <w:sz w:val="24"/>
+          <w:szCs w:val="32"/>
+        </w:rPr>
+      </w:pPr>
+      <w:r>
+        <w:rPr>
+          <w:rFonts w:asciiTheme="majorHAnsi" w:hAnsiTheme="majorHAnsi" w:cstheme="majorHAnsi"/>
+          <w:sz w:val="24"/>
+          <w:szCs w:val="32"/>
+        </w:rPr>
+        <w:t>enqueue(</w:t>
+      </w:r>
+      <w:proofErr w:type="spellStart"/>
+      <w:proofErr w:type="gramStart"/>
+      <w:r>
+        <w:rPr>
+          <w:rFonts w:asciiTheme="majorHAnsi" w:hAnsiTheme="majorHAnsi" w:cstheme="majorHAnsi"/>
+          <w:sz w:val="24"/>
+          <w:szCs w:val="32"/>
+        </w:rPr>
+        <w:t>self,message</w:t>
+      </w:r>
+      <w:proofErr w:type="spellEnd"/>
+      <w:proofErr w:type="gramEnd"/>
+      <w:r>
+        <w:rPr>
+          <w:rFonts w:asciiTheme="majorHAnsi" w:hAnsiTheme="majorHAnsi" w:cstheme="majorHAnsi"/>
+          <w:sz w:val="24"/>
+          <w:szCs w:val="32"/>
+        </w:rPr>
+        <w:t xml:space="preserve">): This method is used to add a message to a specific partition of a particular topic. It takes in a dictionary object named message that contains the following keys: topic, </w:t>
+      </w:r>
+      <w:proofErr w:type="spellStart"/>
+      <w:r>
+        <w:rPr>
+          <w:rFonts w:asciiTheme="majorHAnsi" w:hAnsiTheme="majorHAnsi" w:cstheme="majorHAnsi"/>
+          <w:sz w:val="24"/>
+          <w:szCs w:val="32"/>
+        </w:rPr>
+        <w:t>partition_id</w:t>
+      </w:r>
+      <w:proofErr w:type="spellEnd"/>
+      <w:r>
+        <w:rPr>
+          <w:rFonts w:asciiTheme="majorHAnsi" w:hAnsiTheme="majorHAnsi" w:cstheme="majorHAnsi"/>
+          <w:sz w:val="24"/>
+          <w:szCs w:val="32"/>
+        </w:rPr>
+        <w:t xml:space="preserve">, and message. The topic key holds the name of the topic, the </w:t>
+      </w:r>
+      <w:proofErr w:type="spellStart"/>
+      <w:r>
+        <w:rPr>
+          <w:rFonts w:asciiTheme="majorHAnsi" w:hAnsiTheme="majorHAnsi" w:cstheme="majorHAnsi"/>
+          <w:sz w:val="24"/>
+          <w:szCs w:val="32"/>
+        </w:rPr>
+        <w:t>partition_id</w:t>
+      </w:r>
+      <w:proofErr w:type="spellEnd"/>
+      <w:r>
+        <w:rPr>
+          <w:rFonts w:asciiTheme="majorHAnsi" w:hAnsiTheme="majorHAnsi" w:cstheme="majorHAnsi"/>
+          <w:sz w:val="24"/>
+          <w:szCs w:val="32"/>
+        </w:rPr>
+        <w:t xml:space="preserve"> key holds the ID of the partition to which the message should be added, and the message key holds the actual message to be added to the partition.</w:t>
+      </w:r>
+    </w:p>
+    <w:p>
+      <w:pPr>
+        <w:pStyle w:val="ListParagraph"/>
+        <w:numPr>
+          <w:ilvl w:val="1"/>
+          <w:numId w:val="12"/>
+        </w:numPr>
+        <w:ind w:left="1797" w:hanging="357"/>
+        <w:contextualSpacing w:val="0"/>
+        <w:rPr>
+          <w:rFonts w:asciiTheme="majorHAnsi" w:hAnsiTheme="majorHAnsi" w:cstheme="majorHAnsi"/>
+          <w:sz w:val="24"/>
+          <w:szCs w:val="32"/>
+        </w:rPr>
+      </w:pPr>
+      <w:proofErr w:type="gramStart"/>
+      <w:r>
+        <w:rPr>
+          <w:rFonts w:asciiTheme="majorHAnsi" w:hAnsiTheme="majorHAnsi" w:cstheme="majorHAnsi"/>
+          <w:sz w:val="24"/>
+          <w:szCs w:val="32"/>
+        </w:rPr>
+        <w:t>dequeue(</w:t>
+      </w:r>
+      <w:proofErr w:type="gramEnd"/>
+      <w:r>
+        <w:rPr>
+          <w:rFonts w:asciiTheme="majorHAnsi" w:hAnsiTheme="majorHAnsi" w:cstheme="majorHAnsi"/>
+          <w:sz w:val="24"/>
+          <w:szCs w:val="32"/>
+        </w:rPr>
+        <w:t xml:space="preserve">self, message): This method is used to consume a message from a specific partition of a particular topic. It takes in a dictionary object named message that contains the following keys: topic, </w:t>
+      </w:r>
+      <w:proofErr w:type="spellStart"/>
+      <w:r>
+        <w:rPr>
+          <w:rFonts w:asciiTheme="majorHAnsi" w:hAnsiTheme="majorHAnsi" w:cstheme="majorHAnsi"/>
+          <w:sz w:val="24"/>
+          <w:szCs w:val="32"/>
+        </w:rPr>
+        <w:t>partition_id</w:t>
+      </w:r>
+      <w:proofErr w:type="spellEnd"/>
+      <w:r>
+        <w:rPr>
+          <w:rFonts w:asciiTheme="majorHAnsi" w:hAnsiTheme="majorHAnsi" w:cstheme="majorHAnsi"/>
+          <w:sz w:val="24"/>
+          <w:szCs w:val="32"/>
+        </w:rPr>
+        <w:t xml:space="preserve">, and </w:t>
+      </w:r>
+      <w:proofErr w:type="spellStart"/>
+      <w:r>
+        <w:rPr>
+          <w:rFonts w:asciiTheme="majorHAnsi" w:hAnsiTheme="majorHAnsi" w:cstheme="majorHAnsi"/>
+          <w:sz w:val="24"/>
+          <w:szCs w:val="32"/>
+        </w:rPr>
+        <w:t>consumer_id</w:t>
+      </w:r>
+      <w:proofErr w:type="spellEnd"/>
+      <w:r>
+        <w:rPr>
+          <w:rFonts w:asciiTheme="majorHAnsi" w:hAnsiTheme="majorHAnsi" w:cstheme="majorHAnsi"/>
+          <w:sz w:val="24"/>
+          <w:szCs w:val="32"/>
+        </w:rPr>
+        <w:t xml:space="preserve">. The topic key holds the name of the topic, the </w:t>
+      </w:r>
+      <w:proofErr w:type="spellStart"/>
+      <w:r>
+        <w:rPr>
+          <w:rFonts w:asciiTheme="majorHAnsi" w:hAnsiTheme="majorHAnsi" w:cstheme="majorHAnsi"/>
+          <w:sz w:val="24"/>
+          <w:szCs w:val="32"/>
+        </w:rPr>
+        <w:t>partition_id</w:t>
+      </w:r>
+      <w:proofErr w:type="spellEnd"/>
+      <w:r>
+        <w:rPr>
+          <w:rFonts w:asciiTheme="majorHAnsi" w:hAnsiTheme="majorHAnsi" w:cstheme="majorHAnsi"/>
+          <w:sz w:val="24"/>
+          <w:szCs w:val="32"/>
+        </w:rPr>
+        <w:t xml:space="preserve"> key holds the ID of the partition from which the message should be consumed, and the </w:t>
+      </w:r>
+      <w:proofErr w:type="spellStart"/>
+      <w:r>
+        <w:rPr>
+          <w:rFonts w:asciiTheme="majorHAnsi" w:hAnsiTheme="majorHAnsi" w:cstheme="majorHAnsi"/>
+          <w:sz w:val="24"/>
+          <w:szCs w:val="32"/>
+        </w:rPr>
+        <w:t>consumer_id</w:t>
+      </w:r>
+      <w:proofErr w:type="spellEnd"/>
+      <w:r>
+        <w:rPr>
+          <w:rFonts w:asciiTheme="majorHAnsi" w:hAnsiTheme="majorHAnsi" w:cstheme="majorHAnsi"/>
+          <w:sz w:val="24"/>
+          <w:szCs w:val="32"/>
+        </w:rPr>
+        <w:t xml:space="preserve"> key holds the ID of the consumer that is consuming the message.</w:t>
+      </w:r>
+    </w:p>
+    <w:p>
+      <w:pPr>
+        <w:pStyle w:val="ListParagraph"/>
+        <w:numPr>
+          <w:ilvl w:val="1"/>
+          <w:numId w:val="12"/>
+        </w:numPr>
+        <w:ind w:left="1797" w:hanging="357"/>
+        <w:contextualSpacing w:val="0"/>
+        <w:rPr>
+          <w:rFonts w:asciiTheme="majorHAnsi" w:hAnsiTheme="majorHAnsi" w:cstheme="majorHAnsi"/>
+          <w:sz w:val="24"/>
+          <w:szCs w:val="32"/>
+        </w:rPr>
+      </w:pPr>
+      <w:proofErr w:type="spellStart"/>
+      <w:r>
+        <w:rPr>
+          <w:rFonts w:asciiTheme="majorHAnsi" w:hAnsiTheme="majorHAnsi" w:cstheme="majorHAnsi"/>
+          <w:sz w:val="24"/>
+          <w:szCs w:val="32"/>
+        </w:rPr>
+        <w:t>add_</w:t>
+      </w:r>
+      <w:proofErr w:type="gramStart"/>
+      <w:r>
+        <w:rPr>
+          <w:rFonts w:asciiTheme="majorHAnsi" w:hAnsiTheme="majorHAnsi" w:cstheme="majorHAnsi"/>
+          <w:sz w:val="24"/>
+          <w:szCs w:val="32"/>
+        </w:rPr>
+        <w:t>consumer</w:t>
+      </w:r>
+      <w:proofErr w:type="spellEnd"/>
+      <w:r>
+        <w:rPr>
+          <w:rFonts w:asciiTheme="majorHAnsi" w:hAnsiTheme="majorHAnsi" w:cstheme="majorHAnsi"/>
+          <w:sz w:val="24"/>
+          <w:szCs w:val="32"/>
+        </w:rPr>
+        <w:t>(</w:t>
+      </w:r>
+      <w:proofErr w:type="gramEnd"/>
+      <w:r>
+        <w:rPr>
+          <w:rFonts w:asciiTheme="majorHAnsi" w:hAnsiTheme="majorHAnsi" w:cstheme="majorHAnsi"/>
+          <w:sz w:val="24"/>
+          <w:szCs w:val="32"/>
+        </w:rPr>
+        <w:t xml:space="preserve">self, message): This method is used to add a consumer to a particular topic. It takes in a dictionary object named message that </w:t>
+      </w:r>
+      <w:r>
+        <w:rPr>
+          <w:rFonts w:asciiTheme="majorHAnsi" w:hAnsiTheme="majorHAnsi" w:cstheme="majorHAnsi"/>
+          <w:sz w:val="24"/>
+          <w:szCs w:val="32"/>
+        </w:rPr>
+        <w:lastRenderedPageBreak/>
+        <w:t xml:space="preserve">contains the following keys: topic and </w:t>
+      </w:r>
+      <w:proofErr w:type="spellStart"/>
+      <w:r>
+        <w:rPr>
+          <w:rFonts w:asciiTheme="majorHAnsi" w:hAnsiTheme="majorHAnsi" w:cstheme="majorHAnsi"/>
+          <w:sz w:val="24"/>
+          <w:szCs w:val="32"/>
+        </w:rPr>
+        <w:t>consumer_id</w:t>
+      </w:r>
+      <w:proofErr w:type="spellEnd"/>
+      <w:r>
+        <w:rPr>
+          <w:rFonts w:asciiTheme="majorHAnsi" w:hAnsiTheme="majorHAnsi" w:cstheme="majorHAnsi"/>
+          <w:sz w:val="24"/>
+          <w:szCs w:val="32"/>
+        </w:rPr>
+        <w:t xml:space="preserve">. The topic key holds the name of the topic to which the consumer should be added, and the </w:t>
+      </w:r>
+      <w:proofErr w:type="spellStart"/>
+      <w:r>
+        <w:rPr>
+          <w:rFonts w:asciiTheme="majorHAnsi" w:hAnsiTheme="majorHAnsi" w:cstheme="majorHAnsi"/>
+          <w:sz w:val="24"/>
+          <w:szCs w:val="32"/>
+        </w:rPr>
+        <w:t>consumer_id</w:t>
+      </w:r>
+      <w:proofErr w:type="spellEnd"/>
+      <w:r>
+        <w:rPr>
+          <w:rFonts w:asciiTheme="majorHAnsi" w:hAnsiTheme="majorHAnsi" w:cstheme="majorHAnsi"/>
+          <w:sz w:val="24"/>
+          <w:szCs w:val="32"/>
+        </w:rPr>
+        <w:t xml:space="preserve"> key holds the ID of the consumer.</w:t>
+      </w:r>
+    </w:p>
+    <w:p>
+      <w:pPr>
+        <w:pStyle w:val="ListParagraph"/>
+        <w:numPr>
+          <w:ilvl w:val="1"/>
+          <w:numId w:val="12"/>
+        </w:numPr>
+        <w:ind w:left="1797" w:hanging="357"/>
+        <w:contextualSpacing w:val="0"/>
+        <w:rPr>
+          <w:rFonts w:asciiTheme="majorHAnsi" w:hAnsiTheme="majorHAnsi" w:cstheme="majorHAnsi"/>
+          <w:sz w:val="24"/>
+          <w:szCs w:val="32"/>
+        </w:rPr>
+      </w:pPr>
+      <w:proofErr w:type="spellStart"/>
+      <w:r>
+        <w:rPr>
+          <w:rFonts w:asciiTheme="majorHAnsi" w:hAnsiTheme="majorHAnsi" w:cstheme="majorHAnsi"/>
+          <w:sz w:val="24"/>
+          <w:szCs w:val="32"/>
+        </w:rPr>
+        <w:t>add_</w:t>
+      </w:r>
+      <w:proofErr w:type="gramStart"/>
+      <w:r>
+        <w:rPr>
+          <w:rFonts w:asciiTheme="majorHAnsi" w:hAnsiTheme="majorHAnsi" w:cstheme="majorHAnsi"/>
+          <w:sz w:val="24"/>
+          <w:szCs w:val="32"/>
+        </w:rPr>
+        <w:t>topic</w:t>
+      </w:r>
+      <w:proofErr w:type="spellEnd"/>
+      <w:r>
+        <w:rPr>
+          <w:rFonts w:asciiTheme="majorHAnsi" w:hAnsiTheme="majorHAnsi" w:cstheme="majorHAnsi"/>
+          <w:sz w:val="24"/>
+          <w:szCs w:val="32"/>
+        </w:rPr>
+        <w:t>(</w:t>
+      </w:r>
+      <w:proofErr w:type="gramEnd"/>
+      <w:r>
+        <w:rPr>
+          <w:rFonts w:asciiTheme="majorHAnsi" w:hAnsiTheme="majorHAnsi" w:cstheme="majorHAnsi"/>
+          <w:sz w:val="24"/>
+          <w:szCs w:val="32"/>
+        </w:rPr>
+        <w:t xml:space="preserve">self, message): This method is used to add a new topic to the message broker. It takes in a dictionary object named message that contains the following keys: topic and </w:t>
+      </w:r>
+      <w:proofErr w:type="spellStart"/>
+      <w:r>
+        <w:rPr>
+          <w:rFonts w:asciiTheme="majorHAnsi" w:hAnsiTheme="majorHAnsi" w:cstheme="majorHAnsi"/>
+          <w:sz w:val="24"/>
+          <w:szCs w:val="32"/>
+        </w:rPr>
+        <w:t>partition_id</w:t>
+      </w:r>
+      <w:proofErr w:type="spellEnd"/>
+      <w:r>
+        <w:rPr>
+          <w:rFonts w:asciiTheme="majorHAnsi" w:hAnsiTheme="majorHAnsi" w:cstheme="majorHAnsi"/>
+          <w:sz w:val="24"/>
+          <w:szCs w:val="32"/>
+        </w:rPr>
+        <w:t xml:space="preserve">. The topic key holds the name of the topic to be added, and the </w:t>
+      </w:r>
+      <w:proofErr w:type="spellStart"/>
+      <w:r>
+        <w:rPr>
+          <w:rFonts w:asciiTheme="majorHAnsi" w:hAnsiTheme="majorHAnsi" w:cstheme="majorHAnsi"/>
+          <w:sz w:val="24"/>
+          <w:szCs w:val="32"/>
+        </w:rPr>
+        <w:t>partition_id</w:t>
+      </w:r>
+      <w:proofErr w:type="spellEnd"/>
+      <w:r>
+        <w:rPr>
+          <w:rFonts w:asciiTheme="majorHAnsi" w:hAnsiTheme="majorHAnsi" w:cstheme="majorHAnsi"/>
+          <w:sz w:val="24"/>
+          <w:szCs w:val="32"/>
+        </w:rPr>
+        <w:t xml:space="preserve"> key holds the number of partitions to create for the topic.</w:t>
+      </w:r>
+    </w:p>
+    <w:p>
+      <w:pPr>
+        <w:ind w:left="1134"/>
+        <w:rPr>
+          <w:rFonts w:asciiTheme="majorHAnsi" w:hAnsiTheme="majorHAnsi" w:cstheme="majorHAnsi"/>
+          <w:sz w:val="24"/>
+          <w:szCs w:val="32"/>
+        </w:rPr>
+      </w:pPr>
+      <w:r>
+        <w:rPr>
+          <w:rFonts w:asciiTheme="majorHAnsi" w:hAnsiTheme="majorHAnsi" w:cstheme="majorHAnsi"/>
+          <w:sz w:val="24"/>
+          <w:szCs w:val="32"/>
+        </w:rPr>
+        <w:t xml:space="preserve">The </w:t>
+      </w:r>
+      <w:r>
+        <w:rPr>
+          <w:rFonts w:asciiTheme="majorHAnsi" w:hAnsiTheme="majorHAnsi" w:cstheme="majorHAnsi"/>
+          <w:i/>
+          <w:iCs/>
+          <w:sz w:val="24"/>
+          <w:szCs w:val="32"/>
+        </w:rPr>
+        <w:t>@replicated_sync</w:t>
+      </w:r>
+      <w:r>
+        <w:rPr>
+          <w:rFonts w:asciiTheme="majorHAnsi" w:hAnsiTheme="majorHAnsi" w:cstheme="majorHAnsi"/>
+          <w:sz w:val="24"/>
+          <w:szCs w:val="32"/>
+        </w:rPr>
+        <w:t xml:space="preserve"> decorator is used in the </w:t>
+      </w:r>
+      <w:proofErr w:type="spellStart"/>
+      <w:r>
+        <w:rPr>
+          <w:rFonts w:asciiTheme="majorHAnsi" w:hAnsiTheme="majorHAnsi" w:cstheme="majorHAnsi"/>
+          <w:i/>
+          <w:iCs/>
+          <w:sz w:val="24"/>
+          <w:szCs w:val="32"/>
+        </w:rPr>
+        <w:t>pysyncobj</w:t>
+      </w:r>
+      <w:proofErr w:type="spellEnd"/>
+      <w:r>
+        <w:rPr>
+          <w:rFonts w:asciiTheme="majorHAnsi" w:hAnsiTheme="majorHAnsi" w:cstheme="majorHAnsi"/>
+          <w:sz w:val="24"/>
+          <w:szCs w:val="32"/>
+        </w:rPr>
+        <w:t xml:space="preserve"> library to mark methods that should be replicated across all the nodes in a cluster using the Raft consensus algorithm. When a method is decorated with @replicated_sync, the library ensures that the method is executed on all the nodes in the same order, ensuring that the state of the object is consistent across the cluster.</w:t>
+      </w:r>
+    </w:p>
+    <w:p>
+      <w:pPr>
+        <w:ind w:left="1134"/>
+        <w:rPr>
+          <w:rFonts w:asciiTheme="majorHAnsi" w:hAnsiTheme="majorHAnsi" w:cstheme="majorHAnsi"/>
+          <w:sz w:val="24"/>
+          <w:szCs w:val="32"/>
+        </w:rPr>
+      </w:pPr>
+      <w:r>
+        <w:rPr>
+          <w:rFonts w:asciiTheme="majorHAnsi" w:hAnsiTheme="majorHAnsi" w:cstheme="majorHAnsi"/>
+          <w:sz w:val="24"/>
+          <w:szCs w:val="32"/>
+        </w:rPr>
+        <w:t xml:space="preserve">When a client calls a method on </w:t>
+      </w:r>
+      <w:r>
+        <w:rPr>
+          <w:rFonts w:asciiTheme="majorHAnsi" w:hAnsiTheme="majorHAnsi" w:cstheme="majorHAnsi"/>
+          <w:sz w:val="24"/>
+          <w:szCs w:val="32"/>
+        </w:rPr>
+        <w:t>the leader</w:t>
+      </w:r>
+      <w:r>
+        <w:rPr>
+          <w:rFonts w:asciiTheme="majorHAnsi" w:hAnsiTheme="majorHAnsi" w:cstheme="majorHAnsi"/>
+          <w:sz w:val="24"/>
+          <w:szCs w:val="32"/>
+        </w:rPr>
+        <w:t xml:space="preserve"> marked with @replicated_sync, the node broadcasts a message to all the </w:t>
+      </w:r>
+      <w:r>
+        <w:rPr>
+          <w:rFonts w:asciiTheme="majorHAnsi" w:hAnsiTheme="majorHAnsi" w:cstheme="majorHAnsi"/>
+          <w:sz w:val="24"/>
+          <w:szCs w:val="32"/>
+        </w:rPr>
+        <w:t xml:space="preserve">followers </w:t>
+      </w:r>
+      <w:r>
+        <w:rPr>
+          <w:rFonts w:asciiTheme="majorHAnsi" w:hAnsiTheme="majorHAnsi" w:cstheme="majorHAnsi"/>
+          <w:sz w:val="24"/>
+          <w:szCs w:val="32"/>
+        </w:rPr>
+        <w:t>in the cluster. The other nodes apply the same method to their own state, and respond to the leader node indicating that the method has been applied successfully. Once the leader receives a quorum of responses, it considers the method applied, and returns the result to the client.</w:t>
+      </w:r>
+    </w:p>
+    <w:p>
+      <w:pPr>
+        <w:ind w:left="1134"/>
+        <w:rPr>
+          <w:rFonts w:asciiTheme="majorHAnsi" w:hAnsiTheme="majorHAnsi" w:cstheme="majorHAnsi"/>
+          <w:sz w:val="24"/>
+          <w:szCs w:val="32"/>
+        </w:rPr>
+      </w:pPr>
+      <w:r>
+        <w:rPr>
+          <w:rFonts w:asciiTheme="majorHAnsi" w:hAnsiTheme="majorHAnsi" w:cstheme="majorHAnsi"/>
+          <w:sz w:val="24"/>
+          <w:szCs w:val="32"/>
+        </w:rPr>
+        <w:t xml:space="preserve">This ensures that the state of the object is consistent across all the nodes in the cluster, even in the case of failures or network partitions. When a node </w:t>
+      </w:r>
+      <w:r>
+        <w:rPr>
+          <w:rFonts w:asciiTheme="majorHAnsi" w:hAnsiTheme="majorHAnsi" w:cstheme="majorHAnsi"/>
+          <w:sz w:val="24"/>
+          <w:szCs w:val="32"/>
+        </w:rPr>
+        <w:t>re-joins</w:t>
+      </w:r>
+      <w:r>
+        <w:rPr>
+          <w:rFonts w:asciiTheme="majorHAnsi" w:hAnsiTheme="majorHAnsi" w:cstheme="majorHAnsi"/>
+          <w:sz w:val="24"/>
+          <w:szCs w:val="32"/>
+        </w:rPr>
+        <w:t xml:space="preserve"> the cluster after a network partition, it synchronizes its state with the other nodes using the Raft consensus algorithm.</w:t>
+      </w:r>
+    </w:p>
+    <w:p>
+      <w:pPr>
+        <w:ind w:left="1134"/>
+        <w:rPr>
+          <w:rFonts w:asciiTheme="majorHAnsi" w:hAnsiTheme="majorHAnsi" w:cstheme="majorHAnsi"/>
+          <w:sz w:val="24"/>
+          <w:szCs w:val="32"/>
+        </w:rPr>
+      </w:pPr>
+    </w:p>
+    <w:p>
+      <w:pPr>
+        <w:pStyle w:val="Heading2"/>
+        <w:numPr>
+          <w:ilvl w:val="0"/>
+          <w:numId w:val="13"/>
+        </w:numPr>
+        <w:spacing w:line="360" w:lineRule="auto"/>
+      </w:pPr>
+      <w:r>
+        <w:t>Part A</w:t>
+      </w:r>
+    </w:p>
+    <w:p>
+      <w:pPr>
+        <w:ind w:left="1080"/>
+        <w:rPr>
+          <w:rFonts w:asciiTheme="majorHAnsi" w:hAnsiTheme="majorHAnsi" w:cstheme="majorHAnsi"/>
+          <w:sz w:val="24"/>
+          <w:szCs w:val="32"/>
+        </w:rPr>
+      </w:pPr>
+      <w:r>
+        <w:rPr>
+          <w:rFonts w:asciiTheme="majorHAnsi" w:hAnsiTheme="majorHAnsi" w:cstheme="majorHAnsi"/>
+          <w:sz w:val="24"/>
+          <w:szCs w:val="32"/>
+        </w:rPr>
+        <w:t xml:space="preserve">The ATM system is also implemented similarly, using the </w:t>
+      </w:r>
+      <w:proofErr w:type="spellStart"/>
+      <w:r>
+        <w:rPr>
+          <w:rFonts w:asciiTheme="majorHAnsi" w:hAnsiTheme="majorHAnsi" w:cstheme="majorHAnsi"/>
+          <w:sz w:val="24"/>
+          <w:szCs w:val="32"/>
+        </w:rPr>
+        <w:t>pysyncobj</w:t>
+      </w:r>
+      <w:proofErr w:type="spellEnd"/>
+      <w:r>
+        <w:rPr>
+          <w:rFonts w:asciiTheme="majorHAnsi" w:hAnsiTheme="majorHAnsi" w:cstheme="majorHAnsi"/>
+          <w:sz w:val="24"/>
+          <w:szCs w:val="32"/>
+        </w:rPr>
+        <w:t xml:space="preserve"> class for RAFT </w:t>
+      </w:r>
+      <w:proofErr w:type="spellStart"/>
+      <w:r>
+        <w:rPr>
+          <w:rFonts w:asciiTheme="majorHAnsi" w:hAnsiTheme="majorHAnsi" w:cstheme="majorHAnsi"/>
+          <w:sz w:val="24"/>
+          <w:szCs w:val="32"/>
+        </w:rPr>
+        <w:t>concensus</w:t>
+      </w:r>
+      <w:proofErr w:type="spellEnd"/>
+      <w:r>
+        <w:rPr>
+          <w:rFonts w:asciiTheme="majorHAnsi" w:hAnsiTheme="majorHAnsi" w:cstheme="majorHAnsi"/>
+          <w:sz w:val="24"/>
+          <w:szCs w:val="32"/>
+        </w:rPr>
+        <w:t>. It is a</w:t>
+      </w:r>
+      <w:r>
+        <w:rPr>
+          <w:rFonts w:asciiTheme="majorHAnsi" w:hAnsiTheme="majorHAnsi" w:cstheme="majorHAnsi"/>
+          <w:sz w:val="24"/>
+          <w:szCs w:val="32"/>
+        </w:rPr>
+        <w:t xml:space="preserve"> simple implementation of an ATM (Automated Teller Machine) using the </w:t>
+      </w:r>
+      <w:proofErr w:type="spellStart"/>
+      <w:r>
+        <w:rPr>
+          <w:rFonts w:asciiTheme="majorHAnsi" w:hAnsiTheme="majorHAnsi" w:cstheme="majorHAnsi"/>
+          <w:sz w:val="24"/>
+          <w:szCs w:val="32"/>
+        </w:rPr>
+        <w:t>pysyncobj</w:t>
+      </w:r>
+      <w:proofErr w:type="spellEnd"/>
+      <w:r>
+        <w:rPr>
+          <w:rFonts w:asciiTheme="majorHAnsi" w:hAnsiTheme="majorHAnsi" w:cstheme="majorHAnsi"/>
+          <w:sz w:val="24"/>
+          <w:szCs w:val="32"/>
+        </w:rPr>
+        <w:t xml:space="preserve"> library. The </w:t>
+      </w:r>
+      <w:proofErr w:type="spellStart"/>
+      <w:r>
+        <w:rPr>
+          <w:rFonts w:asciiTheme="majorHAnsi" w:hAnsiTheme="majorHAnsi" w:cstheme="majorHAnsi"/>
+          <w:sz w:val="24"/>
+          <w:szCs w:val="32"/>
+        </w:rPr>
+        <w:t>SyncObj</w:t>
+      </w:r>
+      <w:proofErr w:type="spellEnd"/>
+      <w:r>
+        <w:rPr>
+          <w:rFonts w:asciiTheme="majorHAnsi" w:hAnsiTheme="majorHAnsi" w:cstheme="majorHAnsi"/>
+          <w:sz w:val="24"/>
+          <w:szCs w:val="32"/>
+        </w:rPr>
+        <w:t xml:space="preserve"> class is inherited to make the ATM object synchronized among multiple nodes.</w:t>
+      </w:r>
+    </w:p>
+    <w:p>
+      <w:pPr>
+        <w:ind w:left="1080"/>
+        <w:rPr>
+          <w:rFonts w:asciiTheme="majorHAnsi" w:hAnsiTheme="majorHAnsi" w:cstheme="majorHAnsi"/>
+          <w:sz w:val="24"/>
+          <w:szCs w:val="32"/>
+        </w:rPr>
+      </w:pPr>
+      <w:r>
+        <w:rPr>
+          <w:rFonts w:asciiTheme="majorHAnsi" w:hAnsiTheme="majorHAnsi" w:cstheme="majorHAnsi"/>
+          <w:sz w:val="24"/>
+          <w:szCs w:val="32"/>
+        </w:rPr>
+        <w:t xml:space="preserve">The </w:t>
+      </w:r>
+      <w:proofErr w:type="spellStart"/>
+      <w:r>
+        <w:rPr>
+          <w:rFonts w:asciiTheme="majorHAnsi" w:hAnsiTheme="majorHAnsi" w:cstheme="majorHAnsi"/>
+          <w:sz w:val="24"/>
+          <w:szCs w:val="32"/>
+        </w:rPr>
+        <w:t>replicated_sync</w:t>
+      </w:r>
+      <w:proofErr w:type="spellEnd"/>
+      <w:r>
+        <w:rPr>
+          <w:rFonts w:asciiTheme="majorHAnsi" w:hAnsiTheme="majorHAnsi" w:cstheme="majorHAnsi"/>
+          <w:sz w:val="24"/>
+          <w:szCs w:val="32"/>
+        </w:rPr>
+        <w:t xml:space="preserve"> decorator is used to mark the methods that need to be synchronized across all nodes in the cluster. When a method is marked with this decorator, it will automatically be synchronized across all nodes in the cluster, ensuring that all nodes have the same state.</w:t>
+      </w:r>
+    </w:p>
+    <w:p>
+      <w:pPr>
+        <w:ind w:left="1080"/>
+        <w:rPr>
+          <w:rFonts w:asciiTheme="majorHAnsi" w:hAnsiTheme="majorHAnsi" w:cstheme="majorHAnsi"/>
+          <w:sz w:val="24"/>
+          <w:szCs w:val="32"/>
+        </w:rPr>
+      </w:pPr>
+      <w:r>
+        <w:rPr>
+          <w:rFonts w:asciiTheme="majorHAnsi" w:hAnsiTheme="majorHAnsi" w:cstheme="majorHAnsi"/>
+          <w:sz w:val="24"/>
+          <w:szCs w:val="32"/>
+        </w:rPr>
+        <w:t>The ATM class defines several methods that correspond to typical ATM functions: add (adds a new account), withdraw (withdraws money from an account), deposit (deposits money into an account), balance (checks the balance of an account), and transfer (transfers money from one account to another).</w:t>
+      </w:r>
+    </w:p>
+    <w:p>
+      <w:pPr>
+        <w:ind w:left="1080"/>
+        <w:rPr>
+          <w:rFonts w:asciiTheme="majorHAnsi" w:hAnsiTheme="majorHAnsi" w:cstheme="majorHAnsi"/>
+          <w:sz w:val="24"/>
+          <w:szCs w:val="32"/>
+        </w:rPr>
+      </w:pPr>
+      <w:r>
+        <w:rPr>
+          <w:rFonts w:asciiTheme="majorHAnsi" w:hAnsiTheme="majorHAnsi" w:cstheme="majorHAnsi"/>
+          <w:sz w:val="24"/>
+          <w:szCs w:val="32"/>
+        </w:rPr>
+        <w:lastRenderedPageBreak/>
+        <w:t>The while loop at the end of the code listens for user input and calls the appropriate ATM method based on the user's choice. The output of the method call is then printed to the console.</w:t>
+      </w:r>
+    </w:p>
+    <w:p>
+      <w:pPr>
         <w:pStyle w:val="Heading1"/>
         <w:numPr>
           <w:ilvl w:val="0"/>
@@ -2809,7 +5011,6 @@
         <w:spacing w:line="480" w:lineRule="auto"/>
       </w:pPr>
       <w:r>
-        <w:lastRenderedPageBreak/>
         <w:t>Testing</w:t>
       </w:r>
     </w:p>
@@ -3177,6 +5378,155 @@
           <w:szCs w:val="32"/>
         </w:rPr>
         <w:t>* Replace %n with the id number for the broker</w:t>
+      </w:r>
+    </w:p>
+    <w:p>
+      <w:pPr>
+        <w:spacing w:after="0" w:line="360" w:lineRule="auto"/>
+        <w:ind w:left="1134"/>
+        <w:rPr>
+          <w:rFonts w:asciiTheme="majorHAnsi" w:hAnsiTheme="majorHAnsi" w:cstheme="majorHAnsi"/>
+          <w:sz w:val="24"/>
+          <w:szCs w:val="32"/>
+        </w:rPr>
+      </w:pPr>
+      <w:r>
+        <w:rPr>
+          <w:rFonts w:asciiTheme="majorHAnsi" w:hAnsiTheme="majorHAnsi" w:cstheme="majorHAnsi"/>
+          <w:sz w:val="24"/>
+          <w:szCs w:val="32"/>
+        </w:rPr>
+        <w:t xml:space="preserve">For </w:t>
+      </w:r>
+      <w:proofErr w:type="spellStart"/>
+      <w:r>
+        <w:rPr>
+          <w:rFonts w:asciiTheme="majorHAnsi" w:hAnsiTheme="majorHAnsi" w:cstheme="majorHAnsi"/>
+          <w:sz w:val="24"/>
+          <w:szCs w:val="32"/>
+        </w:rPr>
+        <w:t>linux</w:t>
+      </w:r>
+      <w:proofErr w:type="spellEnd"/>
+      <w:r>
+        <w:rPr>
+          <w:rFonts w:asciiTheme="majorHAnsi" w:hAnsiTheme="majorHAnsi" w:cstheme="majorHAnsi"/>
+          <w:sz w:val="24"/>
+          <w:szCs w:val="32"/>
+        </w:rPr>
+        <w:t xml:space="preserve"> based systems, this will spawn the raft process, but Windows does not support fork. Hence, we need to run the raft processes separately as:</w:t>
+      </w:r>
+    </w:p>
+    <w:p>
+      <w:pPr>
+        <w:spacing w:after="0" w:line="360" w:lineRule="auto"/>
+        <w:ind w:left="1134"/>
+        <w:rPr>
+          <w:rFonts w:asciiTheme="majorHAnsi" w:hAnsiTheme="majorHAnsi" w:cstheme="majorHAnsi"/>
+          <w:i/>
+          <w:iCs/>
+          <w:sz w:val="24"/>
+          <w:szCs w:val="32"/>
+        </w:rPr>
+      </w:pPr>
+      <w:r>
+        <w:rPr>
+          <w:rFonts w:asciiTheme="majorHAnsi" w:hAnsiTheme="majorHAnsi" w:cstheme="majorHAnsi"/>
+          <w:i/>
+          <w:iCs/>
+          <w:sz w:val="24"/>
+          <w:szCs w:val="32"/>
+        </w:rPr>
+        <w:t>python raftproc.py %</w:t>
+      </w:r>
+      <w:proofErr w:type="spellStart"/>
+      <w:r>
+        <w:rPr>
+          <w:rFonts w:asciiTheme="majorHAnsi" w:hAnsiTheme="majorHAnsi" w:cstheme="majorHAnsi"/>
+          <w:i/>
+          <w:iCs/>
+          <w:sz w:val="24"/>
+          <w:szCs w:val="32"/>
+        </w:rPr>
+        <w:t>raft_port</w:t>
+      </w:r>
+      <w:proofErr w:type="spellEnd"/>
+      <w:r>
+        <w:rPr>
+          <w:rFonts w:asciiTheme="majorHAnsi" w:hAnsiTheme="majorHAnsi" w:cstheme="majorHAnsi"/>
+          <w:i/>
+          <w:iCs/>
+          <w:sz w:val="24"/>
+          <w:szCs w:val="32"/>
+        </w:rPr>
+        <w:t xml:space="preserve"> %</w:t>
+      </w:r>
+      <w:proofErr w:type="spellStart"/>
+      <w:r>
+        <w:rPr>
+          <w:rFonts w:asciiTheme="majorHAnsi" w:hAnsiTheme="majorHAnsi" w:cstheme="majorHAnsi"/>
+          <w:i/>
+          <w:iCs/>
+          <w:sz w:val="24"/>
+          <w:szCs w:val="32"/>
+        </w:rPr>
+        <w:t>broker_port</w:t>
+      </w:r>
+      <w:proofErr w:type="spellEnd"/>
+    </w:p>
+    <w:p>
+      <w:pPr>
+        <w:spacing w:after="0" w:line="360" w:lineRule="auto"/>
+        <w:ind w:left="1134"/>
+        <w:rPr>
+          <w:rFonts w:asciiTheme="majorHAnsi" w:hAnsiTheme="majorHAnsi" w:cstheme="majorHAnsi"/>
+          <w:sz w:val="24"/>
+          <w:szCs w:val="32"/>
+        </w:rPr>
+      </w:pPr>
+      <w:r>
+        <w:rPr>
+          <w:rFonts w:asciiTheme="majorHAnsi" w:hAnsiTheme="majorHAnsi" w:cstheme="majorHAnsi"/>
+          <w:sz w:val="24"/>
+          <w:szCs w:val="32"/>
+        </w:rPr>
+        <w:t>Replace %</w:t>
+      </w:r>
+      <w:proofErr w:type="spellStart"/>
+      <w:r>
+        <w:rPr>
+          <w:rFonts w:asciiTheme="majorHAnsi" w:hAnsiTheme="majorHAnsi" w:cstheme="majorHAnsi"/>
+          <w:sz w:val="24"/>
+          <w:szCs w:val="32"/>
+        </w:rPr>
+        <w:t>raft_port</w:t>
+      </w:r>
+      <w:proofErr w:type="spellEnd"/>
+      <w:r>
+        <w:rPr>
+          <w:rFonts w:asciiTheme="majorHAnsi" w:hAnsiTheme="majorHAnsi" w:cstheme="majorHAnsi"/>
+          <w:sz w:val="24"/>
+          <w:szCs w:val="32"/>
+        </w:rPr>
+        <w:t xml:space="preserve"> and %</w:t>
+      </w:r>
+      <w:proofErr w:type="spellStart"/>
+      <w:r>
+        <w:rPr>
+          <w:rFonts w:asciiTheme="majorHAnsi" w:hAnsiTheme="majorHAnsi" w:cstheme="majorHAnsi"/>
+          <w:sz w:val="24"/>
+          <w:szCs w:val="32"/>
+        </w:rPr>
+        <w:t>broker_port</w:t>
+      </w:r>
+      <w:proofErr w:type="spellEnd"/>
+      <w:r>
+        <w:rPr>
+          <w:rFonts w:asciiTheme="majorHAnsi" w:hAnsiTheme="majorHAnsi" w:cstheme="majorHAnsi"/>
+          <w:sz w:val="24"/>
+          <w:szCs w:val="32"/>
+        </w:rPr>
+        <w:t xml:space="preserve"> by the port of the raft process and the port of the corresponding broker</w:t>
       </w:r>
     </w:p>
     <w:p>
@@ -3289,6 +5639,7 @@
           <w:sz w:val="24"/>
           <w:szCs w:val="32"/>
         </w:rPr>
+        <w:lastRenderedPageBreak/>
         <w:t>createTopic</w:t>
       </w:r>
       <w:proofErr w:type="spellEnd"/>
@@ -3584,7 +5935,6 @@
           <w:sz w:val="24"/>
           <w:szCs w:val="32"/>
         </w:rPr>
-        <w:lastRenderedPageBreak/>
         <w:t>Register a consumer to this topic</w:t>
       </w:r>
     </w:p>
@@ -4175,8 +6525,121 @@
 </file>
 
 <file path=word/numbering.xml><?xml version="1.0" encoding="utf-8"?>
-<w:numbering xmlns:wpc="http://schemas.microsoft.com/office/word/2010/wordprocessingCanvas" xmlns:cx="http://schemas.microsoft.com/office/drawing/2014/chartex" xmlns:cx1="http://schemas.microsoft.com/office/drawing/2015/9/8/chartex" xmlns:cx2="http://schemas.microsoft.com/office/drawing/2015/10/21/chartex" xmlns:cx3="http://schemas.microsoft.com/office/drawing/2016/5/9/chartex" xmlns:cx4="http://schemas.microsoft.com/office/drawing/2016/5/10/chartex" xmlns:cx5="http://schemas.microsoft.com/office/drawing/2016/5/11/chartex" xmlns:cx6="http://schemas.microsoft.com/office/drawing/2016/5/12/chartex" xmlns:cx7="http://schemas.microsoft.com/office/drawing/2016/5/13/chartex" xmlns:cx8="http://schemas.microsoft.com/office/drawing/2016/5/14/chartex" xmlns:mc="http://schemas.openxmlformats.org/markup-compatibility/2006" xmlns:aink="http://schemas.microsoft.com/office/drawing/2016/ink" xmlns:am3d="http://schemas.microsoft.com/office/drawing/2017/model3d" xmlns:o="urn:schemas-microsoft-com:office:office" xmlns:oel="http://schemas.microsoft.com/office/2019/extlst" xmlns:r="http://schemas.openxmlformats.org/officeDocument/2006/relationships" xmlns:m="http://schemas.openxmlformats.org/officeDocument/2006/math" xmlns:v="urn:schemas-microsoft-com:vml" xmlns:wp14="http://schemas.microsoft.com/office/word/2010/wordprocessingDrawing" xmlns:wp="http://schemas.openxmlformats.org/drawingml/2006/wordprocessingDrawing" xmlns:w10="urn:schemas-microsoft-com:office:word" xmlns:w="http://schemas.openxmlformats.org/wordprocessingml/2006/main" xmlns:w14="http://schemas.microsoft.com/office/word/2010/wordml" xmlns:w15="http://schemas.microsoft.com/office/word/2012/wordml" xmlns:w16cex="http://schemas.microsoft.com/office/word/2018/wordml/cex" xmlns:w16cid="http://schemas.microsoft.com/office/word/2016/wordml/cid" xmlns:w16="http://schemas.microsoft.com/office/word/2018/wordml" xmlns:w16sdtdh="http://schemas.microsoft.com/office/word/2020/wordml/sdtdatahash" xmlns:w16se="http://schemas.microsoft.com/office/word/2015/wordml/symex" xmlns:wpg="http://schemas.microsoft.com/office/word/2010/wordprocessingGroup" xmlns:wpi="http://schemas.microsoft.com/office/word/2010/wordprocessingInk" xmlns:wne="http://schemas.microsoft.com/office/word/2006/wordml" xmlns:wps="http://schemas.microsoft.com/office/word/2010/wordprocessingShape" mc:Ignorable="w14 w15 w16se w16cid w16 w16cex w16sdtdh wp14">
+<w:numbering xmlns:wpc="http://schemas.microsoft.com/office/word/2010/wordprocessingCanvas" xmlns:cx="http://schemas.microsoft.com/office/drawing/2014/chartex" xmlns:cx1="http://schemas.microsoft.com/office/drawing/2015/9/8/chartex" xmlns:cx2="http://schemas.microsoft.com/office/drawing/2015/10/21/chartex" xmlns:cx3="http://schemas.microsoft.com/office/drawing/2016/5/9/chartex" xmlns:cx4="http://schemas.microsoft.com/office/drawing/2016/5/10/chartex" xmlns:cx5="http://schemas.microsoft.com/office/drawing/2016/5/11/chartex" xmlns:cx6="http://schemas.microsoft.com/office/drawing/2016/5/12/chartex" xmlns:cx7="http://schemas.microsoft.com/office/drawing/2016/5/13/chartex" xmlns:cx8="http://schemas.microsoft.com/office/drawing/2016/5/14/chartex" xmlns:mc="http://schemas.openxmlformats.org/markup-compatibility/2006" xmlns:aink="http://schemas.microsoft.com/office/drawing/2016/ink" xmlns:am3d="http://schemas.microsoft.com/office/drawing/2017/model3d" xmlns:o="urn:schemas-microsoft-com:office:office" xmlns:oel="http://schemas.microsoft.com/office/2019/extlst" xmlns:r="http://schemas.openxmlformats.org/officeDocument/2006/relationships" xmlns:m="http://schemas.openxmlformats.org/officeDocument/2006/math" xmlns:v="urn:schemas-microsoft-com:vml" xmlns:wp14="http://schemas.microsoft.com/office/word/2010/wordprocessingDrawing" xmlns:wp="http://schemas.openxmlformats.org/drawingml/2006/wordprocessingDrawing" xmlns:w10="urn:schemas-microsoft-com:office:word" xmlns:w="http://schemas.openxmlformats.org/wordprocessingml/2006/main" xmlns:w14="http://schemas.microsoft.com/office/word/2010/wordml" xmlns:w15="http://schemas.microsoft.com/office/word/2012/wordml" xmlns:w16cex="http://schemas.microsoft.com/office/word/2018/wordml/cex" xmlns:w16cid="http://schemas.microsoft.com/office/word/2016/wordml/cid" xmlns:w16="http://schemas.microsoft.com/office/word/2018/wordml" xmlns:w16du="http://schemas.microsoft.com/office/word/2023/wordml/word16du" xmlns:w16sdtdh="http://schemas.microsoft.com/office/word/2020/wordml/sdtdatahash" xmlns:w16se="http://schemas.microsoft.com/office/word/2015/wordml/symex" xmlns:wpg="http://schemas.microsoft.com/office/word/2010/wordprocessingGroup" xmlns:wpi="http://schemas.microsoft.com/office/word/2010/wordprocessingInk" xmlns:wne="http://schemas.microsoft.com/office/word/2006/wordml" xmlns:wps="http://schemas.microsoft.com/office/word/2010/wordprocessingShape" mc:Ignorable="w14 w15 w16se w16cid w16 w16cex w16sdtdh wp14">
   <w:abstractNum w:abstractNumId="0" w15:restartNumberingAfterBreak="0">
+    <w:nsid w:val="03906BEB"/>
+    <w:multiLevelType w:val="hybridMultilevel"/>
+    <w:tmpl w:val="E8B878F2"/>
+    <w:lvl w:ilvl="0" w:tplc="4009000B">
+      <w:start w:val="1"/>
+      <w:numFmt w:val="bullet"/>
+      <w:lvlText w:val=""/>
+      <w:lvlJc w:val="left"/>
+      <w:pPr>
+        <w:ind w:left="720" w:hanging="360"/>
+      </w:pPr>
+      <w:rPr>
+        <w:rFonts w:ascii="Wingdings" w:hAnsi="Wingdings" w:hint="default"/>
+      </w:rPr>
+    </w:lvl>
+    <w:lvl w:ilvl="1" w:tplc="40090003" w:tentative="1">
+      <w:start w:val="1"/>
+      <w:numFmt w:val="bullet"/>
+      <w:lvlText w:val="o"/>
+      <w:lvlJc w:val="left"/>
+      <w:pPr>
+        <w:ind w:left="1440" w:hanging="360"/>
+      </w:pPr>
+      <w:rPr>
+        <w:rFonts w:ascii="Courier New" w:hAnsi="Courier New" w:cs="Courier New" w:hint="default"/>
+      </w:rPr>
+    </w:lvl>
+    <w:lvl w:ilvl="2" w:tplc="40090005" w:tentative="1">
+      <w:start w:val="1"/>
+      <w:numFmt w:val="bullet"/>
+      <w:lvlText w:val=""/>
+      <w:lvlJc w:val="left"/>
+      <w:pPr>
+        <w:ind w:left="2160" w:hanging="360"/>
+      </w:pPr>
+      <w:rPr>
+        <w:rFonts w:ascii="Wingdings" w:hAnsi="Wingdings" w:hint="default"/>
+      </w:rPr>
+    </w:lvl>
+    <w:lvl w:ilvl="3" w:tplc="40090001" w:tentative="1">
+      <w:start w:val="1"/>
+      <w:numFmt w:val="bullet"/>
+      <w:lvlText w:val=""/>
+      <w:lvlJc w:val="left"/>
+      <w:pPr>
+        <w:ind w:left="2880" w:hanging="360"/>
+      </w:pPr>
+      <w:rPr>
+        <w:rFonts w:ascii="Symbol" w:hAnsi="Symbol" w:hint="default"/>
+      </w:rPr>
+    </w:lvl>
+    <w:lvl w:ilvl="4" w:tplc="40090003" w:tentative="1">
+      <w:start w:val="1"/>
+      <w:numFmt w:val="bullet"/>
+      <w:lvlText w:val="o"/>
+      <w:lvlJc w:val="left"/>
+      <w:pPr>
+        <w:ind w:left="3600" w:hanging="360"/>
+      </w:pPr>
+      <w:rPr>
+        <w:rFonts w:ascii="Courier New" w:hAnsi="Courier New" w:cs="Courier New" w:hint="default"/>
+      </w:rPr>
+    </w:lvl>
+    <w:lvl w:ilvl="5" w:tplc="40090005" w:tentative="1">
+      <w:start w:val="1"/>
+      <w:numFmt w:val="bullet"/>
+      <w:lvlText w:val=""/>
+      <w:lvlJc w:val="left"/>
+      <w:pPr>
+        <w:ind w:left="4320" w:hanging="360"/>
+      </w:pPr>
+      <w:rPr>
+        <w:rFonts w:ascii="Wingdings" w:hAnsi="Wingdings" w:hint="default"/>
+      </w:rPr>
+    </w:lvl>
+    <w:lvl w:ilvl="6" w:tplc="40090001" w:tentative="1">
+      <w:start w:val="1"/>
+      <w:numFmt w:val="bullet"/>
+      <w:lvlText w:val=""/>
+      <w:lvlJc w:val="left"/>
+      <w:pPr>
+        <w:ind w:left="5040" w:hanging="360"/>
+      </w:pPr>
+      <w:rPr>
+        <w:rFonts w:ascii="Symbol" w:hAnsi="Symbol" w:hint="default"/>
+      </w:rPr>
+    </w:lvl>
+    <w:lvl w:ilvl="7" w:tplc="40090003" w:tentative="1">
+      <w:start w:val="1"/>
+      <w:numFmt w:val="bullet"/>
+      <w:lvlText w:val="o"/>
+      <w:lvlJc w:val="left"/>
+      <w:pPr>
+        <w:ind w:left="5760" w:hanging="360"/>
+      </w:pPr>
+      <w:rPr>
+        <w:rFonts w:ascii="Courier New" w:hAnsi="Courier New" w:cs="Courier New" w:hint="default"/>
+      </w:rPr>
+    </w:lvl>
+    <w:lvl w:ilvl="8" w:tplc="40090005" w:tentative="1">
+      <w:start w:val="1"/>
+      <w:numFmt w:val="bullet"/>
+      <w:lvlText w:val=""/>
+      <w:lvlJc w:val="left"/>
+      <w:pPr>
+        <w:ind w:left="6480" w:hanging="360"/>
+      </w:pPr>
+      <w:rPr>
+        <w:rFonts w:ascii="Wingdings" w:hAnsi="Wingdings" w:hint="default"/>
+      </w:rPr>
+    </w:lvl>
+  </w:abstractNum>
+  <w:abstractNum w:abstractNumId="1" w15:restartNumberingAfterBreak="0">
     <w:nsid w:val="071E2F2C"/>
     <w:multiLevelType w:val="hybridMultilevel"/>
     <w:tmpl w:val="FE3A96DC"/>
@@ -4288,7 +6751,120 @@
       </w:rPr>
     </w:lvl>
   </w:abstractNum>
-  <w:abstractNum w:abstractNumId="1" w15:restartNumberingAfterBreak="0">
+  <w:abstractNum w:abstractNumId="2" w15:restartNumberingAfterBreak="0">
+    <w:nsid w:val="14E8491D"/>
+    <w:multiLevelType w:val="hybridMultilevel"/>
+    <w:tmpl w:val="0C78B876"/>
+    <w:lvl w:ilvl="0" w:tplc="FFFFFFFF">
+      <w:start w:val="1"/>
+      <w:numFmt w:val="bullet"/>
+      <w:lvlText w:val=""/>
+      <w:lvlJc w:val="left"/>
+      <w:pPr>
+        <w:ind w:left="1080" w:hanging="360"/>
+      </w:pPr>
+      <w:rPr>
+        <w:rFonts w:ascii="Wingdings" w:hAnsi="Wingdings" w:hint="default"/>
+      </w:rPr>
+    </w:lvl>
+    <w:lvl w:ilvl="1" w:tplc="4009000B">
+      <w:start w:val="1"/>
+      <w:numFmt w:val="bullet"/>
+      <w:lvlText w:val=""/>
+      <w:lvlJc w:val="left"/>
+      <w:pPr>
+        <w:ind w:left="1800" w:hanging="360"/>
+      </w:pPr>
+      <w:rPr>
+        <w:rFonts w:ascii="Wingdings" w:hAnsi="Wingdings" w:hint="default"/>
+      </w:rPr>
+    </w:lvl>
+    <w:lvl w:ilvl="2" w:tplc="FFFFFFFF" w:tentative="1">
+      <w:start w:val="1"/>
+      <w:numFmt w:val="bullet"/>
+      <w:lvlText w:val=""/>
+      <w:lvlJc w:val="left"/>
+      <w:pPr>
+        <w:ind w:left="2520" w:hanging="360"/>
+      </w:pPr>
+      <w:rPr>
+        <w:rFonts w:ascii="Wingdings" w:hAnsi="Wingdings" w:hint="default"/>
+      </w:rPr>
+    </w:lvl>
+    <w:lvl w:ilvl="3" w:tplc="FFFFFFFF" w:tentative="1">
+      <w:start w:val="1"/>
+      <w:numFmt w:val="bullet"/>
+      <w:lvlText w:val=""/>
+      <w:lvlJc w:val="left"/>
+      <w:pPr>
+        <w:ind w:left="3240" w:hanging="360"/>
+      </w:pPr>
+      <w:rPr>
+        <w:rFonts w:ascii="Symbol" w:hAnsi="Symbol" w:hint="default"/>
+      </w:rPr>
+    </w:lvl>
+    <w:lvl w:ilvl="4" w:tplc="FFFFFFFF" w:tentative="1">
+      <w:start w:val="1"/>
+      <w:numFmt w:val="bullet"/>
+      <w:lvlText w:val="o"/>
+      <w:lvlJc w:val="left"/>
+      <w:pPr>
+        <w:ind w:left="3960" w:hanging="360"/>
+      </w:pPr>
+      <w:rPr>
+        <w:rFonts w:ascii="Courier New" w:hAnsi="Courier New" w:cs="Courier New" w:hint="default"/>
+      </w:rPr>
+    </w:lvl>
+    <w:lvl w:ilvl="5" w:tplc="FFFFFFFF" w:tentative="1">
+      <w:start w:val="1"/>
+      <w:numFmt w:val="bullet"/>
+      <w:lvlText w:val=""/>
+      <w:lvlJc w:val="left"/>
+      <w:pPr>
+        <w:ind w:left="4680" w:hanging="360"/>
+      </w:pPr>
+      <w:rPr>
+        <w:rFonts w:ascii="Wingdings" w:hAnsi="Wingdings" w:hint="default"/>
+      </w:rPr>
+    </w:lvl>
+    <w:lvl w:ilvl="6" w:tplc="FFFFFFFF" w:tentative="1">
+      <w:start w:val="1"/>
+      <w:numFmt w:val="bullet"/>
+      <w:lvlText w:val=""/>
+      <w:lvlJc w:val="left"/>
+      <w:pPr>
+        <w:ind w:left="5400" w:hanging="360"/>
+      </w:pPr>
+      <w:rPr>
+        <w:rFonts w:ascii="Symbol" w:hAnsi="Symbol" w:hint="default"/>
+      </w:rPr>
+    </w:lvl>
+    <w:lvl w:ilvl="7" w:tplc="FFFFFFFF" w:tentative="1">
+      <w:start w:val="1"/>
+      <w:numFmt w:val="bullet"/>
+      <w:lvlText w:val="o"/>
+      <w:lvlJc w:val="left"/>
+      <w:pPr>
+        <w:ind w:left="6120" w:hanging="360"/>
+      </w:pPr>
+      <w:rPr>
+        <w:rFonts w:ascii="Courier New" w:hAnsi="Courier New" w:cs="Courier New" w:hint="default"/>
+      </w:rPr>
+    </w:lvl>
+    <w:lvl w:ilvl="8" w:tplc="FFFFFFFF" w:tentative="1">
+      <w:start w:val="1"/>
+      <w:numFmt w:val="bullet"/>
+      <w:lvlText w:val=""/>
+      <w:lvlJc w:val="left"/>
+      <w:pPr>
+        <w:ind w:left="6840" w:hanging="360"/>
+      </w:pPr>
+      <w:rPr>
+        <w:rFonts w:ascii="Wingdings" w:hAnsi="Wingdings" w:hint="default"/>
+      </w:rPr>
+    </w:lvl>
+  </w:abstractNum>
+  <w:abstractNum w:abstractNumId="3" w15:restartNumberingAfterBreak="0">
     <w:nsid w:val="18C45B3E"/>
     <w:multiLevelType w:val="hybridMultilevel"/>
     <w:tmpl w:val="1ABE4ECC"/>
@@ -4401,10 +6977,10 @@
       </w:rPr>
     </w:lvl>
   </w:abstractNum>
-  <w:abstractNum w:abstractNumId="2" w15:restartNumberingAfterBreak="0">
+  <w:abstractNum w:abstractNumId="4" w15:restartNumberingAfterBreak="0">
     <w:nsid w:val="1A740248"/>
     <w:multiLevelType w:val="hybridMultilevel"/>
-    <w:tmpl w:val="8CFC1512"/>
+    <w:tmpl w:val="0B3C43A4"/>
     <w:lvl w:ilvl="0" w:tplc="4009000B">
       <w:start w:val="1"/>
       <w:numFmt w:val="bullet"/>
@@ -4514,7 +7090,120 @@
       </w:rPr>
     </w:lvl>
   </w:abstractNum>
-  <w:abstractNum w:abstractNumId="3" w15:restartNumberingAfterBreak="0">
+  <w:abstractNum w:abstractNumId="5" w15:restartNumberingAfterBreak="0">
+    <w:nsid w:val="1B000178"/>
+    <w:multiLevelType w:val="hybridMultilevel"/>
+    <w:tmpl w:val="EF60EDC0"/>
+    <w:lvl w:ilvl="0" w:tplc="4009000B">
+      <w:start w:val="1"/>
+      <w:numFmt w:val="bullet"/>
+      <w:lvlText w:val=""/>
+      <w:lvlJc w:val="left"/>
+      <w:pPr>
+        <w:ind w:left="1080" w:hanging="360"/>
+      </w:pPr>
+      <w:rPr>
+        <w:rFonts w:ascii="Wingdings" w:hAnsi="Wingdings" w:hint="default"/>
+      </w:rPr>
+    </w:lvl>
+    <w:lvl w:ilvl="1" w:tplc="40090003">
+      <w:start w:val="1"/>
+      <w:numFmt w:val="bullet"/>
+      <w:lvlText w:val="o"/>
+      <w:lvlJc w:val="left"/>
+      <w:pPr>
+        <w:ind w:left="1800" w:hanging="360"/>
+      </w:pPr>
+      <w:rPr>
+        <w:rFonts w:ascii="Courier New" w:hAnsi="Courier New" w:cs="Courier New" w:hint="default"/>
+      </w:rPr>
+    </w:lvl>
+    <w:lvl w:ilvl="2" w:tplc="40090005">
+      <w:start w:val="1"/>
+      <w:numFmt w:val="bullet"/>
+      <w:lvlText w:val=""/>
+      <w:lvlJc w:val="left"/>
+      <w:pPr>
+        <w:ind w:left="2520" w:hanging="360"/>
+      </w:pPr>
+      <w:rPr>
+        <w:rFonts w:ascii="Wingdings" w:hAnsi="Wingdings" w:hint="default"/>
+      </w:rPr>
+    </w:lvl>
+    <w:lvl w:ilvl="3" w:tplc="40090001" w:tentative="1">
+      <w:start w:val="1"/>
+      <w:numFmt w:val="bullet"/>
+      <w:lvlText w:val=""/>
+      <w:lvlJc w:val="left"/>
+      <w:pPr>
+        <w:ind w:left="3240" w:hanging="360"/>
+      </w:pPr>
+      <w:rPr>
+        <w:rFonts w:ascii="Symbol" w:hAnsi="Symbol" w:hint="default"/>
+      </w:rPr>
+    </w:lvl>
+    <w:lvl w:ilvl="4" w:tplc="40090003" w:tentative="1">
+      <w:start w:val="1"/>
+      <w:numFmt w:val="bullet"/>
+      <w:lvlText w:val="o"/>
+      <w:lvlJc w:val="left"/>
+      <w:pPr>
+        <w:ind w:left="3960" w:hanging="360"/>
+      </w:pPr>
+      <w:rPr>
+        <w:rFonts w:ascii="Courier New" w:hAnsi="Courier New" w:cs="Courier New" w:hint="default"/>
+      </w:rPr>
+    </w:lvl>
+    <w:lvl w:ilvl="5" w:tplc="40090005" w:tentative="1">
+      <w:start w:val="1"/>
+      <w:numFmt w:val="bullet"/>
+      <w:lvlText w:val=""/>
+      <w:lvlJc w:val="left"/>
+      <w:pPr>
+        <w:ind w:left="4680" w:hanging="360"/>
+      </w:pPr>
+      <w:rPr>
+        <w:rFonts w:ascii="Wingdings" w:hAnsi="Wingdings" w:hint="default"/>
+      </w:rPr>
+    </w:lvl>
+    <w:lvl w:ilvl="6" w:tplc="40090001" w:tentative="1">
+      <w:start w:val="1"/>
+      <w:numFmt w:val="bullet"/>
+      <w:lvlText w:val=""/>
+      <w:lvlJc w:val="left"/>
+      <w:pPr>
+        <w:ind w:left="5400" w:hanging="360"/>
+      </w:pPr>
+      <w:rPr>
+        <w:rFonts w:ascii="Symbol" w:hAnsi="Symbol" w:hint="default"/>
+      </w:rPr>
+    </w:lvl>
+    <w:lvl w:ilvl="7" w:tplc="40090003" w:tentative="1">
+      <w:start w:val="1"/>
+      <w:numFmt w:val="bullet"/>
+      <w:lvlText w:val="o"/>
+      <w:lvlJc w:val="left"/>
+      <w:pPr>
+        <w:ind w:left="6120" w:hanging="360"/>
+      </w:pPr>
+      <w:rPr>
+        <w:rFonts w:ascii="Courier New" w:hAnsi="Courier New" w:cs="Courier New" w:hint="default"/>
+      </w:rPr>
+    </w:lvl>
+    <w:lvl w:ilvl="8" w:tplc="40090005" w:tentative="1">
+      <w:start w:val="1"/>
+      <w:numFmt w:val="bullet"/>
+      <w:lvlText w:val=""/>
+      <w:lvlJc w:val="left"/>
+      <w:pPr>
+        <w:ind w:left="6840" w:hanging="360"/>
+      </w:pPr>
+      <w:rPr>
+        <w:rFonts w:ascii="Wingdings" w:hAnsi="Wingdings" w:hint="default"/>
+      </w:rPr>
+    </w:lvl>
+  </w:abstractNum>
+  <w:abstractNum w:abstractNumId="6" w15:restartNumberingAfterBreak="0">
     <w:nsid w:val="1E600EB2"/>
     <w:multiLevelType w:val="hybridMultilevel"/>
     <w:tmpl w:val="8CCE2646"/>
@@ -4603,7 +7292,7 @@
       </w:pPr>
     </w:lvl>
   </w:abstractNum>
-  <w:abstractNum w:abstractNumId="4" w15:restartNumberingAfterBreak="0">
+  <w:abstractNum w:abstractNumId="7" w15:restartNumberingAfterBreak="0">
     <w:nsid w:val="3FD87A9E"/>
     <w:multiLevelType w:val="hybridMultilevel"/>
     <w:tmpl w:val="E290520A"/>
@@ -4715,7 +7404,7 @@
       </w:rPr>
     </w:lvl>
   </w:abstractNum>
-  <w:abstractNum w:abstractNumId="5" w15:restartNumberingAfterBreak="0">
+  <w:abstractNum w:abstractNumId="8" w15:restartNumberingAfterBreak="0">
     <w:nsid w:val="54D944A7"/>
     <w:multiLevelType w:val="hybridMultilevel"/>
     <w:tmpl w:val="8F149BD0"/>
@@ -4828,7 +7517,7 @@
       </w:rPr>
     </w:lvl>
   </w:abstractNum>
-  <w:abstractNum w:abstractNumId="6" w15:restartNumberingAfterBreak="0">
+  <w:abstractNum w:abstractNumId="9" w15:restartNumberingAfterBreak="0">
     <w:nsid w:val="5B1A360E"/>
     <w:multiLevelType w:val="hybridMultilevel"/>
     <w:tmpl w:val="07303D3E"/>
@@ -4917,7 +7606,233 @@
       </w:pPr>
     </w:lvl>
   </w:abstractNum>
-  <w:abstractNum w:abstractNumId="7" w15:restartNumberingAfterBreak="0">
+  <w:abstractNum w:abstractNumId="10" w15:restartNumberingAfterBreak="0">
+    <w:nsid w:val="60875643"/>
+    <w:multiLevelType w:val="hybridMultilevel"/>
+    <w:tmpl w:val="32CE647A"/>
+    <w:lvl w:ilvl="0" w:tplc="4009000B">
+      <w:start w:val="1"/>
+      <w:numFmt w:val="bullet"/>
+      <w:lvlText w:val=""/>
+      <w:lvlJc w:val="left"/>
+      <w:pPr>
+        <w:ind w:left="1080" w:hanging="360"/>
+      </w:pPr>
+      <w:rPr>
+        <w:rFonts w:ascii="Wingdings" w:hAnsi="Wingdings" w:hint="default"/>
+      </w:rPr>
+    </w:lvl>
+    <w:lvl w:ilvl="1" w:tplc="40090003">
+      <w:start w:val="1"/>
+      <w:numFmt w:val="bullet"/>
+      <w:lvlText w:val="o"/>
+      <w:lvlJc w:val="left"/>
+      <w:pPr>
+        <w:ind w:left="1800" w:hanging="360"/>
+      </w:pPr>
+      <w:rPr>
+        <w:rFonts w:ascii="Courier New" w:hAnsi="Courier New" w:cs="Courier New" w:hint="default"/>
+      </w:rPr>
+    </w:lvl>
+    <w:lvl w:ilvl="2" w:tplc="40090005" w:tentative="1">
+      <w:start w:val="1"/>
+      <w:numFmt w:val="bullet"/>
+      <w:lvlText w:val=""/>
+      <w:lvlJc w:val="left"/>
+      <w:pPr>
+        <w:ind w:left="2520" w:hanging="360"/>
+      </w:pPr>
+      <w:rPr>
+        <w:rFonts w:ascii="Wingdings" w:hAnsi="Wingdings" w:hint="default"/>
+      </w:rPr>
+    </w:lvl>
+    <w:lvl w:ilvl="3" w:tplc="40090001" w:tentative="1">
+      <w:start w:val="1"/>
+      <w:numFmt w:val="bullet"/>
+      <w:lvlText w:val=""/>
+      <w:lvlJc w:val="left"/>
+      <w:pPr>
+        <w:ind w:left="3240" w:hanging="360"/>
+      </w:pPr>
+      <w:rPr>
+        <w:rFonts w:ascii="Symbol" w:hAnsi="Symbol" w:hint="default"/>
+      </w:rPr>
+    </w:lvl>
+    <w:lvl w:ilvl="4" w:tplc="40090003" w:tentative="1">
+      <w:start w:val="1"/>
+      <w:numFmt w:val="bullet"/>
+      <w:lvlText w:val="o"/>
+      <w:lvlJc w:val="left"/>
+      <w:pPr>
+        <w:ind w:left="3960" w:hanging="360"/>
+      </w:pPr>
+      <w:rPr>
+        <w:rFonts w:ascii="Courier New" w:hAnsi="Courier New" w:cs="Courier New" w:hint="default"/>
+      </w:rPr>
+    </w:lvl>
+    <w:lvl w:ilvl="5" w:tplc="40090005" w:tentative="1">
+      <w:start w:val="1"/>
+      <w:numFmt w:val="bullet"/>
+      <w:lvlText w:val=""/>
+      <w:lvlJc w:val="left"/>
+      <w:pPr>
+        <w:ind w:left="4680" w:hanging="360"/>
+      </w:pPr>
+      <w:rPr>
+        <w:rFonts w:ascii="Wingdings" w:hAnsi="Wingdings" w:hint="default"/>
+      </w:rPr>
+    </w:lvl>
+    <w:lvl w:ilvl="6" w:tplc="40090001" w:tentative="1">
+      <w:start w:val="1"/>
+      <w:numFmt w:val="bullet"/>
+      <w:lvlText w:val=""/>
+      <w:lvlJc w:val="left"/>
+      <w:pPr>
+        <w:ind w:left="5400" w:hanging="360"/>
+      </w:pPr>
+      <w:rPr>
+        <w:rFonts w:ascii="Symbol" w:hAnsi="Symbol" w:hint="default"/>
+      </w:rPr>
+    </w:lvl>
+    <w:lvl w:ilvl="7" w:tplc="40090003" w:tentative="1">
+      <w:start w:val="1"/>
+      <w:numFmt w:val="bullet"/>
+      <w:lvlText w:val="o"/>
+      <w:lvlJc w:val="left"/>
+      <w:pPr>
+        <w:ind w:left="6120" w:hanging="360"/>
+      </w:pPr>
+      <w:rPr>
+        <w:rFonts w:ascii="Courier New" w:hAnsi="Courier New" w:cs="Courier New" w:hint="default"/>
+      </w:rPr>
+    </w:lvl>
+    <w:lvl w:ilvl="8" w:tplc="40090005" w:tentative="1">
+      <w:start w:val="1"/>
+      <w:numFmt w:val="bullet"/>
+      <w:lvlText w:val=""/>
+      <w:lvlJc w:val="left"/>
+      <w:pPr>
+        <w:ind w:left="6840" w:hanging="360"/>
+      </w:pPr>
+      <w:rPr>
+        <w:rFonts w:ascii="Wingdings" w:hAnsi="Wingdings" w:hint="default"/>
+      </w:rPr>
+    </w:lvl>
+  </w:abstractNum>
+  <w:abstractNum w:abstractNumId="11" w15:restartNumberingAfterBreak="0">
+    <w:nsid w:val="6DD37EF6"/>
+    <w:multiLevelType w:val="hybridMultilevel"/>
+    <w:tmpl w:val="0BAC3E8E"/>
+    <w:lvl w:ilvl="0" w:tplc="4009000B">
+      <w:start w:val="1"/>
+      <w:numFmt w:val="bullet"/>
+      <w:lvlText w:val=""/>
+      <w:lvlJc w:val="left"/>
+      <w:pPr>
+        <w:ind w:left="1080" w:hanging="360"/>
+      </w:pPr>
+      <w:rPr>
+        <w:rFonts w:ascii="Wingdings" w:hAnsi="Wingdings" w:hint="default"/>
+      </w:rPr>
+    </w:lvl>
+    <w:lvl w:ilvl="1" w:tplc="40090003" w:tentative="1">
+      <w:start w:val="1"/>
+      <w:numFmt w:val="bullet"/>
+      <w:lvlText w:val="o"/>
+      <w:lvlJc w:val="left"/>
+      <w:pPr>
+        <w:ind w:left="1800" w:hanging="360"/>
+      </w:pPr>
+      <w:rPr>
+        <w:rFonts w:ascii="Courier New" w:hAnsi="Courier New" w:cs="Courier New" w:hint="default"/>
+      </w:rPr>
+    </w:lvl>
+    <w:lvl w:ilvl="2" w:tplc="40090005" w:tentative="1">
+      <w:start w:val="1"/>
+      <w:numFmt w:val="bullet"/>
+      <w:lvlText w:val=""/>
+      <w:lvlJc w:val="left"/>
+      <w:pPr>
+        <w:ind w:left="2520" w:hanging="360"/>
+      </w:pPr>
+      <w:rPr>
+        <w:rFonts w:ascii="Wingdings" w:hAnsi="Wingdings" w:hint="default"/>
+      </w:rPr>
+    </w:lvl>
+    <w:lvl w:ilvl="3" w:tplc="40090001" w:tentative="1">
+      <w:start w:val="1"/>
+      <w:numFmt w:val="bullet"/>
+      <w:lvlText w:val=""/>
+      <w:lvlJc w:val="left"/>
+      <w:pPr>
+        <w:ind w:left="3240" w:hanging="360"/>
+      </w:pPr>
+      <w:rPr>
+        <w:rFonts w:ascii="Symbol" w:hAnsi="Symbol" w:hint="default"/>
+      </w:rPr>
+    </w:lvl>
+    <w:lvl w:ilvl="4" w:tplc="40090003" w:tentative="1">
+      <w:start w:val="1"/>
+      <w:numFmt w:val="bullet"/>
+      <w:lvlText w:val="o"/>
+      <w:lvlJc w:val="left"/>
+      <w:pPr>
+        <w:ind w:left="3960" w:hanging="360"/>
+      </w:pPr>
+      <w:rPr>
+        <w:rFonts w:ascii="Courier New" w:hAnsi="Courier New" w:cs="Courier New" w:hint="default"/>
+      </w:rPr>
+    </w:lvl>
+    <w:lvl w:ilvl="5" w:tplc="40090005" w:tentative="1">
+      <w:start w:val="1"/>
+      <w:numFmt w:val="bullet"/>
+      <w:lvlText w:val=""/>
+      <w:lvlJc w:val="left"/>
+      <w:pPr>
+        <w:ind w:left="4680" w:hanging="360"/>
+      </w:pPr>
+      <w:rPr>
+        <w:rFonts w:ascii="Wingdings" w:hAnsi="Wingdings" w:hint="default"/>
+      </w:rPr>
+    </w:lvl>
+    <w:lvl w:ilvl="6" w:tplc="40090001" w:tentative="1">
+      <w:start w:val="1"/>
+      <w:numFmt w:val="bullet"/>
+      <w:lvlText w:val=""/>
+      <w:lvlJc w:val="left"/>
+      <w:pPr>
+        <w:ind w:left="5400" w:hanging="360"/>
+      </w:pPr>
+      <w:rPr>
+        <w:rFonts w:ascii="Symbol" w:hAnsi="Symbol" w:hint="default"/>
+      </w:rPr>
+    </w:lvl>
+    <w:lvl w:ilvl="7" w:tplc="40090003" w:tentative="1">
+      <w:start w:val="1"/>
+      <w:numFmt w:val="bullet"/>
+      <w:lvlText w:val="o"/>
+      <w:lvlJc w:val="left"/>
+      <w:pPr>
+        <w:ind w:left="6120" w:hanging="360"/>
+      </w:pPr>
+      <w:rPr>
+        <w:rFonts w:ascii="Courier New" w:hAnsi="Courier New" w:cs="Courier New" w:hint="default"/>
+      </w:rPr>
+    </w:lvl>
+    <w:lvl w:ilvl="8" w:tplc="40090005" w:tentative="1">
+      <w:start w:val="1"/>
+      <w:numFmt w:val="bullet"/>
+      <w:lvlText w:val=""/>
+      <w:lvlJc w:val="left"/>
+      <w:pPr>
+        <w:ind w:left="6840" w:hanging="360"/>
+      </w:pPr>
+      <w:rPr>
+        <w:rFonts w:ascii="Wingdings" w:hAnsi="Wingdings" w:hint="default"/>
+      </w:rPr>
+    </w:lvl>
+  </w:abstractNum>
+  <w:abstractNum w:abstractNumId="12" w15:restartNumberingAfterBreak="0">
     <w:nsid w:val="73861C79"/>
     <w:multiLevelType w:val="hybridMultilevel"/>
     <w:tmpl w:val="07303D3E"/>
@@ -5007,28 +7922,43 @@
     </w:lvl>
   </w:abstractNum>
   <w:num w:numId="1" w16cid:durableId="705330224">
+    <w:abstractNumId w:val="3"/>
+  </w:num>
+  <w:num w:numId="2" w16cid:durableId="1256523633">
+    <w:abstractNumId w:val="4"/>
+  </w:num>
+  <w:num w:numId="3" w16cid:durableId="2083214907">
+    <w:abstractNumId w:val="6"/>
+  </w:num>
+  <w:num w:numId="4" w16cid:durableId="1588922776">
+    <w:abstractNumId w:val="9"/>
+  </w:num>
+  <w:num w:numId="5" w16cid:durableId="380179075">
+    <w:abstractNumId w:val="12"/>
+  </w:num>
+  <w:num w:numId="6" w16cid:durableId="1900285038">
     <w:abstractNumId w:val="1"/>
   </w:num>
-  <w:num w:numId="2" w16cid:durableId="1256523633">
+  <w:num w:numId="7" w16cid:durableId="1815557625">
+    <w:abstractNumId w:val="8"/>
+  </w:num>
+  <w:num w:numId="8" w16cid:durableId="1028222280">
+    <w:abstractNumId w:val="7"/>
+  </w:num>
+  <w:num w:numId="9" w16cid:durableId="29768390">
+    <w:abstractNumId w:val="0"/>
+  </w:num>
+  <w:num w:numId="10" w16cid:durableId="491142440">
+    <w:abstractNumId w:val="10"/>
+  </w:num>
+  <w:num w:numId="11" w16cid:durableId="776413138">
     <w:abstractNumId w:val="2"/>
   </w:num>
-  <w:num w:numId="3" w16cid:durableId="2083214907">
-    <w:abstractNumId w:val="3"/>
-  </w:num>
-  <w:num w:numId="4" w16cid:durableId="1588922776">
-    <w:abstractNumId w:val="6"/>
-  </w:num>
-  <w:num w:numId="5" w16cid:durableId="380179075">
-    <w:abstractNumId w:val="7"/>
-  </w:num>
-  <w:num w:numId="6" w16cid:durableId="1900285038">
-    <w:abstractNumId w:val="0"/>
-  </w:num>
-  <w:num w:numId="7" w16cid:durableId="1815557625">
+  <w:num w:numId="12" w16cid:durableId="4328819">
     <w:abstractNumId w:val="5"/>
   </w:num>
-  <w:num w:numId="8" w16cid:durableId="1028222280">
-    <w:abstractNumId w:val="4"/>
+  <w:num w:numId="13" w16cid:durableId="237639557">
+    <w:abstractNumId w:val="11"/>
   </w:num>
 </w:numbering>
 </file>
@@ -5479,6 +8409,28 @@
       <w:szCs w:val="33"/>
     </w:rPr>
   </w:style>
+  <w:style w:type="paragraph" w:styleId="Heading3">
+    <w:name w:val="heading 3"/>
+    <w:basedOn w:val="Normal"/>
+    <w:next w:val="Normal"/>
+    <w:link w:val="Heading3Char"/>
+    <w:uiPriority w:val="9"/>
+    <w:unhideWhenUsed/>
+    <w:qFormat/>
+    <w:rsid w:val="00904A82"/>
+    <w:pPr>
+      <w:keepNext/>
+      <w:keepLines/>
+      <w:spacing w:before="40" w:after="0"/>
+      <w:outlineLvl w:val="2"/>
+    </w:pPr>
+    <w:rPr>
+      <w:rFonts w:asciiTheme="majorHAnsi" w:eastAsiaTheme="majorEastAsia" w:hAnsiTheme="majorHAnsi" w:cstheme="majorBidi"/>
+      <w:color w:val="1F3763" w:themeColor="accent1" w:themeShade="7F"/>
+      <w:sz w:val="24"/>
+      <w:szCs w:val="30"/>
+    </w:rPr>
+  </w:style>
   <w:style w:type="character" w:default="1" w:styleId="DefaultParagraphFont">
     <w:name w:val="Default Paragraph Font"/>
     <w:uiPriority w:val="1"/>
@@ -5652,6 +8604,19 @@
     <w:rPr>
       <w:color w:val="605E5C"/>
       <w:shd w:val="clear" w:color="auto" w:fill="E1DFDD"/>
+    </w:rPr>
+  </w:style>
+  <w:style w:type="character" w:customStyle="1" w:styleId="Heading3Char">
+    <w:name w:val="Heading 3 Char"/>
+    <w:basedOn w:val="DefaultParagraphFont"/>
+    <w:link w:val="Heading3"/>
+    <w:uiPriority w:val="9"/>
+    <w:rsid w:val="00904A82"/>
+    <w:rPr>
+      <w:rFonts w:asciiTheme="majorHAnsi" w:eastAsiaTheme="majorEastAsia" w:hAnsiTheme="majorHAnsi" w:cstheme="majorBidi"/>
+      <w:color w:val="1F3763" w:themeColor="accent1" w:themeShade="7F"/>
+      <w:sz w:val="24"/>
+      <w:szCs w:val="30"/>
     </w:rPr>
   </w:style>
 </w:styles>
